--- a/Беликова_Лаб8_ТППО.docx
+++ b/Беликова_Лаб8_ТППО.docx
@@ -1,6 +1,6 @@
 
 <file path=word/document.xml><?xml version="1.0" encoding="utf-8"?>
-<w:document xmlns:wpc="http://schemas.microsoft.com/office/word/2010/wordprocessingCanvas" xmlns:cx="http://schemas.microsoft.com/office/drawing/2014/chartex" xmlns:cx1="http://schemas.microsoft.com/office/drawing/2015/9/8/chartex" xmlns:cx2="http://schemas.microsoft.com/office/drawing/2015/10/21/chartex" xmlns:cx3="http://schemas.microsoft.com/office/drawing/2016/5/9/chartex" xmlns:cx4="http://schemas.microsoft.com/office/drawing/2016/5/10/chartex" xmlns:cx5="http://schemas.microsoft.com/office/drawing/2016/5/11/chartex" xmlns:cx6="http://schemas.microsoft.com/office/drawing/2016/5/12/chartex" xmlns:cx7="http://schemas.microsoft.com/office/drawing/2016/5/13/chartex" xmlns:cx8="http://schemas.microsoft.com/office/drawing/2016/5/14/chartex" xmlns:mc="http://schemas.openxmlformats.org/markup-compatibility/2006" xmlns:aink="http://schemas.microsoft.com/office/drawing/2016/ink" xmlns:am3d="http://schemas.microsoft.com/office/drawing/2017/model3d" xmlns:o="urn:schemas-microsoft-com:office:office" xmlns:oel="http://schemas.microsoft.com/office/2019/extlst" xmlns:r="http://schemas.openxmlformats.org/officeDocument/2006/relationships" xmlns:m="http://schemas.openxmlformats.org/officeDocument/2006/math" xmlns:v="urn:schemas-microsoft-com:vml" xmlns:wp14="http://schemas.microsoft.com/office/word/2010/wordprocessingDrawing" xmlns:wp="http://schemas.openxmlformats.org/drawingml/2006/wordprocessingDrawing" xmlns:w10="urn:schemas-microsoft-com:office:word" xmlns:w="http://schemas.openxmlformats.org/wordprocessingml/2006/main" xmlns:w14="http://schemas.microsoft.com/office/word/2010/wordml" xmlns:w15="http://schemas.microsoft.com/office/word/2012/wordml" xmlns:w16cex="http://schemas.microsoft.com/office/word/2018/wordml/cex" xmlns:w16cid="http://schemas.microsoft.com/office/word/2016/wordml/cid" xmlns:w16="http://schemas.microsoft.com/office/word/2018/wordml" xmlns:w16du="http://schemas.microsoft.com/office/word/2023/wordml/word16du" xmlns:w16sdtdh="http://schemas.microsoft.com/office/word/2020/wordml/sdtdatahash" xmlns:w16sdtfl="http://schemas.microsoft.com/office/word/2024/wordml/sdtformatlock" xmlns:w16se="http://schemas.microsoft.com/office/word/2015/wordml/symex" xmlns:wpg="http://schemas.microsoft.com/office/word/2010/wordprocessingGroup" xmlns:wpi="http://schemas.microsoft.com/office/word/2010/wordprocessingInk" xmlns:wne="http://schemas.microsoft.com/office/word/2006/wordml" xmlns:wps="http://schemas.microsoft.com/office/word/2010/wordprocessingShape" mc:Ignorable="w14 w15 w16se w16cid w16 w16cex w16sdtdh w16sdtfl w16du wp14">
+<w:document xmlns:wpc="http://schemas.microsoft.com/office/word/2010/wordprocessingCanvas" xmlns:cx="http://schemas.microsoft.com/office/drawing/2014/chartex" xmlns:cx1="http://schemas.microsoft.com/office/drawing/2015/9/8/chartex" xmlns:cx2="http://schemas.microsoft.com/office/drawing/2015/10/21/chartex" xmlns:cx3="http://schemas.microsoft.com/office/drawing/2016/5/9/chartex" xmlns:cx4="http://schemas.microsoft.com/office/drawing/2016/5/10/chartex" xmlns:cx5="http://schemas.microsoft.com/office/drawing/2016/5/11/chartex" xmlns:cx6="http://schemas.microsoft.com/office/drawing/2016/5/12/chartex" xmlns:cx7="http://schemas.microsoft.com/office/drawing/2016/5/13/chartex" xmlns:cx8="http://schemas.microsoft.com/office/drawing/2016/5/14/chartex" xmlns:mc="http://schemas.openxmlformats.org/markup-compatibility/2006" xmlns:aink="http://schemas.microsoft.com/office/drawing/2016/ink" xmlns:am3d="http://schemas.microsoft.com/office/drawing/2017/model3d" xmlns:o="urn:schemas-microsoft-com:office:office" xmlns:r="http://schemas.openxmlformats.org/officeDocument/2006/relationships" xmlns:m="http://schemas.openxmlformats.org/officeDocument/2006/math" xmlns:v="urn:schemas-microsoft-com:vml" xmlns:wp14="http://schemas.microsoft.com/office/word/2010/wordprocessingDrawing" xmlns:wp="http://schemas.openxmlformats.org/drawingml/2006/wordprocessingDrawing" xmlns:w10="urn:schemas-microsoft-com:office:word" xmlns:w="http://schemas.openxmlformats.org/wordprocessingml/2006/main" xmlns:w14="http://schemas.microsoft.com/office/word/2010/wordml" xmlns:w15="http://schemas.microsoft.com/office/word/2012/wordml" xmlns:w16cid="http://schemas.microsoft.com/office/word/2016/wordml/cid" xmlns:w16se="http://schemas.microsoft.com/office/word/2015/wordml/symex" xmlns:wpg="http://schemas.microsoft.com/office/word/2010/wordprocessingGroup" xmlns:wpi="http://schemas.microsoft.com/office/word/2010/wordprocessingInk" xmlns:wne="http://schemas.microsoft.com/office/word/2006/wordml" xmlns:wps="http://schemas.microsoft.com/office/word/2010/wordprocessingShape" mc:Ignorable="w14 w15 w16se w16cid wp14">
   <w:body>
     <w:p>
       <w:pPr>
@@ -935,7 +935,31 @@
           <w:sz w:val="28"/>
           <w:szCs w:val="28"/>
         </w:rPr>
-        <w:t xml:space="preserve">) КубГУ – ведущий образовательный центр Южного федерального округа по подготовке специалистов по прикладной и вычислительной математике, фундаментальной информатике и программированию. На факультете обучаются более 1200 студентов. </w:t>
+        <w:t xml:space="preserve">) </w:t>
+      </w:r>
+      <w:proofErr w:type="spellStart"/>
+      <w:r>
+        <w:rPr>
+          <w:rStyle w:val="af"/>
+          <w:rFonts w:eastAsiaTheme="majorEastAsia"/>
+          <w:b w:val="0"/>
+          <w:bCs w:val="0"/>
+          <w:sz w:val="28"/>
+          <w:szCs w:val="28"/>
+        </w:rPr>
+        <w:t>КубГУ</w:t>
+      </w:r>
+      <w:proofErr w:type="spellEnd"/>
+      <w:r>
+        <w:rPr>
+          <w:rStyle w:val="af"/>
+          <w:rFonts w:eastAsiaTheme="majorEastAsia"/>
+          <w:b w:val="0"/>
+          <w:bCs w:val="0"/>
+          <w:sz w:val="28"/>
+          <w:szCs w:val="28"/>
+        </w:rPr>
+        <w:t xml:space="preserve"> – ведущий образовательный центр Южного федерального округа по подготовке специалистов по прикладной и вычислительной математике, фундаментальной информатике и программированию. На факультете обучаются более 1200 студентов. </w:t>
       </w:r>
     </w:p>
     <w:p>
@@ -5399,23 +5423,12 @@
     </w:p>
     <w:p>
       <w:pPr>
-        <w:keepNext/>
-        <w:spacing w:before="100" w:beforeAutospacing="1" w:after="100" w:afterAutospacing="1" w:line="360" w:lineRule="auto"/>
-        <w:ind w:firstLine="851"/>
         <w:contextualSpacing/>
         <w:jc w:val="center"/>
-        <w:rPr>
-          <w:rFonts w:ascii="Times New Roman" w:hAnsi="Times New Roman" w:cs="Times New Roman"/>
-          <w:sz w:val="28"/>
-          <w:szCs w:val="28"/>
-        </w:rPr>
-      </w:pPr>
-      <w:r>
-        <w:rPr>
-          <w:rFonts w:ascii="Times New Roman" w:eastAsia="Times New Roman" w:hAnsi="Times New Roman" w:cs="Times New Roman"/>
+      </w:pPr>
+      <w:r>
+        <w:rPr>
           <w:noProof/>
-          <w:sz w:val="28"/>
-          <w:szCs w:val="28"/>
           <w:lang w:eastAsia="ru-RU"/>
         </w:rPr>
         <w:drawing>
@@ -5464,7 +5477,6 @@
       <w:pPr>
         <w:pStyle w:val="afa"/>
         <w:spacing w:line="360" w:lineRule="auto"/>
-        <w:ind w:firstLine="851"/>
         <w:contextualSpacing/>
         <w:jc w:val="center"/>
         <w:rPr>
@@ -5562,7 +5574,6 @@
           <w:color w:val="auto"/>
           <w:sz w:val="28"/>
           <w:szCs w:val="28"/>
-          <w:lang w:val="en-US"/>
         </w:rPr>
         <w:t xml:space="preserve"> – </w:t>
       </w:r>
@@ -5587,9 +5598,10 @@
           <w:sz w:val="28"/>
           <w:szCs w:val="28"/>
         </w:rPr>
-        <w:t>Ejudge</w:t>
-      </w:r>
-      <w:proofErr w:type="spellEnd"/>
+        <w:t>E</w:t>
+      </w:r>
+      <w:bookmarkStart w:id="1" w:name="_GoBack"/>
+      <w:bookmarkEnd w:id="1"/>
       <w:r>
         <w:rPr>
           <w:rFonts w:ascii="Times New Roman" w:hAnsi="Times New Roman" w:cs="Times New Roman"/>
@@ -5599,47 +5611,33 @@
           <w:sz w:val="28"/>
           <w:szCs w:val="28"/>
         </w:rPr>
+        <w:t>judge</w:t>
+      </w:r>
+      <w:proofErr w:type="spellEnd"/>
+      <w:r>
+        <w:rPr>
+          <w:rFonts w:ascii="Times New Roman" w:hAnsi="Times New Roman" w:cs="Times New Roman"/>
+          <w:i w:val="0"/>
+          <w:iCs w:val="0"/>
+          <w:color w:val="auto"/>
+          <w:sz w:val="28"/>
+          <w:szCs w:val="28"/>
+        </w:rPr>
         <w:t>»</w:t>
       </w:r>
     </w:p>
     <w:p>
       <w:pPr>
-        <w:spacing w:line="360" w:lineRule="auto"/>
-        <w:ind w:firstLine="851"/>
-        <w:contextualSpacing/>
-        <w:rPr>
-          <w:rFonts w:ascii="Times New Roman" w:hAnsi="Times New Roman" w:cs="Times New Roman"/>
-          <w:sz w:val="28"/>
-          <w:szCs w:val="28"/>
-          <w:lang w:eastAsia="ru-RU"/>
-        </w:rPr>
-      </w:pPr>
-    </w:p>
-    <w:p>
-      <w:pPr>
-        <w:keepNext/>
-        <w:suppressAutoHyphens w:val="0"/>
-        <w:spacing w:before="100" w:beforeAutospacing="1" w:after="100" w:afterAutospacing="1" w:line="360" w:lineRule="auto"/>
-        <w:ind w:firstLine="851"/>
         <w:contextualSpacing/>
         <w:jc w:val="center"/>
-        <w:outlineLvl w:val="2"/>
-        <w:rPr>
-          <w:rFonts w:ascii="Times New Roman" w:hAnsi="Times New Roman" w:cs="Times New Roman"/>
-          <w:sz w:val="28"/>
-          <w:szCs w:val="28"/>
-        </w:rPr>
-      </w:pPr>
-      <w:r>
-        <w:rPr>
-          <w:rFonts w:ascii="Times New Roman" w:eastAsia="Times New Roman" w:hAnsi="Times New Roman" w:cs="Times New Roman"/>
+      </w:pPr>
+      <w:r>
+        <w:rPr>
           <w:noProof/>
-          <w:sz w:val="28"/>
-          <w:szCs w:val="28"/>
           <w:lang w:eastAsia="ru-RU"/>
         </w:rPr>
         <w:drawing>
-          <wp:inline distT="0" distB="0" distL="0" distR="0" wp14:anchorId="709B30DE" wp14:editId="0CAEAF9C">
+          <wp:inline distT="0" distB="0" distL="0" distR="0" wp14:anchorId="4267B5F1" wp14:editId="1FBBB0F9">
             <wp:extent cx="4333683" cy="2384470"/>
             <wp:effectExtent l="19050" t="19050" r="10160" b="15875"/>
             <wp:docPr id="1950714747" name="Рисунок 1"/>
@@ -5684,7 +5682,6 @@
       <w:pPr>
         <w:pStyle w:val="afa"/>
         <w:spacing w:line="360" w:lineRule="auto"/>
-        <w:ind w:firstLine="851"/>
         <w:contextualSpacing/>
         <w:jc w:val="center"/>
         <w:rPr>
@@ -5759,11 +5756,11 @@
         <w:spacing w:line="360" w:lineRule="auto"/>
         <w:ind w:firstLine="851"/>
         <w:contextualSpacing/>
-        <w:jc w:val="both"/>
-        <w:rPr>
-          <w:rFonts w:ascii="Times New Roman" w:hAnsi="Times New Roman" w:cs="Times New Roman"/>
-          <w:sz w:val="28"/>
-          <w:szCs w:val="28"/>
+        <w:rPr>
+          <w:rFonts w:ascii="Times New Roman" w:hAnsi="Times New Roman" w:cs="Times New Roman"/>
+          <w:sz w:val="28"/>
+          <w:szCs w:val="28"/>
+          <w:lang w:eastAsia="ru-RU"/>
         </w:rPr>
       </w:pPr>
     </w:p>
@@ -5849,7 +5846,6 @@
           <w:szCs w:val="28"/>
           <w:lang w:eastAsia="ru-RU"/>
         </w:rPr>
-        <w:lastRenderedPageBreak/>
         <w:t>Гибкость проверки – поддерживает сложные условия тестирования, включая частично верные ответы и нестандартные критерии оценки.</w:t>
       </w:r>
     </w:p>
@@ -5879,6 +5875,7 @@
           <w:szCs w:val="28"/>
           <w:lang w:eastAsia="ru-RU"/>
         </w:rPr>
+        <w:lastRenderedPageBreak/>
         <w:t>Поддержка множества языков – можно проверять решения, написанные на разных языках программирования (C++, Java, Python и др.).</w:t>
       </w:r>
     </w:p>
@@ -6250,7 +6247,6 @@
           <w:sz w:val="28"/>
           <w:szCs w:val="28"/>
         </w:rPr>
-        <w:lastRenderedPageBreak/>
         <w:t>формирования контрольных работ</w:t>
       </w:r>
       <w:r>
@@ -6278,7 +6274,16 @@
           <w:sz w:val="28"/>
           <w:szCs w:val="28"/>
         </w:rPr>
-        <w:t>. После публикации контрольной работы студенты решают задачи, система автоматически проверяет их код по тестам и выдает результаты.</w:t>
+        <w:t xml:space="preserve">. После </w:t>
+      </w:r>
+      <w:r>
+        <w:rPr>
+          <w:rFonts w:ascii="Times New Roman" w:hAnsi="Times New Roman" w:cs="Times New Roman"/>
+          <w:sz w:val="28"/>
+          <w:szCs w:val="28"/>
+        </w:rPr>
+        <w:lastRenderedPageBreak/>
+        <w:t>публикации контрольной работы студенты решают задачи, система автоматически проверяет их код по тестам и выдает результаты.</w:t>
       </w:r>
     </w:p>
     <w:p>
@@ -6624,7 +6629,6 @@
           <w:sz w:val="28"/>
           <w:szCs w:val="28"/>
         </w:rPr>
-        <w:lastRenderedPageBreak/>
         <w:t>Запуск кода на сервере – выполнение программ без необходимости установки дополнительных инструментов;</w:t>
       </w:r>
     </w:p>
@@ -6650,6 +6654,7 @@
           <w:sz w:val="28"/>
           <w:szCs w:val="28"/>
         </w:rPr>
+        <w:lastRenderedPageBreak/>
         <w:t>Проверка по тест-кейсам – программа проверяется на заранее подготовленных примерах;</w:t>
       </w:r>
     </w:p>
@@ -7771,7 +7776,7 @@
         </w:rPr>
         <w:t xml:space="preserve"> - </w:t>
       </w:r>
-      <w:bookmarkStart w:id="1" w:name="_Hlk191414365"/>
+      <w:bookmarkStart w:id="2" w:name="_Hlk191414365"/>
       <w:r>
         <w:rPr>
           <w:rFonts w:ascii="Times New Roman" w:hAnsi="Times New Roman" w:cs="Times New Roman"/>
@@ -7801,7 +7806,7 @@
             <w:tcW w:w="2405" w:type="dxa"/>
             <w:vAlign w:val="center"/>
           </w:tcPr>
-          <w:bookmarkEnd w:id="1"/>
+          <w:bookmarkEnd w:id="2"/>
           <w:p>
             <w:pPr>
               <w:pStyle w:val="afd"/>
@@ -8524,16 +8529,6 @@
         </w:tc>
       </w:tr>
     </w:tbl>
-    <w:p>
-      <w:pPr>
-        <w:pStyle w:val="2"/>
-        <w:numPr>
-          <w:ilvl w:val="0"/>
-          <w:numId w:val="0"/>
-        </w:numPr>
-        <w:ind w:left="851"/>
-      </w:pPr>
-    </w:p>
     <w:p>
       <w:pPr>
         <w:pStyle w:val="2"/>
@@ -8919,16 +8914,7 @@
           <w:sz w:val="28"/>
           <w:szCs w:val="28"/>
         </w:rPr>
-        <w:t xml:space="preserve">. Она обеспечивает проведение контрольных работ по программированию, </w:t>
-      </w:r>
-      <w:r>
-        <w:rPr>
-          <w:rFonts w:ascii="Times New Roman" w:hAnsi="Times New Roman" w:cs="Times New Roman"/>
-          <w:sz w:val="28"/>
-          <w:szCs w:val="28"/>
-        </w:rPr>
-        <w:lastRenderedPageBreak/>
-        <w:t>автоматическую проверку решений студентов, а также управление процессом тестирования преподавателем.</w:t>
+        <w:t>. Она обеспечивает проведение контрольных работ по программированию, автоматическую проверку решений студентов, а также управление процессом тестирования преподавателем.</w:t>
       </w:r>
     </w:p>
     <w:p>
@@ -8949,6 +8935,7 @@
           <w:sz w:val="28"/>
           <w:szCs w:val="28"/>
         </w:rPr>
+        <w:lastRenderedPageBreak/>
         <w:t>Вид автоматизированной деятельности: автоматизация тестирования студентов контрольными работами.</w:t>
       </w:r>
     </w:p>
@@ -9431,7 +9418,6 @@
         <w:pStyle w:val="2"/>
       </w:pPr>
       <w:r>
-        <w:lastRenderedPageBreak/>
         <w:t xml:space="preserve"> </w:t>
       </w:r>
       <w:r>
@@ -9456,6 +9442,7 @@
           <w:sz w:val="28"/>
           <w:szCs w:val="28"/>
         </w:rPr>
+        <w:lastRenderedPageBreak/>
         <w:t xml:space="preserve">Программная система для </w:t>
       </w:r>
       <w:r>
@@ -9790,16 +9777,7 @@
           <w:sz w:val="28"/>
           <w:szCs w:val="28"/>
         </w:rPr>
-        <w:t xml:space="preserve">Входные данные включают код студента и тестовые наборы. Данные поступают из базы тестов и загруженных решений. Выходными данными </w:t>
-      </w:r>
-      <w:r>
-        <w:rPr>
-          <w:rFonts w:ascii="Times New Roman" w:hAnsi="Times New Roman" w:cs="Times New Roman"/>
-          <w:sz w:val="28"/>
-          <w:szCs w:val="28"/>
-        </w:rPr>
-        <w:lastRenderedPageBreak/>
-        <w:t>являются результаты прохождения тестов. Данные хранятся в базе результатов и отображаются в интерфейсе.</w:t>
+        <w:t>Входные данные включают код студента и тестовые наборы. Данные поступают из базы тестов и загруженных решений. Выходными данными являются результаты прохождения тестов. Данные хранятся в базе результатов и отображаются в интерфейсе.</w:t>
       </w:r>
     </w:p>
     <w:p>
@@ -9833,6 +9811,7 @@
           <w:sz w:val="28"/>
           <w:szCs w:val="28"/>
         </w:rPr>
+        <w:lastRenderedPageBreak/>
         <w:t>Программа должна содержать модуль запуска загруженного кода, проверку его на тестах и занесение результатов в базу данных.</w:t>
       </w:r>
     </w:p>
@@ -10343,7 +10322,7 @@
           </mc:Choice>
           <mc:Fallback>
             <w:pict>
-              <v:rect w14:anchorId="668C2E9D" id="Фигура1" o:spid="_x0000_s1026" style="width:321pt;height:502.05pt;visibility:visible;mso-wrap-style:square;mso-left-percent:-10001;mso-top-percent:-10001;mso-position-horizontal:absolute;mso-position-horizontal-relative:char;mso-position-vertical:absolute;mso-position-vertical-relative:line;mso-left-percent:-10001;mso-top-percent:-10001;v-text-anchor:top" o:gfxdata="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" stroked="f" strokeweight="0">
+              <v:rect w14:anchorId="668C2E9D" id="Фигура1" o:spid="_x0000_s1026" style="width:321pt;height:502.05pt;visibility:visible;mso-wrap-style:square;mso-left-percent:-10001;mso-top-percent:-10001;mso-position-horizontal:absolute;mso-position-horizontal-relative:char;mso-position-vertical:absolute;mso-position-vertical-relative:line;mso-left-percent:-10001;mso-top-percent:-10001;v-text-anchor:top" o:gfxdata="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" stroked="f" strokeweight="0">
                 <v:textbox inset="0,0,0,0">
                   <w:txbxContent>
                     <w:p>
@@ -10659,7 +10638,59 @@
           <w:szCs w:val="28"/>
           <w:lang w:eastAsia="ru-RU"/>
         </w:rPr>
-        <w:t xml:space="preserve"> IDEA, Visual Studio Code.</w:t>
+        <w:t xml:space="preserve"> IDEA, </w:t>
+      </w:r>
+      <w:proofErr w:type="spellStart"/>
+      <w:r>
+        <w:rPr>
+          <w:rStyle w:val="af5"/>
+          <w:rFonts w:ascii="Times New Roman" w:eastAsia="Times New Roman" w:hAnsi="Times New Roman" w:cs="Times New Roman"/>
+          <w:b w:val="0"/>
+          <w:bCs w:val="0"/>
+          <w:sz w:val="28"/>
+          <w:szCs w:val="28"/>
+          <w:lang w:eastAsia="ru-RU"/>
+        </w:rPr>
+        <w:t>Visual</w:t>
+      </w:r>
+      <w:proofErr w:type="spellEnd"/>
+      <w:r>
+        <w:rPr>
+          <w:rStyle w:val="af5"/>
+          <w:rFonts w:ascii="Times New Roman" w:eastAsia="Times New Roman" w:hAnsi="Times New Roman" w:cs="Times New Roman"/>
+          <w:b w:val="0"/>
+          <w:bCs w:val="0"/>
+          <w:sz w:val="28"/>
+          <w:szCs w:val="28"/>
+          <w:lang w:eastAsia="ru-RU"/>
+        </w:rPr>
+        <w:t xml:space="preserve"> </w:t>
+      </w:r>
+      <w:proofErr w:type="spellStart"/>
+      <w:r>
+        <w:rPr>
+          <w:rStyle w:val="af5"/>
+          <w:rFonts w:ascii="Times New Roman" w:eastAsia="Times New Roman" w:hAnsi="Times New Roman" w:cs="Times New Roman"/>
+          <w:b w:val="0"/>
+          <w:bCs w:val="0"/>
+          <w:sz w:val="28"/>
+          <w:szCs w:val="28"/>
+          <w:lang w:eastAsia="ru-RU"/>
+        </w:rPr>
+        <w:t>Studio</w:t>
+      </w:r>
+      <w:proofErr w:type="spellEnd"/>
+      <w:r>
+        <w:rPr>
+          <w:rStyle w:val="af5"/>
+          <w:rFonts w:ascii="Times New Roman" w:eastAsia="Times New Roman" w:hAnsi="Times New Roman" w:cs="Times New Roman"/>
+          <w:b w:val="0"/>
+          <w:bCs w:val="0"/>
+          <w:sz w:val="28"/>
+          <w:szCs w:val="28"/>
+          <w:lang w:eastAsia="ru-RU"/>
+        </w:rPr>
+        <w:t xml:space="preserve"> Code.</w:t>
       </w:r>
     </w:p>
     <w:p>
@@ -11723,7 +11754,7 @@
                 <v:stroke joinstyle="miter"/>
                 <v:path gradientshapeok="t" o:connecttype="rect"/>
               </v:shapetype>
-              <v:shape id="Врезка1" o:spid="_x0000_s1027" type="#_x0000_t202" style="position:absolute;left:0;text-align:left;margin-left:56.5pt;margin-top:13.4pt;width:368.9pt;height:243.1pt;z-index:251659264;visibility:visible;mso-wrap-style:square;mso-wrap-distance-left:0;mso-wrap-distance-top:0;mso-wrap-distance-right:0;mso-wrap-distance-bottom:0;mso-position-horizontal:absolute;mso-position-horizontal-relative:text;mso-position-vertical:absolute;mso-position-vertical-relative:text;v-text-anchor:top" o:gfxdata="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" o:allowincell="f" stroked="f">
+              <v:shape id="Врезка1" o:spid="_x0000_s1027" type="#_x0000_t202" style="position:absolute;left:0;text-align:left;margin-left:56.5pt;margin-top:13.4pt;width:368.9pt;height:243.1pt;z-index:251659264;visibility:visible;mso-wrap-style:square;mso-wrap-distance-left:0;mso-wrap-distance-top:0;mso-wrap-distance-right:0;mso-wrap-distance-bottom:0;mso-position-horizontal:absolute;mso-position-horizontal-relative:text;mso-position-vertical:absolute;mso-position-vertical-relative:text;v-text-anchor:top" o:gfxdata="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" o:allowincell="f" stroked="f">
                 <v:textbox inset="0,0,0,0">
                   <w:txbxContent>
                     <w:p>
@@ -11893,27 +11924,6 @@
         <w:jc w:val="both"/>
       </w:pPr>
     </w:p>
-    <w:p>
-      <w:pPr>
-        <w:pStyle w:val="1"/>
-        <w:numPr>
-          <w:ilvl w:val="0"/>
-          <w:numId w:val="0"/>
-        </w:numPr>
-        <w:ind w:left="851"/>
-      </w:pPr>
-    </w:p>
-    <w:p>
-      <w:pPr>
-        <w:pStyle w:val="1"/>
-        <w:numPr>
-          <w:ilvl w:val="0"/>
-          <w:numId w:val="0"/>
-        </w:numPr>
-        <w:ind w:left="851"/>
-      </w:pPr>
-    </w:p>
-    <w:p/>
     <w:p/>
     <w:p/>
     <w:p/>
@@ -20614,7 +20624,7 @@
                 <w:szCs w:val="24"/>
               </w:rPr>
             </w:pPr>
-            <w:bookmarkStart w:id="2" w:name="_Hlk195286832"/>
+            <w:bookmarkStart w:id="3" w:name="_Hlk195286832"/>
             <w:r>
               <w:rPr>
                 <w:rFonts w:ascii="Times New Roman" w:hAnsi="Times New Roman" w:cs="Times New Roman"/>
@@ -23047,7 +23057,7 @@
           </w:p>
         </w:tc>
       </w:tr>
-      <w:bookmarkEnd w:id="2"/>
+      <w:bookmarkEnd w:id="3"/>
     </w:tbl>
     <w:p>
       <w:pPr>
@@ -23580,7 +23590,6 @@
         <w:t>"</w:t>
       </w:r>
       <w:proofErr w:type="spellStart"/>
-      <w:proofErr w:type="gramStart"/>
       <w:r>
         <w:rPr>
           <w:rFonts w:ascii="Times New Roman" w:hAnsi="Times New Roman" w:cs="Times New Roman"/>
@@ -23588,17 +23597,7 @@
           <w:szCs w:val="28"/>
           <w:lang w:val="en-US"/>
         </w:rPr>
-        <w:t>first</w:t>
-      </w:r>
-      <w:proofErr w:type="gramEnd"/>
-      <w:r>
-        <w:rPr>
-          <w:rFonts w:ascii="Times New Roman" w:hAnsi="Times New Roman" w:cs="Times New Roman"/>
-          <w:sz w:val="28"/>
-          <w:szCs w:val="28"/>
-          <w:lang w:val="en-US"/>
-        </w:rPr>
-        <w:t>_name</w:t>
+        <w:t>first_name</w:t>
       </w:r>
       <w:proofErr w:type="spellEnd"/>
       <w:r>
@@ -23655,7 +23654,6 @@
         <w:t>"</w:t>
       </w:r>
       <w:proofErr w:type="spellStart"/>
-      <w:proofErr w:type="gramStart"/>
       <w:r>
         <w:rPr>
           <w:rFonts w:ascii="Times New Roman" w:hAnsi="Times New Roman" w:cs="Times New Roman"/>
@@ -23663,17 +23661,7 @@
           <w:szCs w:val="28"/>
           <w:lang w:val="en-US"/>
         </w:rPr>
-        <w:t>second</w:t>
-      </w:r>
-      <w:proofErr w:type="gramEnd"/>
-      <w:r>
-        <w:rPr>
-          <w:rFonts w:ascii="Times New Roman" w:hAnsi="Times New Roman" w:cs="Times New Roman"/>
-          <w:sz w:val="28"/>
-          <w:szCs w:val="28"/>
-          <w:lang w:val="en-US"/>
-        </w:rPr>
-        <w:t>_name</w:t>
+        <w:t>second_name</w:t>
       </w:r>
       <w:proofErr w:type="spellEnd"/>
       <w:r>
@@ -27300,7 +27288,27 @@
           <w:szCs w:val="28"/>
           <w:lang w:eastAsia="ru-RU"/>
         </w:rPr>
-        <w:t xml:space="preserve"> для геоданных) и процедур на SQL/</w:t>
+        <w:t xml:space="preserve"> для </w:t>
+      </w:r>
+      <w:proofErr w:type="spellStart"/>
+      <w:r>
+        <w:rPr>
+          <w:rFonts w:ascii="Times New Roman" w:eastAsia="Times New Roman" w:hAnsi="Times New Roman" w:cs="Times New Roman"/>
+          <w:sz w:val="28"/>
+          <w:szCs w:val="28"/>
+          <w:lang w:eastAsia="ru-RU"/>
+        </w:rPr>
+        <w:t>геоданных</w:t>
+      </w:r>
+      <w:proofErr w:type="spellEnd"/>
+      <w:r>
+        <w:rPr>
+          <w:rFonts w:ascii="Times New Roman" w:eastAsia="Times New Roman" w:hAnsi="Times New Roman" w:cs="Times New Roman"/>
+          <w:sz w:val="28"/>
+          <w:szCs w:val="28"/>
+          <w:lang w:eastAsia="ru-RU"/>
+        </w:rPr>
+        <w:t>) и процедур на SQL/</w:t>
       </w:r>
       <w:proofErr w:type="spellStart"/>
       <w:r>
@@ -36475,7 +36483,61 @@
           <w:sz w:val="28"/>
           <w:szCs w:val="28"/>
         </w:rPr>
-        <w:t xml:space="preserve"> IDEA и Visual Studio Code. </w:t>
+        <w:t xml:space="preserve"> IDEA и </w:t>
+      </w:r>
+      <w:proofErr w:type="spellStart"/>
+      <w:r>
+        <w:rPr>
+          <w:rFonts w:ascii="Times New Roman" w:hAnsi="Times New Roman" w:cs="Times New Roman"/>
+          <w:sz w:val="28"/>
+          <w:szCs w:val="28"/>
+        </w:rPr>
+        <w:t>Visual</w:t>
+      </w:r>
+      <w:proofErr w:type="spellEnd"/>
+      <w:r>
+        <w:rPr>
+          <w:rFonts w:ascii="Times New Roman" w:hAnsi="Times New Roman" w:cs="Times New Roman"/>
+          <w:sz w:val="28"/>
+          <w:szCs w:val="28"/>
+        </w:rPr>
+        <w:t xml:space="preserve"> </w:t>
+      </w:r>
+      <w:proofErr w:type="spellStart"/>
+      <w:r>
+        <w:rPr>
+          <w:rFonts w:ascii="Times New Roman" w:hAnsi="Times New Roman" w:cs="Times New Roman"/>
+          <w:sz w:val="28"/>
+          <w:szCs w:val="28"/>
+        </w:rPr>
+        <w:t>Studio</w:t>
+      </w:r>
+      <w:proofErr w:type="spellEnd"/>
+      <w:r>
+        <w:rPr>
+          <w:rFonts w:ascii="Times New Roman" w:hAnsi="Times New Roman" w:cs="Times New Roman"/>
+          <w:sz w:val="28"/>
+          <w:szCs w:val="28"/>
+        </w:rPr>
+        <w:t xml:space="preserve"> </w:t>
+      </w:r>
+      <w:proofErr w:type="spellStart"/>
+      <w:r>
+        <w:rPr>
+          <w:rFonts w:ascii="Times New Roman" w:hAnsi="Times New Roman" w:cs="Times New Roman"/>
+          <w:sz w:val="28"/>
+          <w:szCs w:val="28"/>
+        </w:rPr>
+        <w:t>Code</w:t>
+      </w:r>
+      <w:proofErr w:type="spellEnd"/>
+      <w:r>
+        <w:rPr>
+          <w:rFonts w:ascii="Times New Roman" w:hAnsi="Times New Roman" w:cs="Times New Roman"/>
+          <w:sz w:val="28"/>
+          <w:szCs w:val="28"/>
+        </w:rPr>
+        <w:t xml:space="preserve">. </w:t>
       </w:r>
     </w:p>
     <w:p>
@@ -39941,15 +40003,6 @@
     <w:p>
       <w:pPr>
         <w:pStyle w:val="2"/>
-        <w:numPr>
-          <w:ilvl w:val="0"/>
-          <w:numId w:val="0"/>
-        </w:numPr>
-      </w:pPr>
-    </w:p>
-    <w:p>
-      <w:pPr>
-        <w:pStyle w:val="2"/>
         <w:rPr>
           <w:lang w:val="en-US"/>
         </w:rPr>
@@ -39975,15 +40028,6 @@
       <w:r>
         <w:t>приложения</w:t>
       </w:r>
-    </w:p>
-    <w:p>
-      <w:pPr>
-        <w:pStyle w:val="1"/>
-        <w:numPr>
-          <w:ilvl w:val="0"/>
-          <w:numId w:val="0"/>
-        </w:numPr>
-      </w:pPr>
     </w:p>
     <w:p>
       <w:pPr>
@@ -40003,7 +40047,7 @@
           <w:szCs w:val="28"/>
         </w:rPr>
         <w:drawing>
-          <wp:inline distT="0" distB="0" distL="0" distR="0" wp14:anchorId="6C141638" wp14:editId="6C88B2A6">
+          <wp:inline distT="0" distB="0" distL="0" distR="0" wp14:anchorId="6C141638" wp14:editId="76F3FBBC">
             <wp:extent cx="6248046" cy="2924355"/>
             <wp:effectExtent l="0" t="0" r="635" b="9525"/>
             <wp:docPr id="607135435" name="Рисунок 2"/>
@@ -40035,7 +40079,7 @@
                   <pic:spPr bwMode="auto">
                     <a:xfrm>
                       <a:off x="0" y="0"/>
-                      <a:ext cx="6256847" cy="2928474"/>
+                      <a:ext cx="6248046" cy="2924355"/>
                     </a:xfrm>
                     <a:prstGeom prst="rect">
                       <a:avLst/>
@@ -40200,1287 +40244,37 @@
     </w:p>
     <w:p>
       <w:pPr>
+        <w:pStyle w:val="2"/>
+        <w:jc w:val="both"/>
         <w:rPr>
           <w:lang w:val="en-US"/>
         </w:rPr>
       </w:pPr>
-    </w:p>
-    <w:p>
-      <w:pPr>
-        <w:rPr>
-          <w:lang w:val="en-US"/>
-        </w:rPr>
-      </w:pPr>
-    </w:p>
-    <w:p>
-      <w:pPr>
-        <w:rPr>
-          <w:lang w:val="en-US"/>
-        </w:rPr>
-      </w:pPr>
-    </w:p>
-    <w:p>
-      <w:pPr>
-        <w:rPr>
-          <w:lang w:val="en-US"/>
-        </w:rPr>
-      </w:pPr>
-    </w:p>
-    <w:p>
-      <w:pPr>
-        <w:rPr>
-          <w:lang w:val="en-US"/>
-        </w:rPr>
-      </w:pPr>
-    </w:p>
-    <w:p>
-      <w:pPr>
-        <w:rPr>
-          <w:lang w:val="en-US"/>
-        </w:rPr>
-      </w:pPr>
-    </w:p>
-    <w:p>
-      <w:pPr>
-        <w:pStyle w:val="2"/>
-        <w:rPr>
-          <w:lang w:val="en-US"/>
-        </w:rPr>
-      </w:pPr>
-      <w:r>
-        <w:lastRenderedPageBreak/>
+      <w:r>
         <w:t>Экранные формы</w:t>
       </w:r>
     </w:p>
     <w:p>
       <w:pPr>
-        <w:rPr>
-          <w:lang w:val="en-US"/>
-        </w:rPr>
-      </w:pPr>
-    </w:p>
-    <w:p>
-      <w:pPr>
-        <w:keepNext/>
-        <w:jc w:val="center"/>
-        <w:rPr>
-          <w:rFonts w:ascii="Times New Roman" w:hAnsi="Times New Roman" w:cs="Times New Roman"/>
-          <w:sz w:val="28"/>
-          <w:szCs w:val="28"/>
-        </w:rPr>
-      </w:pPr>
-      <w:r>
-        <w:rPr>
-          <w:rFonts w:ascii="Times New Roman" w:hAnsi="Times New Roman" w:cs="Times New Roman"/>
-          <w:noProof/>
-          <w:sz w:val="28"/>
-          <w:szCs w:val="28"/>
-        </w:rPr>
-        <w:drawing>
-          <wp:inline distT="0" distB="0" distL="0" distR="0" wp14:anchorId="5E34F530" wp14:editId="12BF133E">
-            <wp:extent cx="4933507" cy="5093725"/>
-            <wp:effectExtent l="0" t="0" r="0" b="1270"/>
-            <wp:docPr id="1533130540" name="Рисунок 1"/>
-            <wp:cNvGraphicFramePr>
-              <a:graphicFrameLocks xmlns:a="http://schemas.openxmlformats.org/drawingml/2006/main" noChangeAspect="1"/>
-            </wp:cNvGraphicFramePr>
-            <a:graphic xmlns:a="http://schemas.openxmlformats.org/drawingml/2006/main">
-              <a:graphicData uri="http://schemas.openxmlformats.org/drawingml/2006/picture">
-                <pic:pic xmlns:pic="http://schemas.openxmlformats.org/drawingml/2006/picture">
-                  <pic:nvPicPr>
-                    <pic:cNvPr id="1533130540" name=""/>
-                    <pic:cNvPicPr/>
-                  </pic:nvPicPr>
-                  <pic:blipFill>
-                    <a:blip r:embed="rId30"/>
-                    <a:stretch>
-                      <a:fillRect/>
-                    </a:stretch>
-                  </pic:blipFill>
-                  <pic:spPr>
-                    <a:xfrm>
-                      <a:off x="0" y="0"/>
-                      <a:ext cx="4933507" cy="5093725"/>
-                    </a:xfrm>
-                    <a:prstGeom prst="rect">
-                      <a:avLst/>
-                    </a:prstGeom>
-                  </pic:spPr>
-                </pic:pic>
-              </a:graphicData>
-            </a:graphic>
-          </wp:inline>
-        </w:drawing>
-      </w:r>
-    </w:p>
-    <w:p>
-      <w:pPr>
-        <w:pStyle w:val="afa"/>
-        <w:jc w:val="center"/>
-        <w:rPr>
-          <w:rFonts w:ascii="Times New Roman" w:hAnsi="Times New Roman" w:cs="Times New Roman"/>
-          <w:i w:val="0"/>
-          <w:iCs w:val="0"/>
-          <w:color w:val="auto"/>
-          <w:sz w:val="28"/>
-          <w:szCs w:val="28"/>
-        </w:rPr>
-      </w:pPr>
-      <w:r>
-        <w:rPr>
-          <w:rFonts w:ascii="Times New Roman" w:hAnsi="Times New Roman" w:cs="Times New Roman"/>
-          <w:i w:val="0"/>
-          <w:iCs w:val="0"/>
-          <w:color w:val="auto"/>
-          <w:sz w:val="28"/>
-          <w:szCs w:val="28"/>
-        </w:rPr>
-        <w:t xml:space="preserve">Рисунок </w:t>
-      </w:r>
-      <w:r>
-        <w:rPr>
-          <w:rFonts w:ascii="Times New Roman" w:hAnsi="Times New Roman" w:cs="Times New Roman"/>
-          <w:i w:val="0"/>
-          <w:iCs w:val="0"/>
-          <w:color w:val="auto"/>
-          <w:sz w:val="28"/>
-          <w:szCs w:val="28"/>
-        </w:rPr>
-        <w:fldChar w:fldCharType="begin"/>
-      </w:r>
-      <w:r>
-        <w:rPr>
-          <w:rFonts w:ascii="Times New Roman" w:hAnsi="Times New Roman" w:cs="Times New Roman"/>
-          <w:i w:val="0"/>
-          <w:iCs w:val="0"/>
-          <w:color w:val="auto"/>
-          <w:sz w:val="28"/>
-          <w:szCs w:val="28"/>
-        </w:rPr>
-        <w:instrText xml:space="preserve"> SEQ Рисунок \* ARABIC </w:instrText>
-      </w:r>
-      <w:r>
-        <w:rPr>
-          <w:rFonts w:ascii="Times New Roman" w:hAnsi="Times New Roman" w:cs="Times New Roman"/>
-          <w:i w:val="0"/>
-          <w:iCs w:val="0"/>
-          <w:color w:val="auto"/>
-          <w:sz w:val="28"/>
-          <w:szCs w:val="28"/>
-        </w:rPr>
-        <w:fldChar w:fldCharType="separate"/>
-      </w:r>
-      <w:r>
-        <w:rPr>
-          <w:rFonts w:ascii="Times New Roman" w:hAnsi="Times New Roman" w:cs="Times New Roman"/>
-          <w:i w:val="0"/>
-          <w:iCs w:val="0"/>
-          <w:noProof/>
-          <w:color w:val="auto"/>
-          <w:sz w:val="28"/>
-          <w:szCs w:val="28"/>
-        </w:rPr>
-        <w:t>21</w:t>
-      </w:r>
-      <w:r>
-        <w:rPr>
-          <w:rFonts w:ascii="Times New Roman" w:hAnsi="Times New Roman" w:cs="Times New Roman"/>
-          <w:i w:val="0"/>
-          <w:iCs w:val="0"/>
-          <w:color w:val="auto"/>
-          <w:sz w:val="28"/>
-          <w:szCs w:val="28"/>
-        </w:rPr>
-        <w:fldChar w:fldCharType="end"/>
-      </w:r>
-      <w:r>
-        <w:rPr>
-          <w:rFonts w:ascii="Times New Roman" w:hAnsi="Times New Roman" w:cs="Times New Roman"/>
-          <w:i w:val="0"/>
-          <w:iCs w:val="0"/>
-          <w:color w:val="auto"/>
-          <w:sz w:val="28"/>
-          <w:szCs w:val="28"/>
-        </w:rPr>
-        <w:t xml:space="preserve"> - Экранные формы компонентов приложения</w:t>
-      </w:r>
-    </w:p>
-    <w:p>
-      <w:pPr>
-        <w:keepNext/>
-        <w:jc w:val="center"/>
-        <w:rPr>
-          <w:rFonts w:ascii="Times New Roman" w:hAnsi="Times New Roman" w:cs="Times New Roman"/>
-          <w:sz w:val="28"/>
-          <w:szCs w:val="28"/>
-        </w:rPr>
-      </w:pPr>
-      <w:r>
-        <w:rPr>
-          <w:rFonts w:ascii="Times New Roman" w:hAnsi="Times New Roman" w:cs="Times New Roman"/>
-          <w:noProof/>
-          <w:sz w:val="28"/>
-          <w:szCs w:val="28"/>
-        </w:rPr>
-        <w:lastRenderedPageBreak/>
-        <w:drawing>
-          <wp:inline distT="0" distB="0" distL="0" distR="0" wp14:anchorId="15F4E359" wp14:editId="635C343E">
-            <wp:extent cx="4927830" cy="5094000"/>
-            <wp:effectExtent l="0" t="0" r="6350" b="0"/>
-            <wp:docPr id="198847043" name="Рисунок 1"/>
-            <wp:cNvGraphicFramePr>
-              <a:graphicFrameLocks xmlns:a="http://schemas.openxmlformats.org/drawingml/2006/main" noChangeAspect="1"/>
-            </wp:cNvGraphicFramePr>
-            <a:graphic xmlns:a="http://schemas.openxmlformats.org/drawingml/2006/main">
-              <a:graphicData uri="http://schemas.openxmlformats.org/drawingml/2006/picture">
-                <pic:pic xmlns:pic="http://schemas.openxmlformats.org/drawingml/2006/picture">
-                  <pic:nvPicPr>
-                    <pic:cNvPr id="198847043" name=""/>
-                    <pic:cNvPicPr/>
-                  </pic:nvPicPr>
-                  <pic:blipFill>
-                    <a:blip r:embed="rId31"/>
-                    <a:stretch>
-                      <a:fillRect/>
-                    </a:stretch>
-                  </pic:blipFill>
-                  <pic:spPr>
-                    <a:xfrm>
-                      <a:off x="0" y="0"/>
-                      <a:ext cx="4927830" cy="5094000"/>
-                    </a:xfrm>
-                    <a:prstGeom prst="rect">
-                      <a:avLst/>
-                    </a:prstGeom>
-                  </pic:spPr>
-                </pic:pic>
-              </a:graphicData>
-            </a:graphic>
-          </wp:inline>
-        </w:drawing>
-      </w:r>
-    </w:p>
-    <w:p>
-      <w:pPr>
-        <w:pStyle w:val="afa"/>
-        <w:jc w:val="center"/>
-        <w:rPr>
-          <w:rFonts w:ascii="Times New Roman" w:hAnsi="Times New Roman" w:cs="Times New Roman"/>
-          <w:i w:val="0"/>
-          <w:iCs w:val="0"/>
-          <w:color w:val="auto"/>
-          <w:sz w:val="28"/>
-          <w:szCs w:val="28"/>
-        </w:rPr>
-      </w:pPr>
-      <w:r>
-        <w:rPr>
-          <w:rFonts w:ascii="Times New Roman" w:hAnsi="Times New Roman" w:cs="Times New Roman"/>
-          <w:i w:val="0"/>
-          <w:iCs w:val="0"/>
-          <w:color w:val="auto"/>
-          <w:sz w:val="28"/>
-          <w:szCs w:val="28"/>
-        </w:rPr>
-        <w:t xml:space="preserve">Рисунок </w:t>
-      </w:r>
-      <w:r>
-        <w:rPr>
-          <w:rFonts w:ascii="Times New Roman" w:hAnsi="Times New Roman" w:cs="Times New Roman"/>
-          <w:i w:val="0"/>
-          <w:iCs w:val="0"/>
-          <w:color w:val="auto"/>
-          <w:sz w:val="28"/>
-          <w:szCs w:val="28"/>
-        </w:rPr>
-        <w:fldChar w:fldCharType="begin"/>
-      </w:r>
-      <w:r>
-        <w:rPr>
-          <w:rFonts w:ascii="Times New Roman" w:hAnsi="Times New Roman" w:cs="Times New Roman"/>
-          <w:i w:val="0"/>
-          <w:iCs w:val="0"/>
-          <w:color w:val="auto"/>
-          <w:sz w:val="28"/>
-          <w:szCs w:val="28"/>
-        </w:rPr>
-        <w:instrText xml:space="preserve"> SEQ Рисунок \* ARABIC </w:instrText>
-      </w:r>
-      <w:r>
-        <w:rPr>
-          <w:rFonts w:ascii="Times New Roman" w:hAnsi="Times New Roman" w:cs="Times New Roman"/>
-          <w:i w:val="0"/>
-          <w:iCs w:val="0"/>
-          <w:color w:val="auto"/>
-          <w:sz w:val="28"/>
-          <w:szCs w:val="28"/>
-        </w:rPr>
-        <w:fldChar w:fldCharType="separate"/>
-      </w:r>
-      <w:r>
-        <w:rPr>
-          <w:rFonts w:ascii="Times New Roman" w:hAnsi="Times New Roman" w:cs="Times New Roman"/>
-          <w:i w:val="0"/>
-          <w:iCs w:val="0"/>
-          <w:noProof/>
-          <w:color w:val="auto"/>
-          <w:sz w:val="28"/>
-          <w:szCs w:val="28"/>
-        </w:rPr>
-        <w:t>22</w:t>
-      </w:r>
-      <w:r>
-        <w:rPr>
-          <w:rFonts w:ascii="Times New Roman" w:hAnsi="Times New Roman" w:cs="Times New Roman"/>
-          <w:i w:val="0"/>
-          <w:iCs w:val="0"/>
-          <w:color w:val="auto"/>
-          <w:sz w:val="28"/>
-          <w:szCs w:val="28"/>
-        </w:rPr>
-        <w:fldChar w:fldCharType="end"/>
-      </w:r>
-      <w:r>
-        <w:rPr>
-          <w:rFonts w:ascii="Times New Roman" w:hAnsi="Times New Roman" w:cs="Times New Roman"/>
-          <w:i w:val="0"/>
-          <w:iCs w:val="0"/>
-          <w:color w:val="auto"/>
-          <w:sz w:val="28"/>
-          <w:szCs w:val="28"/>
-        </w:rPr>
-        <w:t xml:space="preserve"> - Экранные формы компонентов приложения</w:t>
-      </w:r>
-    </w:p>
-    <w:p>
-      <w:pPr>
-        <w:keepNext/>
-        <w:jc w:val="center"/>
-        <w:rPr>
-          <w:rFonts w:ascii="Times New Roman" w:hAnsi="Times New Roman" w:cs="Times New Roman"/>
-          <w:sz w:val="28"/>
-          <w:szCs w:val="28"/>
-        </w:rPr>
-      </w:pPr>
-      <w:r>
-        <w:rPr>
-          <w:rFonts w:ascii="Times New Roman" w:hAnsi="Times New Roman" w:cs="Times New Roman"/>
-          <w:noProof/>
-          <w:sz w:val="28"/>
-          <w:szCs w:val="28"/>
-          <w:lang w:val="en-US"/>
-        </w:rPr>
-        <w:lastRenderedPageBreak/>
-        <w:drawing>
-          <wp:inline distT="0" distB="0" distL="0" distR="0" wp14:anchorId="5D0A619B" wp14:editId="1D74A764">
-            <wp:extent cx="4881771" cy="5094000"/>
-            <wp:effectExtent l="0" t="0" r="0" b="0"/>
-            <wp:docPr id="62508880" name="Рисунок 1"/>
-            <wp:cNvGraphicFramePr>
-              <a:graphicFrameLocks xmlns:a="http://schemas.openxmlformats.org/drawingml/2006/main" noChangeAspect="1"/>
-            </wp:cNvGraphicFramePr>
-            <a:graphic xmlns:a="http://schemas.openxmlformats.org/drawingml/2006/main">
-              <a:graphicData uri="http://schemas.openxmlformats.org/drawingml/2006/picture">
-                <pic:pic xmlns:pic="http://schemas.openxmlformats.org/drawingml/2006/picture">
-                  <pic:nvPicPr>
-                    <pic:cNvPr id="62508880" name=""/>
-                    <pic:cNvPicPr/>
-                  </pic:nvPicPr>
-                  <pic:blipFill>
-                    <a:blip r:embed="rId32"/>
-                    <a:stretch>
-                      <a:fillRect/>
-                    </a:stretch>
-                  </pic:blipFill>
-                  <pic:spPr>
-                    <a:xfrm>
-                      <a:off x="0" y="0"/>
-                      <a:ext cx="4881771" cy="5094000"/>
-                    </a:xfrm>
-                    <a:prstGeom prst="rect">
-                      <a:avLst/>
-                    </a:prstGeom>
-                  </pic:spPr>
-                </pic:pic>
-              </a:graphicData>
-            </a:graphic>
-          </wp:inline>
-        </w:drawing>
-      </w:r>
-    </w:p>
-    <w:p>
-      <w:pPr>
-        <w:pStyle w:val="afa"/>
-        <w:jc w:val="center"/>
-        <w:rPr>
-          <w:rFonts w:ascii="Times New Roman" w:hAnsi="Times New Roman" w:cs="Times New Roman"/>
-          <w:i w:val="0"/>
-          <w:iCs w:val="0"/>
-          <w:color w:val="auto"/>
-          <w:sz w:val="28"/>
-          <w:szCs w:val="28"/>
-        </w:rPr>
-      </w:pPr>
-      <w:r>
-        <w:rPr>
-          <w:rFonts w:ascii="Times New Roman" w:hAnsi="Times New Roman" w:cs="Times New Roman"/>
-          <w:i w:val="0"/>
-          <w:iCs w:val="0"/>
-          <w:color w:val="auto"/>
-          <w:sz w:val="28"/>
-          <w:szCs w:val="28"/>
-        </w:rPr>
-        <w:t xml:space="preserve">Рисунок </w:t>
-      </w:r>
-      <w:r>
-        <w:rPr>
-          <w:rFonts w:ascii="Times New Roman" w:hAnsi="Times New Roman" w:cs="Times New Roman"/>
-          <w:i w:val="0"/>
-          <w:iCs w:val="0"/>
-          <w:color w:val="auto"/>
-          <w:sz w:val="28"/>
-          <w:szCs w:val="28"/>
-        </w:rPr>
-        <w:fldChar w:fldCharType="begin"/>
-      </w:r>
-      <w:r>
-        <w:rPr>
-          <w:rFonts w:ascii="Times New Roman" w:hAnsi="Times New Roman" w:cs="Times New Roman"/>
-          <w:i w:val="0"/>
-          <w:iCs w:val="0"/>
-          <w:color w:val="auto"/>
-          <w:sz w:val="28"/>
-          <w:szCs w:val="28"/>
-        </w:rPr>
-        <w:instrText xml:space="preserve"> SEQ Рисунок \* ARABIC </w:instrText>
-      </w:r>
-      <w:r>
-        <w:rPr>
-          <w:rFonts w:ascii="Times New Roman" w:hAnsi="Times New Roman" w:cs="Times New Roman"/>
-          <w:i w:val="0"/>
-          <w:iCs w:val="0"/>
-          <w:color w:val="auto"/>
-          <w:sz w:val="28"/>
-          <w:szCs w:val="28"/>
-        </w:rPr>
-        <w:fldChar w:fldCharType="separate"/>
-      </w:r>
-      <w:r>
-        <w:rPr>
-          <w:rFonts w:ascii="Times New Roman" w:hAnsi="Times New Roman" w:cs="Times New Roman"/>
-          <w:i w:val="0"/>
-          <w:iCs w:val="0"/>
-          <w:noProof/>
-          <w:color w:val="auto"/>
-          <w:sz w:val="28"/>
-          <w:szCs w:val="28"/>
-        </w:rPr>
-        <w:t>23</w:t>
-      </w:r>
-      <w:r>
-        <w:rPr>
-          <w:rFonts w:ascii="Times New Roman" w:hAnsi="Times New Roman" w:cs="Times New Roman"/>
-          <w:i w:val="0"/>
-          <w:iCs w:val="0"/>
-          <w:color w:val="auto"/>
-          <w:sz w:val="28"/>
-          <w:szCs w:val="28"/>
-        </w:rPr>
-        <w:fldChar w:fldCharType="end"/>
-      </w:r>
-      <w:r>
-        <w:rPr>
-          <w:rFonts w:ascii="Times New Roman" w:hAnsi="Times New Roman" w:cs="Times New Roman"/>
-          <w:i w:val="0"/>
-          <w:iCs w:val="0"/>
-          <w:color w:val="auto"/>
-          <w:sz w:val="28"/>
-          <w:szCs w:val="28"/>
-        </w:rPr>
-        <w:t xml:space="preserve"> - Экранные формы компонентов приложения</w:t>
-      </w:r>
-    </w:p>
-    <w:p>
-      <w:pPr>
-        <w:jc w:val="center"/>
-        <w:rPr>
-          <w:rFonts w:ascii="Times New Roman" w:hAnsi="Times New Roman" w:cs="Times New Roman"/>
-          <w:sz w:val="28"/>
-          <w:szCs w:val="28"/>
-        </w:rPr>
-      </w:pPr>
-    </w:p>
-    <w:p>
-      <w:pPr>
-        <w:jc w:val="center"/>
-        <w:rPr>
-          <w:rFonts w:ascii="Times New Roman" w:hAnsi="Times New Roman" w:cs="Times New Roman"/>
-          <w:sz w:val="28"/>
-          <w:szCs w:val="28"/>
-        </w:rPr>
-      </w:pPr>
-    </w:p>
-    <w:p>
-      <w:pPr>
-        <w:jc w:val="center"/>
-        <w:rPr>
-          <w:rFonts w:ascii="Times New Roman" w:hAnsi="Times New Roman" w:cs="Times New Roman"/>
-          <w:sz w:val="28"/>
-          <w:szCs w:val="28"/>
-        </w:rPr>
-      </w:pPr>
-    </w:p>
-    <w:p>
-      <w:pPr>
-        <w:keepNext/>
-        <w:jc w:val="center"/>
-        <w:rPr>
-          <w:rFonts w:ascii="Times New Roman" w:hAnsi="Times New Roman" w:cs="Times New Roman"/>
-          <w:sz w:val="28"/>
-          <w:szCs w:val="28"/>
-        </w:rPr>
-      </w:pPr>
-      <w:r>
-        <w:rPr>
-          <w:rFonts w:ascii="Times New Roman" w:hAnsi="Times New Roman" w:cs="Times New Roman"/>
-          <w:noProof/>
-          <w:sz w:val="28"/>
-          <w:szCs w:val="28"/>
-          <w:lang w:val="en-US"/>
-        </w:rPr>
-        <w:lastRenderedPageBreak/>
-        <w:drawing>
-          <wp:inline distT="0" distB="0" distL="0" distR="0" wp14:anchorId="57652D25" wp14:editId="6AA310A9">
-            <wp:extent cx="5029294" cy="5094000"/>
-            <wp:effectExtent l="0" t="0" r="0" b="0"/>
-            <wp:docPr id="2136404771" name="Рисунок 1"/>
-            <wp:cNvGraphicFramePr>
-              <a:graphicFrameLocks xmlns:a="http://schemas.openxmlformats.org/drawingml/2006/main" noChangeAspect="1"/>
-            </wp:cNvGraphicFramePr>
-            <a:graphic xmlns:a="http://schemas.openxmlformats.org/drawingml/2006/main">
-              <a:graphicData uri="http://schemas.openxmlformats.org/drawingml/2006/picture">
-                <pic:pic xmlns:pic="http://schemas.openxmlformats.org/drawingml/2006/picture">
-                  <pic:nvPicPr>
-                    <pic:cNvPr id="2136404771" name=""/>
-                    <pic:cNvPicPr/>
-                  </pic:nvPicPr>
-                  <pic:blipFill>
-                    <a:blip r:embed="rId33"/>
-                    <a:stretch>
-                      <a:fillRect/>
-                    </a:stretch>
-                  </pic:blipFill>
-                  <pic:spPr>
-                    <a:xfrm>
-                      <a:off x="0" y="0"/>
-                      <a:ext cx="5029294" cy="5094000"/>
-                    </a:xfrm>
-                    <a:prstGeom prst="rect">
-                      <a:avLst/>
-                    </a:prstGeom>
-                  </pic:spPr>
-                </pic:pic>
-              </a:graphicData>
-            </a:graphic>
-          </wp:inline>
-        </w:drawing>
-      </w:r>
-    </w:p>
-    <w:p>
-      <w:pPr>
-        <w:pStyle w:val="afa"/>
-        <w:jc w:val="center"/>
-        <w:rPr>
-          <w:rFonts w:ascii="Times New Roman" w:hAnsi="Times New Roman" w:cs="Times New Roman"/>
-          <w:i w:val="0"/>
-          <w:iCs w:val="0"/>
-          <w:color w:val="auto"/>
-          <w:sz w:val="28"/>
-          <w:szCs w:val="28"/>
-        </w:rPr>
-      </w:pPr>
-      <w:r>
-        <w:rPr>
-          <w:rFonts w:ascii="Times New Roman" w:hAnsi="Times New Roman" w:cs="Times New Roman"/>
-          <w:i w:val="0"/>
-          <w:iCs w:val="0"/>
-          <w:color w:val="auto"/>
-          <w:sz w:val="28"/>
-          <w:szCs w:val="28"/>
-        </w:rPr>
-        <w:t xml:space="preserve">Рисунок </w:t>
-      </w:r>
-      <w:r>
-        <w:rPr>
-          <w:rFonts w:ascii="Times New Roman" w:hAnsi="Times New Roman" w:cs="Times New Roman"/>
-          <w:i w:val="0"/>
-          <w:iCs w:val="0"/>
-          <w:color w:val="auto"/>
-          <w:sz w:val="28"/>
-          <w:szCs w:val="28"/>
-        </w:rPr>
-        <w:fldChar w:fldCharType="begin"/>
-      </w:r>
-      <w:r>
-        <w:rPr>
-          <w:rFonts w:ascii="Times New Roman" w:hAnsi="Times New Roman" w:cs="Times New Roman"/>
-          <w:i w:val="0"/>
-          <w:iCs w:val="0"/>
-          <w:color w:val="auto"/>
-          <w:sz w:val="28"/>
-          <w:szCs w:val="28"/>
-        </w:rPr>
-        <w:instrText xml:space="preserve"> SEQ Рисунок \* ARABIC </w:instrText>
-      </w:r>
-      <w:r>
-        <w:rPr>
-          <w:rFonts w:ascii="Times New Roman" w:hAnsi="Times New Roman" w:cs="Times New Roman"/>
-          <w:i w:val="0"/>
-          <w:iCs w:val="0"/>
-          <w:color w:val="auto"/>
-          <w:sz w:val="28"/>
-          <w:szCs w:val="28"/>
-        </w:rPr>
-        <w:fldChar w:fldCharType="separate"/>
-      </w:r>
-      <w:r>
-        <w:rPr>
-          <w:rFonts w:ascii="Times New Roman" w:hAnsi="Times New Roman" w:cs="Times New Roman"/>
-          <w:i w:val="0"/>
-          <w:iCs w:val="0"/>
-          <w:noProof/>
-          <w:color w:val="auto"/>
-          <w:sz w:val="28"/>
-          <w:szCs w:val="28"/>
-        </w:rPr>
-        <w:t>24</w:t>
-      </w:r>
-      <w:r>
-        <w:rPr>
-          <w:rFonts w:ascii="Times New Roman" w:hAnsi="Times New Roman" w:cs="Times New Roman"/>
-          <w:i w:val="0"/>
-          <w:iCs w:val="0"/>
-          <w:color w:val="auto"/>
-          <w:sz w:val="28"/>
-          <w:szCs w:val="28"/>
-        </w:rPr>
-        <w:fldChar w:fldCharType="end"/>
-      </w:r>
-      <w:r>
-        <w:rPr>
-          <w:rFonts w:ascii="Times New Roman" w:hAnsi="Times New Roman" w:cs="Times New Roman"/>
-          <w:i w:val="0"/>
-          <w:iCs w:val="0"/>
-          <w:color w:val="auto"/>
-          <w:sz w:val="28"/>
-          <w:szCs w:val="28"/>
-        </w:rPr>
-        <w:t xml:space="preserve"> - Экранные формы компонентов приложения</w:t>
-      </w:r>
-    </w:p>
-    <w:p>
-      <w:pPr>
-        <w:jc w:val="center"/>
-        <w:rPr>
-          <w:rFonts w:ascii="Times New Roman" w:hAnsi="Times New Roman" w:cs="Times New Roman"/>
-          <w:sz w:val="28"/>
-          <w:szCs w:val="28"/>
-        </w:rPr>
-      </w:pPr>
-    </w:p>
-    <w:p>
-      <w:pPr>
-        <w:keepNext/>
-        <w:jc w:val="center"/>
-        <w:rPr>
-          <w:rFonts w:ascii="Times New Roman" w:hAnsi="Times New Roman" w:cs="Times New Roman"/>
-          <w:sz w:val="28"/>
-          <w:szCs w:val="28"/>
-        </w:rPr>
-      </w:pPr>
-      <w:r>
-        <w:rPr>
-          <w:rFonts w:ascii="Times New Roman" w:hAnsi="Times New Roman" w:cs="Times New Roman"/>
-          <w:noProof/>
-          <w:sz w:val="28"/>
-          <w:szCs w:val="28"/>
-          <w:lang w:val="en-US"/>
-        </w:rPr>
-        <w:lastRenderedPageBreak/>
-        <w:drawing>
-          <wp:inline distT="0" distB="0" distL="0" distR="0" wp14:anchorId="45D65519" wp14:editId="1AC16BCD">
-            <wp:extent cx="5008260" cy="5094000"/>
-            <wp:effectExtent l="0" t="0" r="1905" b="0"/>
-            <wp:docPr id="906845293" name="Рисунок 1"/>
-            <wp:cNvGraphicFramePr>
-              <a:graphicFrameLocks xmlns:a="http://schemas.openxmlformats.org/drawingml/2006/main" noChangeAspect="1"/>
-            </wp:cNvGraphicFramePr>
-            <a:graphic xmlns:a="http://schemas.openxmlformats.org/drawingml/2006/main">
-              <a:graphicData uri="http://schemas.openxmlformats.org/drawingml/2006/picture">
-                <pic:pic xmlns:pic="http://schemas.openxmlformats.org/drawingml/2006/picture">
-                  <pic:nvPicPr>
-                    <pic:cNvPr id="906845293" name=""/>
-                    <pic:cNvPicPr/>
-                  </pic:nvPicPr>
-                  <pic:blipFill>
-                    <a:blip r:embed="rId34"/>
-                    <a:stretch>
-                      <a:fillRect/>
-                    </a:stretch>
-                  </pic:blipFill>
-                  <pic:spPr>
-                    <a:xfrm>
-                      <a:off x="0" y="0"/>
-                      <a:ext cx="5008260" cy="5094000"/>
-                    </a:xfrm>
-                    <a:prstGeom prst="rect">
-                      <a:avLst/>
-                    </a:prstGeom>
-                  </pic:spPr>
-                </pic:pic>
-              </a:graphicData>
-            </a:graphic>
-          </wp:inline>
-        </w:drawing>
-      </w:r>
-    </w:p>
-    <w:p>
-      <w:pPr>
-        <w:pStyle w:val="afa"/>
-        <w:jc w:val="center"/>
-        <w:rPr>
-          <w:rFonts w:ascii="Times New Roman" w:hAnsi="Times New Roman" w:cs="Times New Roman"/>
-          <w:i w:val="0"/>
-          <w:iCs w:val="0"/>
-          <w:color w:val="auto"/>
-          <w:sz w:val="28"/>
-          <w:szCs w:val="28"/>
-        </w:rPr>
-      </w:pPr>
-      <w:r>
-        <w:rPr>
-          <w:rFonts w:ascii="Times New Roman" w:hAnsi="Times New Roman" w:cs="Times New Roman"/>
-          <w:i w:val="0"/>
-          <w:iCs w:val="0"/>
-          <w:color w:val="auto"/>
-          <w:sz w:val="28"/>
-          <w:szCs w:val="28"/>
-        </w:rPr>
-        <w:t xml:space="preserve">Рисунок </w:t>
-      </w:r>
-      <w:r>
-        <w:rPr>
-          <w:rFonts w:ascii="Times New Roman" w:hAnsi="Times New Roman" w:cs="Times New Roman"/>
-          <w:i w:val="0"/>
-          <w:iCs w:val="0"/>
-          <w:color w:val="auto"/>
-          <w:sz w:val="28"/>
-          <w:szCs w:val="28"/>
-        </w:rPr>
-        <w:fldChar w:fldCharType="begin"/>
-      </w:r>
-      <w:r>
-        <w:rPr>
-          <w:rFonts w:ascii="Times New Roman" w:hAnsi="Times New Roman" w:cs="Times New Roman"/>
-          <w:i w:val="0"/>
-          <w:iCs w:val="0"/>
-          <w:color w:val="auto"/>
-          <w:sz w:val="28"/>
-          <w:szCs w:val="28"/>
-        </w:rPr>
-        <w:instrText xml:space="preserve"> SEQ Рисунок \* ARABIC </w:instrText>
-      </w:r>
-      <w:r>
-        <w:rPr>
-          <w:rFonts w:ascii="Times New Roman" w:hAnsi="Times New Roman" w:cs="Times New Roman"/>
-          <w:i w:val="0"/>
-          <w:iCs w:val="0"/>
-          <w:color w:val="auto"/>
-          <w:sz w:val="28"/>
-          <w:szCs w:val="28"/>
-        </w:rPr>
-        <w:fldChar w:fldCharType="separate"/>
-      </w:r>
-      <w:r>
-        <w:rPr>
-          <w:rFonts w:ascii="Times New Roman" w:hAnsi="Times New Roman" w:cs="Times New Roman"/>
-          <w:i w:val="0"/>
-          <w:iCs w:val="0"/>
-          <w:noProof/>
-          <w:color w:val="auto"/>
-          <w:sz w:val="28"/>
-          <w:szCs w:val="28"/>
-        </w:rPr>
-        <w:t>25</w:t>
-      </w:r>
-      <w:r>
-        <w:rPr>
-          <w:rFonts w:ascii="Times New Roman" w:hAnsi="Times New Roman" w:cs="Times New Roman"/>
-          <w:i w:val="0"/>
-          <w:iCs w:val="0"/>
-          <w:color w:val="auto"/>
-          <w:sz w:val="28"/>
-          <w:szCs w:val="28"/>
-        </w:rPr>
-        <w:fldChar w:fldCharType="end"/>
-      </w:r>
-      <w:r>
-        <w:rPr>
-          <w:rFonts w:ascii="Times New Roman" w:hAnsi="Times New Roman" w:cs="Times New Roman"/>
-          <w:i w:val="0"/>
-          <w:iCs w:val="0"/>
-          <w:color w:val="auto"/>
-          <w:sz w:val="28"/>
-          <w:szCs w:val="28"/>
-        </w:rPr>
-        <w:t xml:space="preserve"> - Экранные формы компонентов приложения</w:t>
-      </w:r>
-    </w:p>
-    <w:p>
-      <w:pPr>
-        <w:keepNext/>
-        <w:jc w:val="center"/>
-        <w:rPr>
-          <w:rFonts w:ascii="Times New Roman" w:hAnsi="Times New Roman" w:cs="Times New Roman"/>
-          <w:sz w:val="28"/>
-          <w:szCs w:val="28"/>
-        </w:rPr>
-      </w:pPr>
-      <w:r>
-        <w:rPr>
-          <w:rFonts w:ascii="Times New Roman" w:hAnsi="Times New Roman" w:cs="Times New Roman"/>
-          <w:noProof/>
-          <w:sz w:val="28"/>
-          <w:szCs w:val="28"/>
-          <w:lang w:val="en-US"/>
-        </w:rPr>
-        <w:lastRenderedPageBreak/>
-        <w:drawing>
-          <wp:inline distT="0" distB="0" distL="0" distR="0" wp14:anchorId="29CDC4D8" wp14:editId="11AEDBAE">
-            <wp:extent cx="4997554" cy="5094000"/>
-            <wp:effectExtent l="0" t="0" r="0" b="0"/>
-            <wp:docPr id="667118894" name="Рисунок 1"/>
-            <wp:cNvGraphicFramePr>
-              <a:graphicFrameLocks xmlns:a="http://schemas.openxmlformats.org/drawingml/2006/main" noChangeAspect="1"/>
-            </wp:cNvGraphicFramePr>
-            <a:graphic xmlns:a="http://schemas.openxmlformats.org/drawingml/2006/main">
-              <a:graphicData uri="http://schemas.openxmlformats.org/drawingml/2006/picture">
-                <pic:pic xmlns:pic="http://schemas.openxmlformats.org/drawingml/2006/picture">
-                  <pic:nvPicPr>
-                    <pic:cNvPr id="667118894" name=""/>
-                    <pic:cNvPicPr/>
-                  </pic:nvPicPr>
-                  <pic:blipFill>
-                    <a:blip r:embed="rId35"/>
-                    <a:stretch>
-                      <a:fillRect/>
-                    </a:stretch>
-                  </pic:blipFill>
-                  <pic:spPr>
-                    <a:xfrm>
-                      <a:off x="0" y="0"/>
-                      <a:ext cx="4997554" cy="5094000"/>
-                    </a:xfrm>
-                    <a:prstGeom prst="rect">
-                      <a:avLst/>
-                    </a:prstGeom>
-                  </pic:spPr>
-                </pic:pic>
-              </a:graphicData>
-            </a:graphic>
-          </wp:inline>
-        </w:drawing>
-      </w:r>
-    </w:p>
-    <w:p>
-      <w:pPr>
-        <w:pStyle w:val="afa"/>
-        <w:jc w:val="center"/>
-        <w:rPr>
-          <w:rFonts w:ascii="Times New Roman" w:hAnsi="Times New Roman" w:cs="Times New Roman"/>
-          <w:i w:val="0"/>
-          <w:iCs w:val="0"/>
-          <w:color w:val="auto"/>
-          <w:sz w:val="28"/>
-          <w:szCs w:val="28"/>
-        </w:rPr>
-      </w:pPr>
-      <w:r>
-        <w:rPr>
-          <w:rFonts w:ascii="Times New Roman" w:hAnsi="Times New Roman" w:cs="Times New Roman"/>
-          <w:i w:val="0"/>
-          <w:iCs w:val="0"/>
-          <w:color w:val="auto"/>
-          <w:sz w:val="28"/>
-          <w:szCs w:val="28"/>
-        </w:rPr>
-        <w:t xml:space="preserve">Рисунок </w:t>
-      </w:r>
-      <w:r>
-        <w:rPr>
-          <w:rFonts w:ascii="Times New Roman" w:hAnsi="Times New Roman" w:cs="Times New Roman"/>
-          <w:i w:val="0"/>
-          <w:iCs w:val="0"/>
-          <w:color w:val="auto"/>
-          <w:sz w:val="28"/>
-          <w:szCs w:val="28"/>
-        </w:rPr>
-        <w:fldChar w:fldCharType="begin"/>
-      </w:r>
-      <w:r>
-        <w:rPr>
-          <w:rFonts w:ascii="Times New Roman" w:hAnsi="Times New Roman" w:cs="Times New Roman"/>
-          <w:i w:val="0"/>
-          <w:iCs w:val="0"/>
-          <w:color w:val="auto"/>
-          <w:sz w:val="28"/>
-          <w:szCs w:val="28"/>
-        </w:rPr>
-        <w:instrText xml:space="preserve"> SEQ Рисунок \* ARABIC </w:instrText>
-      </w:r>
-      <w:r>
-        <w:rPr>
-          <w:rFonts w:ascii="Times New Roman" w:hAnsi="Times New Roman" w:cs="Times New Roman"/>
-          <w:i w:val="0"/>
-          <w:iCs w:val="0"/>
-          <w:color w:val="auto"/>
-          <w:sz w:val="28"/>
-          <w:szCs w:val="28"/>
-        </w:rPr>
-        <w:fldChar w:fldCharType="separate"/>
-      </w:r>
-      <w:r>
-        <w:rPr>
-          <w:rFonts w:ascii="Times New Roman" w:hAnsi="Times New Roman" w:cs="Times New Roman"/>
-          <w:i w:val="0"/>
-          <w:iCs w:val="0"/>
-          <w:noProof/>
-          <w:color w:val="auto"/>
-          <w:sz w:val="28"/>
-          <w:szCs w:val="28"/>
-        </w:rPr>
-        <w:t>26</w:t>
-      </w:r>
-      <w:r>
-        <w:rPr>
-          <w:rFonts w:ascii="Times New Roman" w:hAnsi="Times New Roman" w:cs="Times New Roman"/>
-          <w:i w:val="0"/>
-          <w:iCs w:val="0"/>
-          <w:color w:val="auto"/>
-          <w:sz w:val="28"/>
-          <w:szCs w:val="28"/>
-        </w:rPr>
-        <w:fldChar w:fldCharType="end"/>
-      </w:r>
-      <w:r>
-        <w:rPr>
-          <w:rFonts w:ascii="Times New Roman" w:hAnsi="Times New Roman" w:cs="Times New Roman"/>
-          <w:i w:val="0"/>
-          <w:iCs w:val="0"/>
-          <w:color w:val="auto"/>
-          <w:sz w:val="28"/>
-          <w:szCs w:val="28"/>
-        </w:rPr>
-        <w:t xml:space="preserve"> - Экранные формы компонентов приложения</w:t>
-      </w:r>
-    </w:p>
-    <w:p>
-      <w:pPr>
-        <w:keepNext/>
-        <w:jc w:val="center"/>
-        <w:rPr>
-          <w:rFonts w:ascii="Times New Roman" w:hAnsi="Times New Roman" w:cs="Times New Roman"/>
-          <w:sz w:val="28"/>
-          <w:szCs w:val="28"/>
-        </w:rPr>
-      </w:pPr>
-      <w:r>
-        <w:rPr>
-          <w:rFonts w:ascii="Times New Roman" w:hAnsi="Times New Roman" w:cs="Times New Roman"/>
-          <w:noProof/>
-          <w:sz w:val="28"/>
-          <w:szCs w:val="28"/>
-          <w:lang w:val="en-US"/>
-        </w:rPr>
-        <w:lastRenderedPageBreak/>
-        <w:drawing>
-          <wp:inline distT="0" distB="0" distL="0" distR="0" wp14:anchorId="1C44B463" wp14:editId="1B999015">
-            <wp:extent cx="5029294" cy="5094000"/>
-            <wp:effectExtent l="0" t="0" r="0" b="0"/>
-            <wp:docPr id="599340160" name="Рисунок 1"/>
-            <wp:cNvGraphicFramePr>
-              <a:graphicFrameLocks xmlns:a="http://schemas.openxmlformats.org/drawingml/2006/main" noChangeAspect="1"/>
-            </wp:cNvGraphicFramePr>
-            <a:graphic xmlns:a="http://schemas.openxmlformats.org/drawingml/2006/main">
-              <a:graphicData uri="http://schemas.openxmlformats.org/drawingml/2006/picture">
-                <pic:pic xmlns:pic="http://schemas.openxmlformats.org/drawingml/2006/picture">
-                  <pic:nvPicPr>
-                    <pic:cNvPr id="599340160" name=""/>
-                    <pic:cNvPicPr/>
-                  </pic:nvPicPr>
-                  <pic:blipFill>
-                    <a:blip r:embed="rId36"/>
-                    <a:stretch>
-                      <a:fillRect/>
-                    </a:stretch>
-                  </pic:blipFill>
-                  <pic:spPr>
-                    <a:xfrm>
-                      <a:off x="0" y="0"/>
-                      <a:ext cx="5029294" cy="5094000"/>
-                    </a:xfrm>
-                    <a:prstGeom prst="rect">
-                      <a:avLst/>
-                    </a:prstGeom>
-                  </pic:spPr>
-                </pic:pic>
-              </a:graphicData>
-            </a:graphic>
-          </wp:inline>
-        </w:drawing>
-      </w:r>
-    </w:p>
-    <w:p>
-      <w:pPr>
-        <w:pStyle w:val="afa"/>
-        <w:jc w:val="center"/>
-        <w:rPr>
-          <w:rFonts w:ascii="Times New Roman" w:hAnsi="Times New Roman" w:cs="Times New Roman"/>
-          <w:i w:val="0"/>
-          <w:iCs w:val="0"/>
-          <w:color w:val="auto"/>
-          <w:sz w:val="28"/>
-          <w:szCs w:val="28"/>
-        </w:rPr>
-      </w:pPr>
-      <w:r>
-        <w:rPr>
-          <w:rFonts w:ascii="Times New Roman" w:hAnsi="Times New Roman" w:cs="Times New Roman"/>
-          <w:i w:val="0"/>
-          <w:iCs w:val="0"/>
-          <w:color w:val="auto"/>
-          <w:sz w:val="28"/>
-          <w:szCs w:val="28"/>
-        </w:rPr>
-        <w:t xml:space="preserve">Рисунок </w:t>
-      </w:r>
-      <w:r>
-        <w:rPr>
-          <w:rFonts w:ascii="Times New Roman" w:hAnsi="Times New Roman" w:cs="Times New Roman"/>
-          <w:i w:val="0"/>
-          <w:iCs w:val="0"/>
-          <w:color w:val="auto"/>
-          <w:sz w:val="28"/>
-          <w:szCs w:val="28"/>
-        </w:rPr>
-        <w:fldChar w:fldCharType="begin"/>
-      </w:r>
-      <w:r>
-        <w:rPr>
-          <w:rFonts w:ascii="Times New Roman" w:hAnsi="Times New Roman" w:cs="Times New Roman"/>
-          <w:i w:val="0"/>
-          <w:iCs w:val="0"/>
-          <w:color w:val="auto"/>
-          <w:sz w:val="28"/>
-          <w:szCs w:val="28"/>
-        </w:rPr>
-        <w:instrText xml:space="preserve"> SEQ Рисунок \* ARABIC </w:instrText>
-      </w:r>
-      <w:r>
-        <w:rPr>
-          <w:rFonts w:ascii="Times New Roman" w:hAnsi="Times New Roman" w:cs="Times New Roman"/>
-          <w:i w:val="0"/>
-          <w:iCs w:val="0"/>
-          <w:color w:val="auto"/>
-          <w:sz w:val="28"/>
-          <w:szCs w:val="28"/>
-        </w:rPr>
-        <w:fldChar w:fldCharType="separate"/>
-      </w:r>
-      <w:r>
-        <w:rPr>
-          <w:rFonts w:ascii="Times New Roman" w:hAnsi="Times New Roman" w:cs="Times New Roman"/>
-          <w:i w:val="0"/>
-          <w:iCs w:val="0"/>
-          <w:noProof/>
-          <w:color w:val="auto"/>
-          <w:sz w:val="28"/>
-          <w:szCs w:val="28"/>
-        </w:rPr>
-        <w:t>27</w:t>
-      </w:r>
-      <w:r>
-        <w:rPr>
-          <w:rFonts w:ascii="Times New Roman" w:hAnsi="Times New Roman" w:cs="Times New Roman"/>
-          <w:i w:val="0"/>
-          <w:iCs w:val="0"/>
-          <w:color w:val="auto"/>
-          <w:sz w:val="28"/>
-          <w:szCs w:val="28"/>
-        </w:rPr>
-        <w:fldChar w:fldCharType="end"/>
-      </w:r>
-      <w:r>
-        <w:rPr>
-          <w:rFonts w:ascii="Times New Roman" w:hAnsi="Times New Roman" w:cs="Times New Roman"/>
-          <w:i w:val="0"/>
-          <w:iCs w:val="0"/>
-          <w:color w:val="auto"/>
-          <w:sz w:val="28"/>
-          <w:szCs w:val="28"/>
-        </w:rPr>
-        <w:t xml:space="preserve"> - Экранные формы компонентов приложения</w:t>
-      </w:r>
-    </w:p>
-    <w:p>
-      <w:pPr>
-        <w:keepNext/>
-        <w:jc w:val="center"/>
-        <w:rPr>
-          <w:rFonts w:ascii="Times New Roman" w:hAnsi="Times New Roman" w:cs="Times New Roman"/>
-          <w:sz w:val="28"/>
-          <w:szCs w:val="28"/>
-        </w:rPr>
-      </w:pPr>
-      <w:r>
-        <w:rPr>
-          <w:rFonts w:ascii="Times New Roman" w:hAnsi="Times New Roman" w:cs="Times New Roman"/>
-          <w:noProof/>
-          <w:sz w:val="28"/>
-          <w:szCs w:val="28"/>
-          <w:lang w:val="en-US"/>
-        </w:rPr>
-        <w:lastRenderedPageBreak/>
-        <w:drawing>
-          <wp:inline distT="0" distB="0" distL="0" distR="0" wp14:anchorId="499CCEC5" wp14:editId="0CA91CCD">
-            <wp:extent cx="5200294" cy="5094000"/>
-            <wp:effectExtent l="0" t="0" r="635" b="0"/>
-            <wp:docPr id="376123912" name="Рисунок 1"/>
-            <wp:cNvGraphicFramePr>
-              <a:graphicFrameLocks xmlns:a="http://schemas.openxmlformats.org/drawingml/2006/main" noChangeAspect="1"/>
-            </wp:cNvGraphicFramePr>
-            <a:graphic xmlns:a="http://schemas.openxmlformats.org/drawingml/2006/main">
-              <a:graphicData uri="http://schemas.openxmlformats.org/drawingml/2006/picture">
-                <pic:pic xmlns:pic="http://schemas.openxmlformats.org/drawingml/2006/picture">
-                  <pic:nvPicPr>
-                    <pic:cNvPr id="376123912" name=""/>
-                    <pic:cNvPicPr/>
-                  </pic:nvPicPr>
-                  <pic:blipFill>
-                    <a:blip r:embed="rId37"/>
-                    <a:stretch>
-                      <a:fillRect/>
-                    </a:stretch>
-                  </pic:blipFill>
-                  <pic:spPr>
-                    <a:xfrm>
-                      <a:off x="0" y="0"/>
-                      <a:ext cx="5200294" cy="5094000"/>
-                    </a:xfrm>
-                    <a:prstGeom prst="rect">
-                      <a:avLst/>
-                    </a:prstGeom>
-                  </pic:spPr>
-                </pic:pic>
-              </a:graphicData>
-            </a:graphic>
-          </wp:inline>
-        </w:drawing>
-      </w:r>
-    </w:p>
-    <w:p>
-      <w:pPr>
-        <w:pStyle w:val="afa"/>
-        <w:jc w:val="center"/>
-        <w:rPr>
-          <w:rFonts w:ascii="Times New Roman" w:hAnsi="Times New Roman" w:cs="Times New Roman"/>
-          <w:i w:val="0"/>
-          <w:iCs w:val="0"/>
-          <w:color w:val="auto"/>
-          <w:sz w:val="28"/>
-          <w:szCs w:val="28"/>
-        </w:rPr>
-      </w:pPr>
-      <w:r>
-        <w:rPr>
-          <w:rFonts w:ascii="Times New Roman" w:hAnsi="Times New Roman" w:cs="Times New Roman"/>
-          <w:i w:val="0"/>
-          <w:iCs w:val="0"/>
-          <w:color w:val="auto"/>
-          <w:sz w:val="28"/>
-          <w:szCs w:val="28"/>
-        </w:rPr>
-        <w:t xml:space="preserve">Рисунок </w:t>
-      </w:r>
-      <w:r>
-        <w:rPr>
-          <w:rFonts w:ascii="Times New Roman" w:hAnsi="Times New Roman" w:cs="Times New Roman"/>
-          <w:i w:val="0"/>
-          <w:iCs w:val="0"/>
-          <w:color w:val="auto"/>
-          <w:sz w:val="28"/>
-          <w:szCs w:val="28"/>
-        </w:rPr>
-        <w:fldChar w:fldCharType="begin"/>
-      </w:r>
-      <w:r>
-        <w:rPr>
-          <w:rFonts w:ascii="Times New Roman" w:hAnsi="Times New Roman" w:cs="Times New Roman"/>
-          <w:i w:val="0"/>
-          <w:iCs w:val="0"/>
-          <w:color w:val="auto"/>
-          <w:sz w:val="28"/>
-          <w:szCs w:val="28"/>
-        </w:rPr>
-        <w:instrText xml:space="preserve"> SEQ Рисунок \* ARABIC </w:instrText>
-      </w:r>
-      <w:r>
-        <w:rPr>
-          <w:rFonts w:ascii="Times New Roman" w:hAnsi="Times New Roman" w:cs="Times New Roman"/>
-          <w:i w:val="0"/>
-          <w:iCs w:val="0"/>
-          <w:color w:val="auto"/>
-          <w:sz w:val="28"/>
-          <w:szCs w:val="28"/>
-        </w:rPr>
-        <w:fldChar w:fldCharType="separate"/>
-      </w:r>
-      <w:r>
-        <w:rPr>
-          <w:rFonts w:ascii="Times New Roman" w:hAnsi="Times New Roman" w:cs="Times New Roman"/>
-          <w:i w:val="0"/>
-          <w:iCs w:val="0"/>
-          <w:noProof/>
-          <w:color w:val="auto"/>
-          <w:sz w:val="28"/>
-          <w:szCs w:val="28"/>
-        </w:rPr>
-        <w:t>28</w:t>
-      </w:r>
-      <w:r>
-        <w:rPr>
-          <w:rFonts w:ascii="Times New Roman" w:hAnsi="Times New Roman" w:cs="Times New Roman"/>
-          <w:i w:val="0"/>
-          <w:iCs w:val="0"/>
-          <w:color w:val="auto"/>
-          <w:sz w:val="28"/>
-          <w:szCs w:val="28"/>
-        </w:rPr>
-        <w:fldChar w:fldCharType="end"/>
-      </w:r>
-      <w:r>
-        <w:rPr>
-          <w:rFonts w:ascii="Times New Roman" w:hAnsi="Times New Roman" w:cs="Times New Roman"/>
-          <w:i w:val="0"/>
-          <w:iCs w:val="0"/>
-          <w:color w:val="auto"/>
-          <w:sz w:val="28"/>
-          <w:szCs w:val="28"/>
-        </w:rPr>
-        <w:t xml:space="preserve"> - Экранные формы компонентов приложения</w:t>
-      </w:r>
-    </w:p>
-    <w:p/>
+        <w:spacing w:line="360" w:lineRule="auto"/>
+        <w:ind w:firstLine="851"/>
+        <w:contextualSpacing/>
+        <w:jc w:val="both"/>
+        <w:rPr>
+          <w:rFonts w:ascii="Times New Roman" w:hAnsi="Times New Roman" w:cs="Times New Roman"/>
+          <w:sz w:val="28"/>
+          <w:szCs w:val="28"/>
+        </w:rPr>
+      </w:pPr>
+      <w:r>
+        <w:rPr>
+          <w:rFonts w:ascii="Times New Roman" w:hAnsi="Times New Roman" w:cs="Times New Roman"/>
+          <w:sz w:val="28"/>
+          <w:szCs w:val="28"/>
+        </w:rPr>
+        <w:t>Экранные формы представлены на рисунках 22-29.</w:t>
+      </w:r>
+    </w:p>
     <w:p>
       <w:pPr>
         <w:pStyle w:val="2"/>
@@ -41658,6 +40452,7 @@
           <w:sz w:val="28"/>
           <w:szCs w:val="28"/>
         </w:rPr>
+        <w:lastRenderedPageBreak/>
         <w:t>суммарное количество операторов подпрограмм (методов классов)</w:t>
       </w:r>
       <w:r>
@@ -41777,16 +40572,8 @@
         </w:rPr>
       </w:pPr>
       <w:r>
-        <w:lastRenderedPageBreak/>
         <w:t>Описание физических элементов</w:t>
       </w:r>
-    </w:p>
-    <w:p>
-      <w:pPr>
-        <w:rPr>
-          <w:lang w:val="en-US"/>
-        </w:rPr>
-      </w:pPr>
     </w:p>
     <w:p>
       <w:pPr>
@@ -42598,13 +41385,6 @@
       <w:r>
         <w:t>Диаграмма развертывания</w:t>
       </w:r>
-    </w:p>
-    <w:p>
-      <w:pPr>
-        <w:rPr>
-          <w:lang w:val="en-US"/>
-        </w:rPr>
-      </w:pPr>
     </w:p>
     <w:p>
       <w:pPr>
@@ -42641,7 +41421,7 @@
                     </pic:cNvPicPr>
                   </pic:nvPicPr>
                   <pic:blipFill>
-                    <a:blip r:embed="rId38">
+                    <a:blip r:embed="rId30">
                       <a:extLst>
                         <a:ext uri="{28A0092B-C50C-407E-A947-70E740481C1C}">
                           <a14:useLocalDpi xmlns:a14="http://schemas.microsoft.com/office/drawing/2010/main" val="0"/>
@@ -42740,7 +41520,7 @@
           <w:sz w:val="28"/>
           <w:szCs w:val="28"/>
         </w:rPr>
-        <w:t>29</w:t>
+        <w:t>21</w:t>
       </w:r>
       <w:r>
         <w:rPr>
@@ -42777,7 +41557,6 @@
         <w:t>UML</w:t>
       </w:r>
     </w:p>
-    <w:p/>
     <w:p>
       <w:pPr>
         <w:pStyle w:val="1"/>
@@ -42832,7 +41611,16 @@
           <w:sz w:val="28"/>
           <w:szCs w:val="28"/>
         </w:rPr>
-        <w:t>Разрабатываемое программное средство (ПС) представляет собой систему управления контрольными работами по программированию, предназначенную для использования в учебных заведениях. Основная цель системы — автоматизация процесса назначения, выполнения и проверки контрольных заданий по программированию.</w:t>
+        <w:t xml:space="preserve">Разрабатываемое программное средство (ПС) представляет собой систему управления контрольными работами по программированию, предназначенную для использования в учебных заведениях. Основная цель </w:t>
+      </w:r>
+      <w:r>
+        <w:rPr>
+          <w:rFonts w:ascii="Times New Roman" w:hAnsi="Times New Roman" w:cs="Times New Roman"/>
+          <w:sz w:val="28"/>
+          <w:szCs w:val="28"/>
+        </w:rPr>
+        <w:lastRenderedPageBreak/>
+        <w:t>системы — автоматизация процесса назначения, выполнения и проверки контрольных заданий по программированию.</w:t>
       </w:r>
     </w:p>
     <w:p>
@@ -42862,7 +41650,6 @@
           <w:sz w:val="28"/>
           <w:szCs w:val="28"/>
         </w:rPr>
-        <w:lastRenderedPageBreak/>
         <w:t xml:space="preserve">Языки программирования: </w:t>
       </w:r>
       <w:r>
@@ -43004,6 +41791,7 @@
         </w:rPr>
         <w:t xml:space="preserve">, </w:t>
       </w:r>
+      <w:proofErr w:type="spellStart"/>
       <w:r>
         <w:rPr>
           <w:rFonts w:ascii="Times New Roman" w:hAnsi="Times New Roman" w:cs="Times New Roman"/>
@@ -43013,6 +41801,7 @@
         </w:rPr>
         <w:t>Liquibase</w:t>
       </w:r>
+      <w:proofErr w:type="spellEnd"/>
       <w:r>
         <w:rPr>
           <w:rFonts w:ascii="Times New Roman" w:hAnsi="Times New Roman" w:cs="Times New Roman"/>
@@ -43583,6 +42372,7 @@
         <w:jc w:val="both"/>
       </w:pPr>
       <w:r>
+        <w:lastRenderedPageBreak/>
         <w:t>Меры безопасности при эксплуатации</w:t>
       </w:r>
     </w:p>
@@ -43635,7 +42425,6 @@
           <w:szCs w:val="28"/>
           <w:lang w:eastAsia="ru-RU"/>
         </w:rPr>
-        <w:lastRenderedPageBreak/>
         <w:t>Аутентификация и авторизация: каждый пользователь системы проходит проверку учетных данных, права доступа разграничены по ролям.</w:t>
       </w:r>
     </w:p>
@@ -43664,7 +42453,27 @@
           <w:szCs w:val="28"/>
           <w:lang w:eastAsia="ru-RU"/>
         </w:rPr>
-        <w:t xml:space="preserve">Шифрование токенов доступа с использованием JWT (JSON Web </w:t>
+        <w:t xml:space="preserve">Шифрование токенов доступа с использованием JWT (JSON </w:t>
+      </w:r>
+      <w:proofErr w:type="spellStart"/>
+      <w:r>
+        <w:rPr>
+          <w:rFonts w:ascii="Times New Roman" w:eastAsia="Times New Roman" w:hAnsi="Times New Roman" w:cs="Times New Roman"/>
+          <w:sz w:val="28"/>
+          <w:szCs w:val="28"/>
+          <w:lang w:eastAsia="ru-RU"/>
+        </w:rPr>
+        <w:t>Web</w:t>
+      </w:r>
+      <w:proofErr w:type="spellEnd"/>
+      <w:r>
+        <w:rPr>
+          <w:rFonts w:ascii="Times New Roman" w:eastAsia="Times New Roman" w:hAnsi="Times New Roman" w:cs="Times New Roman"/>
+          <w:sz w:val="28"/>
+          <w:szCs w:val="28"/>
+          <w:lang w:eastAsia="ru-RU"/>
+        </w:rPr>
+        <w:t xml:space="preserve"> </w:t>
       </w:r>
       <w:proofErr w:type="spellStart"/>
       <w:r>
@@ -43928,6 +42737,7 @@
           <w:sz w:val="28"/>
           <w:szCs w:val="28"/>
         </w:rPr>
+        <w:lastRenderedPageBreak/>
         <w:t>Аутентификация и роли пользователей.</w:t>
       </w:r>
     </w:p>
@@ -44036,7 +42846,6 @@
           <w:sz w:val="28"/>
           <w:szCs w:val="28"/>
         </w:rPr>
-        <w:lastRenderedPageBreak/>
         <w:t>Просмотр результатов.</w:t>
       </w:r>
     </w:p>
@@ -44172,6 +42981,1276 @@
     </w:p>
     <w:p>
       <w:pPr>
+        <w:spacing w:line="360" w:lineRule="auto"/>
+        <w:ind w:left="708" w:firstLine="851"/>
+        <w:contextualSpacing/>
+        <w:jc w:val="both"/>
+        <w:rPr>
+          <w:rFonts w:ascii="Times New Roman" w:hAnsi="Times New Roman" w:cs="Times New Roman"/>
+          <w:sz w:val="28"/>
+          <w:szCs w:val="28"/>
+        </w:rPr>
+      </w:pPr>
+      <w:r>
+        <w:rPr>
+          <w:rFonts w:ascii="Times New Roman" w:hAnsi="Times New Roman" w:cs="Times New Roman"/>
+          <w:sz w:val="28"/>
+          <w:szCs w:val="28"/>
+        </w:rPr>
+        <w:t>Функциональный состав приложения представлен на рисунках 2</w:t>
+      </w:r>
+      <w:r>
+        <w:rPr>
+          <w:rFonts w:ascii="Times New Roman" w:hAnsi="Times New Roman" w:cs="Times New Roman"/>
+          <w:sz w:val="28"/>
+          <w:szCs w:val="28"/>
+        </w:rPr>
+        <w:t>2</w:t>
+      </w:r>
+      <w:r>
+        <w:rPr>
+          <w:rFonts w:ascii="Times New Roman" w:hAnsi="Times New Roman" w:cs="Times New Roman"/>
+          <w:sz w:val="28"/>
+          <w:szCs w:val="28"/>
+        </w:rPr>
+        <w:t>-2</w:t>
+      </w:r>
+      <w:r>
+        <w:rPr>
+          <w:rFonts w:ascii="Times New Roman" w:hAnsi="Times New Roman" w:cs="Times New Roman"/>
+          <w:sz w:val="28"/>
+          <w:szCs w:val="28"/>
+        </w:rPr>
+        <w:t>9</w:t>
+      </w:r>
+      <w:r>
+        <w:rPr>
+          <w:rFonts w:ascii="Times New Roman" w:hAnsi="Times New Roman" w:cs="Times New Roman"/>
+          <w:sz w:val="28"/>
+          <w:szCs w:val="28"/>
+        </w:rPr>
+        <w:t>.</w:t>
+      </w:r>
+    </w:p>
+    <w:p>
+      <w:pPr>
+        <w:keepNext/>
+        <w:jc w:val="center"/>
+        <w:rPr>
+          <w:rFonts w:ascii="Times New Roman" w:hAnsi="Times New Roman" w:cs="Times New Roman"/>
+          <w:sz w:val="28"/>
+          <w:szCs w:val="28"/>
+        </w:rPr>
+      </w:pPr>
+      <w:r>
+        <w:rPr>
+          <w:rFonts w:ascii="Times New Roman" w:hAnsi="Times New Roman" w:cs="Times New Roman"/>
+          <w:noProof/>
+          <w:sz w:val="28"/>
+          <w:szCs w:val="28"/>
+        </w:rPr>
+        <w:lastRenderedPageBreak/>
+        <w:drawing>
+          <wp:inline distT="0" distB="0" distL="0" distR="0" wp14:anchorId="4FD762B1" wp14:editId="6120F1BF">
+            <wp:extent cx="3939246" cy="4067175"/>
+            <wp:effectExtent l="0" t="0" r="4445" b="0"/>
+            <wp:docPr id="1533130540" name="Рисунок 1"/>
+            <wp:cNvGraphicFramePr>
+              <a:graphicFrameLocks xmlns:a="http://schemas.openxmlformats.org/drawingml/2006/main" noChangeAspect="1"/>
+            </wp:cNvGraphicFramePr>
+            <a:graphic xmlns:a="http://schemas.openxmlformats.org/drawingml/2006/main">
+              <a:graphicData uri="http://schemas.openxmlformats.org/drawingml/2006/picture">
+                <pic:pic xmlns:pic="http://schemas.openxmlformats.org/drawingml/2006/picture">
+                  <pic:nvPicPr>
+                    <pic:cNvPr id="1533130540" name=""/>
+                    <pic:cNvPicPr/>
+                  </pic:nvPicPr>
+                  <pic:blipFill>
+                    <a:blip r:embed="rId31"/>
+                    <a:stretch>
+                      <a:fillRect/>
+                    </a:stretch>
+                  </pic:blipFill>
+                  <pic:spPr>
+                    <a:xfrm>
+                      <a:off x="0" y="0"/>
+                      <a:ext cx="3966548" cy="4095364"/>
+                    </a:xfrm>
+                    <a:prstGeom prst="rect">
+                      <a:avLst/>
+                    </a:prstGeom>
+                  </pic:spPr>
+                </pic:pic>
+              </a:graphicData>
+            </a:graphic>
+          </wp:inline>
+        </w:drawing>
+      </w:r>
+    </w:p>
+    <w:p>
+      <w:pPr>
+        <w:pStyle w:val="afa"/>
+        <w:jc w:val="center"/>
+        <w:rPr>
+          <w:rFonts w:ascii="Times New Roman" w:hAnsi="Times New Roman" w:cs="Times New Roman"/>
+          <w:i w:val="0"/>
+          <w:iCs w:val="0"/>
+          <w:color w:val="auto"/>
+          <w:sz w:val="28"/>
+          <w:szCs w:val="28"/>
+        </w:rPr>
+      </w:pPr>
+      <w:r>
+        <w:rPr>
+          <w:rFonts w:ascii="Times New Roman" w:hAnsi="Times New Roman" w:cs="Times New Roman"/>
+          <w:i w:val="0"/>
+          <w:iCs w:val="0"/>
+          <w:color w:val="auto"/>
+          <w:sz w:val="28"/>
+          <w:szCs w:val="28"/>
+        </w:rPr>
+        <w:t xml:space="preserve">Рисунок </w:t>
+      </w:r>
+      <w:r>
+        <w:rPr>
+          <w:rFonts w:ascii="Times New Roman" w:hAnsi="Times New Roman" w:cs="Times New Roman"/>
+          <w:i w:val="0"/>
+          <w:iCs w:val="0"/>
+          <w:color w:val="auto"/>
+          <w:sz w:val="28"/>
+          <w:szCs w:val="28"/>
+        </w:rPr>
+        <w:fldChar w:fldCharType="begin"/>
+      </w:r>
+      <w:r>
+        <w:rPr>
+          <w:rFonts w:ascii="Times New Roman" w:hAnsi="Times New Roman" w:cs="Times New Roman"/>
+          <w:i w:val="0"/>
+          <w:iCs w:val="0"/>
+          <w:color w:val="auto"/>
+          <w:sz w:val="28"/>
+          <w:szCs w:val="28"/>
+        </w:rPr>
+        <w:instrText xml:space="preserve"> SEQ Рисунок \* ARABIC </w:instrText>
+      </w:r>
+      <w:r>
+        <w:rPr>
+          <w:rFonts w:ascii="Times New Roman" w:hAnsi="Times New Roman" w:cs="Times New Roman"/>
+          <w:i w:val="0"/>
+          <w:iCs w:val="0"/>
+          <w:color w:val="auto"/>
+          <w:sz w:val="28"/>
+          <w:szCs w:val="28"/>
+        </w:rPr>
+        <w:fldChar w:fldCharType="separate"/>
+      </w:r>
+      <w:r>
+        <w:rPr>
+          <w:rFonts w:ascii="Times New Roman" w:hAnsi="Times New Roman" w:cs="Times New Roman"/>
+          <w:i w:val="0"/>
+          <w:iCs w:val="0"/>
+          <w:noProof/>
+          <w:color w:val="auto"/>
+          <w:sz w:val="28"/>
+          <w:szCs w:val="28"/>
+        </w:rPr>
+        <w:t>22</w:t>
+      </w:r>
+      <w:r>
+        <w:rPr>
+          <w:rFonts w:ascii="Times New Roman" w:hAnsi="Times New Roman" w:cs="Times New Roman"/>
+          <w:i w:val="0"/>
+          <w:iCs w:val="0"/>
+          <w:color w:val="auto"/>
+          <w:sz w:val="28"/>
+          <w:szCs w:val="28"/>
+        </w:rPr>
+        <w:fldChar w:fldCharType="end"/>
+      </w:r>
+      <w:r>
+        <w:rPr>
+          <w:rFonts w:ascii="Times New Roman" w:hAnsi="Times New Roman" w:cs="Times New Roman"/>
+          <w:i w:val="0"/>
+          <w:iCs w:val="0"/>
+          <w:color w:val="auto"/>
+          <w:sz w:val="28"/>
+          <w:szCs w:val="28"/>
+        </w:rPr>
+        <w:t xml:space="preserve"> - Экранные формы компонентов приложения</w:t>
+      </w:r>
+    </w:p>
+    <w:p>
+      <w:pPr>
+        <w:keepNext/>
+        <w:jc w:val="center"/>
+        <w:rPr>
+          <w:rFonts w:ascii="Times New Roman" w:hAnsi="Times New Roman" w:cs="Times New Roman"/>
+          <w:sz w:val="28"/>
+          <w:szCs w:val="28"/>
+        </w:rPr>
+      </w:pPr>
+      <w:r>
+        <w:rPr>
+          <w:rFonts w:ascii="Times New Roman" w:hAnsi="Times New Roman" w:cs="Times New Roman"/>
+          <w:noProof/>
+          <w:sz w:val="28"/>
+          <w:szCs w:val="28"/>
+        </w:rPr>
+        <w:drawing>
+          <wp:inline distT="0" distB="0" distL="0" distR="0" wp14:anchorId="21163443" wp14:editId="55494861">
+            <wp:extent cx="3935299" cy="4068000"/>
+            <wp:effectExtent l="0" t="0" r="8255" b="8890"/>
+            <wp:docPr id="198847043" name="Рисунок 1"/>
+            <wp:cNvGraphicFramePr>
+              <a:graphicFrameLocks xmlns:a="http://schemas.openxmlformats.org/drawingml/2006/main" noChangeAspect="1"/>
+            </wp:cNvGraphicFramePr>
+            <a:graphic xmlns:a="http://schemas.openxmlformats.org/drawingml/2006/main">
+              <a:graphicData uri="http://schemas.openxmlformats.org/drawingml/2006/picture">
+                <pic:pic xmlns:pic="http://schemas.openxmlformats.org/drawingml/2006/picture">
+                  <pic:nvPicPr>
+                    <pic:cNvPr id="198847043" name=""/>
+                    <pic:cNvPicPr/>
+                  </pic:nvPicPr>
+                  <pic:blipFill>
+                    <a:blip r:embed="rId32"/>
+                    <a:stretch>
+                      <a:fillRect/>
+                    </a:stretch>
+                  </pic:blipFill>
+                  <pic:spPr>
+                    <a:xfrm>
+                      <a:off x="0" y="0"/>
+                      <a:ext cx="3935299" cy="4068000"/>
+                    </a:xfrm>
+                    <a:prstGeom prst="rect">
+                      <a:avLst/>
+                    </a:prstGeom>
+                  </pic:spPr>
+                </pic:pic>
+              </a:graphicData>
+            </a:graphic>
+          </wp:inline>
+        </w:drawing>
+      </w:r>
+    </w:p>
+    <w:p>
+      <w:pPr>
+        <w:pStyle w:val="afa"/>
+        <w:jc w:val="center"/>
+        <w:rPr>
+          <w:rFonts w:ascii="Times New Roman" w:hAnsi="Times New Roman" w:cs="Times New Roman"/>
+          <w:i w:val="0"/>
+          <w:iCs w:val="0"/>
+          <w:color w:val="auto"/>
+          <w:sz w:val="28"/>
+          <w:szCs w:val="28"/>
+        </w:rPr>
+      </w:pPr>
+      <w:r>
+        <w:rPr>
+          <w:rFonts w:ascii="Times New Roman" w:hAnsi="Times New Roman" w:cs="Times New Roman"/>
+          <w:i w:val="0"/>
+          <w:iCs w:val="0"/>
+          <w:color w:val="auto"/>
+          <w:sz w:val="28"/>
+          <w:szCs w:val="28"/>
+        </w:rPr>
+        <w:t xml:space="preserve">Рисунок </w:t>
+      </w:r>
+      <w:r>
+        <w:rPr>
+          <w:rFonts w:ascii="Times New Roman" w:hAnsi="Times New Roman" w:cs="Times New Roman"/>
+          <w:i w:val="0"/>
+          <w:iCs w:val="0"/>
+          <w:color w:val="auto"/>
+          <w:sz w:val="28"/>
+          <w:szCs w:val="28"/>
+        </w:rPr>
+        <w:fldChar w:fldCharType="begin"/>
+      </w:r>
+      <w:r>
+        <w:rPr>
+          <w:rFonts w:ascii="Times New Roman" w:hAnsi="Times New Roman" w:cs="Times New Roman"/>
+          <w:i w:val="0"/>
+          <w:iCs w:val="0"/>
+          <w:color w:val="auto"/>
+          <w:sz w:val="28"/>
+          <w:szCs w:val="28"/>
+        </w:rPr>
+        <w:instrText xml:space="preserve"> SEQ Рисунок \* ARABIC </w:instrText>
+      </w:r>
+      <w:r>
+        <w:rPr>
+          <w:rFonts w:ascii="Times New Roman" w:hAnsi="Times New Roman" w:cs="Times New Roman"/>
+          <w:i w:val="0"/>
+          <w:iCs w:val="0"/>
+          <w:color w:val="auto"/>
+          <w:sz w:val="28"/>
+          <w:szCs w:val="28"/>
+        </w:rPr>
+        <w:fldChar w:fldCharType="separate"/>
+      </w:r>
+      <w:r>
+        <w:rPr>
+          <w:rFonts w:ascii="Times New Roman" w:hAnsi="Times New Roman" w:cs="Times New Roman"/>
+          <w:i w:val="0"/>
+          <w:iCs w:val="0"/>
+          <w:noProof/>
+          <w:color w:val="auto"/>
+          <w:sz w:val="28"/>
+          <w:szCs w:val="28"/>
+        </w:rPr>
+        <w:t>23</w:t>
+      </w:r>
+      <w:r>
+        <w:rPr>
+          <w:rFonts w:ascii="Times New Roman" w:hAnsi="Times New Roman" w:cs="Times New Roman"/>
+          <w:i w:val="0"/>
+          <w:iCs w:val="0"/>
+          <w:color w:val="auto"/>
+          <w:sz w:val="28"/>
+          <w:szCs w:val="28"/>
+        </w:rPr>
+        <w:fldChar w:fldCharType="end"/>
+      </w:r>
+      <w:r>
+        <w:rPr>
+          <w:rFonts w:ascii="Times New Roman" w:hAnsi="Times New Roman" w:cs="Times New Roman"/>
+          <w:i w:val="0"/>
+          <w:iCs w:val="0"/>
+          <w:color w:val="auto"/>
+          <w:sz w:val="28"/>
+          <w:szCs w:val="28"/>
+        </w:rPr>
+        <w:t xml:space="preserve"> - Экранные формы компонентов приложения</w:t>
+      </w:r>
+    </w:p>
+    <w:p>
+      <w:pPr>
+        <w:keepNext/>
+        <w:jc w:val="center"/>
+        <w:rPr>
+          <w:rFonts w:ascii="Times New Roman" w:hAnsi="Times New Roman" w:cs="Times New Roman"/>
+          <w:sz w:val="28"/>
+          <w:szCs w:val="28"/>
+        </w:rPr>
+      </w:pPr>
+      <w:r>
+        <w:rPr>
+          <w:rFonts w:ascii="Times New Roman" w:hAnsi="Times New Roman" w:cs="Times New Roman"/>
+          <w:noProof/>
+          <w:sz w:val="28"/>
+          <w:szCs w:val="28"/>
+          <w:lang w:val="en-US"/>
+        </w:rPr>
+        <w:lastRenderedPageBreak/>
+        <w:drawing>
+          <wp:inline distT="0" distB="0" distL="0" distR="0" wp14:anchorId="00775C43" wp14:editId="0BD29310">
+            <wp:extent cx="3450015" cy="3600000"/>
+            <wp:effectExtent l="0" t="0" r="0" b="635"/>
+            <wp:docPr id="62508880" name="Рисунок 1"/>
+            <wp:cNvGraphicFramePr>
+              <a:graphicFrameLocks xmlns:a="http://schemas.openxmlformats.org/drawingml/2006/main" noChangeAspect="1"/>
+            </wp:cNvGraphicFramePr>
+            <a:graphic xmlns:a="http://schemas.openxmlformats.org/drawingml/2006/main">
+              <a:graphicData uri="http://schemas.openxmlformats.org/drawingml/2006/picture">
+                <pic:pic xmlns:pic="http://schemas.openxmlformats.org/drawingml/2006/picture">
+                  <pic:nvPicPr>
+                    <pic:cNvPr id="62508880" name=""/>
+                    <pic:cNvPicPr/>
+                  </pic:nvPicPr>
+                  <pic:blipFill>
+                    <a:blip r:embed="rId33"/>
+                    <a:stretch>
+                      <a:fillRect/>
+                    </a:stretch>
+                  </pic:blipFill>
+                  <pic:spPr>
+                    <a:xfrm>
+                      <a:off x="0" y="0"/>
+                      <a:ext cx="3450015" cy="3600000"/>
+                    </a:xfrm>
+                    <a:prstGeom prst="rect">
+                      <a:avLst/>
+                    </a:prstGeom>
+                  </pic:spPr>
+                </pic:pic>
+              </a:graphicData>
+            </a:graphic>
+          </wp:inline>
+        </w:drawing>
+      </w:r>
+    </w:p>
+    <w:p>
+      <w:pPr>
+        <w:pStyle w:val="afa"/>
+        <w:jc w:val="center"/>
+        <w:rPr>
+          <w:rFonts w:ascii="Times New Roman" w:hAnsi="Times New Roman" w:cs="Times New Roman"/>
+          <w:i w:val="0"/>
+          <w:iCs w:val="0"/>
+          <w:color w:val="auto"/>
+          <w:sz w:val="28"/>
+          <w:szCs w:val="28"/>
+        </w:rPr>
+      </w:pPr>
+      <w:r>
+        <w:rPr>
+          <w:rFonts w:ascii="Times New Roman" w:hAnsi="Times New Roman" w:cs="Times New Roman"/>
+          <w:i w:val="0"/>
+          <w:iCs w:val="0"/>
+          <w:color w:val="auto"/>
+          <w:sz w:val="28"/>
+          <w:szCs w:val="28"/>
+        </w:rPr>
+        <w:t xml:space="preserve">Рисунок </w:t>
+      </w:r>
+      <w:r>
+        <w:rPr>
+          <w:rFonts w:ascii="Times New Roman" w:hAnsi="Times New Roman" w:cs="Times New Roman"/>
+          <w:i w:val="0"/>
+          <w:iCs w:val="0"/>
+          <w:color w:val="auto"/>
+          <w:sz w:val="28"/>
+          <w:szCs w:val="28"/>
+        </w:rPr>
+        <w:fldChar w:fldCharType="begin"/>
+      </w:r>
+      <w:r>
+        <w:rPr>
+          <w:rFonts w:ascii="Times New Roman" w:hAnsi="Times New Roman" w:cs="Times New Roman"/>
+          <w:i w:val="0"/>
+          <w:iCs w:val="0"/>
+          <w:color w:val="auto"/>
+          <w:sz w:val="28"/>
+          <w:szCs w:val="28"/>
+        </w:rPr>
+        <w:instrText xml:space="preserve"> SEQ Рисунок \* ARABIC </w:instrText>
+      </w:r>
+      <w:r>
+        <w:rPr>
+          <w:rFonts w:ascii="Times New Roman" w:hAnsi="Times New Roman" w:cs="Times New Roman"/>
+          <w:i w:val="0"/>
+          <w:iCs w:val="0"/>
+          <w:color w:val="auto"/>
+          <w:sz w:val="28"/>
+          <w:szCs w:val="28"/>
+        </w:rPr>
+        <w:fldChar w:fldCharType="separate"/>
+      </w:r>
+      <w:r>
+        <w:rPr>
+          <w:rFonts w:ascii="Times New Roman" w:hAnsi="Times New Roman" w:cs="Times New Roman"/>
+          <w:i w:val="0"/>
+          <w:iCs w:val="0"/>
+          <w:noProof/>
+          <w:color w:val="auto"/>
+          <w:sz w:val="28"/>
+          <w:szCs w:val="28"/>
+        </w:rPr>
+        <w:t>24</w:t>
+      </w:r>
+      <w:r>
+        <w:rPr>
+          <w:rFonts w:ascii="Times New Roman" w:hAnsi="Times New Roman" w:cs="Times New Roman"/>
+          <w:i w:val="0"/>
+          <w:iCs w:val="0"/>
+          <w:color w:val="auto"/>
+          <w:sz w:val="28"/>
+          <w:szCs w:val="28"/>
+        </w:rPr>
+        <w:fldChar w:fldCharType="end"/>
+      </w:r>
+      <w:r>
+        <w:rPr>
+          <w:rFonts w:ascii="Times New Roman" w:hAnsi="Times New Roman" w:cs="Times New Roman"/>
+          <w:i w:val="0"/>
+          <w:iCs w:val="0"/>
+          <w:color w:val="auto"/>
+          <w:sz w:val="28"/>
+          <w:szCs w:val="28"/>
+        </w:rPr>
+        <w:t xml:space="preserve"> - Экранные формы компонентов приложения</w:t>
+      </w:r>
+    </w:p>
+    <w:p>
+      <w:pPr>
+        <w:jc w:val="center"/>
+        <w:rPr>
+          <w:rFonts w:ascii="Times New Roman" w:hAnsi="Times New Roman" w:cs="Times New Roman"/>
+          <w:sz w:val="28"/>
+          <w:szCs w:val="28"/>
+        </w:rPr>
+      </w:pPr>
+    </w:p>
+    <w:p>
+      <w:pPr>
+        <w:jc w:val="center"/>
+        <w:rPr>
+          <w:rFonts w:ascii="Times New Roman" w:hAnsi="Times New Roman" w:cs="Times New Roman"/>
+          <w:sz w:val="28"/>
+          <w:szCs w:val="28"/>
+        </w:rPr>
+      </w:pPr>
+    </w:p>
+    <w:p>
+      <w:pPr>
+        <w:jc w:val="center"/>
+        <w:rPr>
+          <w:rFonts w:ascii="Times New Roman" w:hAnsi="Times New Roman" w:cs="Times New Roman"/>
+          <w:sz w:val="28"/>
+          <w:szCs w:val="28"/>
+        </w:rPr>
+      </w:pPr>
+    </w:p>
+    <w:p>
+      <w:pPr>
+        <w:keepNext/>
+        <w:jc w:val="center"/>
+        <w:rPr>
+          <w:rFonts w:ascii="Times New Roman" w:hAnsi="Times New Roman" w:cs="Times New Roman"/>
+          <w:sz w:val="28"/>
+          <w:szCs w:val="28"/>
+        </w:rPr>
+      </w:pPr>
+      <w:r>
+        <w:rPr>
+          <w:rFonts w:ascii="Times New Roman" w:hAnsi="Times New Roman" w:cs="Times New Roman"/>
+          <w:noProof/>
+          <w:sz w:val="28"/>
+          <w:szCs w:val="28"/>
+          <w:lang w:val="en-US"/>
+        </w:rPr>
+        <w:drawing>
+          <wp:inline distT="0" distB="0" distL="0" distR="0" wp14:anchorId="72009587" wp14:editId="75D02587">
+            <wp:extent cx="3554272" cy="3600000"/>
+            <wp:effectExtent l="0" t="0" r="8255" b="635"/>
+            <wp:docPr id="2136404771" name="Рисунок 1"/>
+            <wp:cNvGraphicFramePr>
+              <a:graphicFrameLocks xmlns:a="http://schemas.openxmlformats.org/drawingml/2006/main" noChangeAspect="1"/>
+            </wp:cNvGraphicFramePr>
+            <a:graphic xmlns:a="http://schemas.openxmlformats.org/drawingml/2006/main">
+              <a:graphicData uri="http://schemas.openxmlformats.org/drawingml/2006/picture">
+                <pic:pic xmlns:pic="http://schemas.openxmlformats.org/drawingml/2006/picture">
+                  <pic:nvPicPr>
+                    <pic:cNvPr id="2136404771" name=""/>
+                    <pic:cNvPicPr/>
+                  </pic:nvPicPr>
+                  <pic:blipFill>
+                    <a:blip r:embed="rId34"/>
+                    <a:stretch>
+                      <a:fillRect/>
+                    </a:stretch>
+                  </pic:blipFill>
+                  <pic:spPr>
+                    <a:xfrm>
+                      <a:off x="0" y="0"/>
+                      <a:ext cx="3554272" cy="3600000"/>
+                    </a:xfrm>
+                    <a:prstGeom prst="rect">
+                      <a:avLst/>
+                    </a:prstGeom>
+                  </pic:spPr>
+                </pic:pic>
+              </a:graphicData>
+            </a:graphic>
+          </wp:inline>
+        </w:drawing>
+      </w:r>
+    </w:p>
+    <w:p>
+      <w:pPr>
+        <w:pStyle w:val="afa"/>
+        <w:jc w:val="center"/>
+        <w:rPr>
+          <w:rFonts w:ascii="Times New Roman" w:hAnsi="Times New Roman" w:cs="Times New Roman"/>
+          <w:i w:val="0"/>
+          <w:iCs w:val="0"/>
+          <w:color w:val="auto"/>
+          <w:sz w:val="28"/>
+          <w:szCs w:val="28"/>
+        </w:rPr>
+      </w:pPr>
+      <w:r>
+        <w:rPr>
+          <w:rFonts w:ascii="Times New Roman" w:hAnsi="Times New Roman" w:cs="Times New Roman"/>
+          <w:i w:val="0"/>
+          <w:iCs w:val="0"/>
+          <w:color w:val="auto"/>
+          <w:sz w:val="28"/>
+          <w:szCs w:val="28"/>
+        </w:rPr>
+        <w:t xml:space="preserve">Рисунок </w:t>
+      </w:r>
+      <w:r>
+        <w:rPr>
+          <w:rFonts w:ascii="Times New Roman" w:hAnsi="Times New Roman" w:cs="Times New Roman"/>
+          <w:i w:val="0"/>
+          <w:iCs w:val="0"/>
+          <w:color w:val="auto"/>
+          <w:sz w:val="28"/>
+          <w:szCs w:val="28"/>
+        </w:rPr>
+        <w:fldChar w:fldCharType="begin"/>
+      </w:r>
+      <w:r>
+        <w:rPr>
+          <w:rFonts w:ascii="Times New Roman" w:hAnsi="Times New Roman" w:cs="Times New Roman"/>
+          <w:i w:val="0"/>
+          <w:iCs w:val="0"/>
+          <w:color w:val="auto"/>
+          <w:sz w:val="28"/>
+          <w:szCs w:val="28"/>
+        </w:rPr>
+        <w:instrText xml:space="preserve"> SEQ Рисунок \* ARABIC </w:instrText>
+      </w:r>
+      <w:r>
+        <w:rPr>
+          <w:rFonts w:ascii="Times New Roman" w:hAnsi="Times New Roman" w:cs="Times New Roman"/>
+          <w:i w:val="0"/>
+          <w:iCs w:val="0"/>
+          <w:color w:val="auto"/>
+          <w:sz w:val="28"/>
+          <w:szCs w:val="28"/>
+        </w:rPr>
+        <w:fldChar w:fldCharType="separate"/>
+      </w:r>
+      <w:r>
+        <w:rPr>
+          <w:rFonts w:ascii="Times New Roman" w:hAnsi="Times New Roman" w:cs="Times New Roman"/>
+          <w:i w:val="0"/>
+          <w:iCs w:val="0"/>
+          <w:noProof/>
+          <w:color w:val="auto"/>
+          <w:sz w:val="28"/>
+          <w:szCs w:val="28"/>
+        </w:rPr>
+        <w:t>25</w:t>
+      </w:r>
+      <w:r>
+        <w:rPr>
+          <w:rFonts w:ascii="Times New Roman" w:hAnsi="Times New Roman" w:cs="Times New Roman"/>
+          <w:i w:val="0"/>
+          <w:iCs w:val="0"/>
+          <w:color w:val="auto"/>
+          <w:sz w:val="28"/>
+          <w:szCs w:val="28"/>
+        </w:rPr>
+        <w:fldChar w:fldCharType="end"/>
+      </w:r>
+      <w:r>
+        <w:rPr>
+          <w:rFonts w:ascii="Times New Roman" w:hAnsi="Times New Roman" w:cs="Times New Roman"/>
+          <w:i w:val="0"/>
+          <w:iCs w:val="0"/>
+          <w:color w:val="auto"/>
+          <w:sz w:val="28"/>
+          <w:szCs w:val="28"/>
+        </w:rPr>
+        <w:t xml:space="preserve"> - Экранные формы компонентов приложения</w:t>
+      </w:r>
+    </w:p>
+    <w:p>
+      <w:pPr>
+        <w:jc w:val="center"/>
+        <w:rPr>
+          <w:rFonts w:ascii="Times New Roman" w:hAnsi="Times New Roman" w:cs="Times New Roman"/>
+          <w:sz w:val="28"/>
+          <w:szCs w:val="28"/>
+        </w:rPr>
+      </w:pPr>
+    </w:p>
+    <w:p>
+      <w:pPr>
+        <w:keepNext/>
+        <w:jc w:val="center"/>
+        <w:rPr>
+          <w:rFonts w:ascii="Times New Roman" w:hAnsi="Times New Roman" w:cs="Times New Roman"/>
+          <w:sz w:val="28"/>
+          <w:szCs w:val="28"/>
+        </w:rPr>
+      </w:pPr>
+      <w:r>
+        <w:rPr>
+          <w:rFonts w:ascii="Times New Roman" w:hAnsi="Times New Roman" w:cs="Times New Roman"/>
+          <w:noProof/>
+          <w:sz w:val="28"/>
+          <w:szCs w:val="28"/>
+          <w:lang w:val="en-US"/>
+        </w:rPr>
+        <w:drawing>
+          <wp:inline distT="0" distB="0" distL="0" distR="0" wp14:anchorId="008EAC92" wp14:editId="6E1BEF19">
+            <wp:extent cx="3539406" cy="3600000"/>
+            <wp:effectExtent l="0" t="0" r="4445" b="635"/>
+            <wp:docPr id="906845293" name="Рисунок 1"/>
+            <wp:cNvGraphicFramePr>
+              <a:graphicFrameLocks xmlns:a="http://schemas.openxmlformats.org/drawingml/2006/main" noChangeAspect="1"/>
+            </wp:cNvGraphicFramePr>
+            <a:graphic xmlns:a="http://schemas.openxmlformats.org/drawingml/2006/main">
+              <a:graphicData uri="http://schemas.openxmlformats.org/drawingml/2006/picture">
+                <pic:pic xmlns:pic="http://schemas.openxmlformats.org/drawingml/2006/picture">
+                  <pic:nvPicPr>
+                    <pic:cNvPr id="906845293" name=""/>
+                    <pic:cNvPicPr/>
+                  </pic:nvPicPr>
+                  <pic:blipFill>
+                    <a:blip r:embed="rId35"/>
+                    <a:stretch>
+                      <a:fillRect/>
+                    </a:stretch>
+                  </pic:blipFill>
+                  <pic:spPr>
+                    <a:xfrm>
+                      <a:off x="0" y="0"/>
+                      <a:ext cx="3539406" cy="3600000"/>
+                    </a:xfrm>
+                    <a:prstGeom prst="rect">
+                      <a:avLst/>
+                    </a:prstGeom>
+                  </pic:spPr>
+                </pic:pic>
+              </a:graphicData>
+            </a:graphic>
+          </wp:inline>
+        </w:drawing>
+      </w:r>
+    </w:p>
+    <w:p>
+      <w:pPr>
+        <w:pStyle w:val="afa"/>
+        <w:jc w:val="center"/>
+        <w:rPr>
+          <w:rFonts w:ascii="Times New Roman" w:hAnsi="Times New Roman" w:cs="Times New Roman"/>
+          <w:i w:val="0"/>
+          <w:iCs w:val="0"/>
+          <w:color w:val="auto"/>
+          <w:sz w:val="28"/>
+          <w:szCs w:val="28"/>
+        </w:rPr>
+      </w:pPr>
+      <w:r>
+        <w:rPr>
+          <w:rFonts w:ascii="Times New Roman" w:hAnsi="Times New Roman" w:cs="Times New Roman"/>
+          <w:i w:val="0"/>
+          <w:iCs w:val="0"/>
+          <w:color w:val="auto"/>
+          <w:sz w:val="28"/>
+          <w:szCs w:val="28"/>
+        </w:rPr>
+        <w:t xml:space="preserve">Рисунок </w:t>
+      </w:r>
+      <w:r>
+        <w:rPr>
+          <w:rFonts w:ascii="Times New Roman" w:hAnsi="Times New Roman" w:cs="Times New Roman"/>
+          <w:i w:val="0"/>
+          <w:iCs w:val="0"/>
+          <w:color w:val="auto"/>
+          <w:sz w:val="28"/>
+          <w:szCs w:val="28"/>
+        </w:rPr>
+        <w:fldChar w:fldCharType="begin"/>
+      </w:r>
+      <w:r>
+        <w:rPr>
+          <w:rFonts w:ascii="Times New Roman" w:hAnsi="Times New Roman" w:cs="Times New Roman"/>
+          <w:i w:val="0"/>
+          <w:iCs w:val="0"/>
+          <w:color w:val="auto"/>
+          <w:sz w:val="28"/>
+          <w:szCs w:val="28"/>
+        </w:rPr>
+        <w:instrText xml:space="preserve"> SEQ Рисунок \* ARABIC </w:instrText>
+      </w:r>
+      <w:r>
+        <w:rPr>
+          <w:rFonts w:ascii="Times New Roman" w:hAnsi="Times New Roman" w:cs="Times New Roman"/>
+          <w:i w:val="0"/>
+          <w:iCs w:val="0"/>
+          <w:color w:val="auto"/>
+          <w:sz w:val="28"/>
+          <w:szCs w:val="28"/>
+        </w:rPr>
+        <w:fldChar w:fldCharType="separate"/>
+      </w:r>
+      <w:r>
+        <w:rPr>
+          <w:rFonts w:ascii="Times New Roman" w:hAnsi="Times New Roman" w:cs="Times New Roman"/>
+          <w:i w:val="0"/>
+          <w:iCs w:val="0"/>
+          <w:noProof/>
+          <w:color w:val="auto"/>
+          <w:sz w:val="28"/>
+          <w:szCs w:val="28"/>
+        </w:rPr>
+        <w:t>26</w:t>
+      </w:r>
+      <w:r>
+        <w:rPr>
+          <w:rFonts w:ascii="Times New Roman" w:hAnsi="Times New Roman" w:cs="Times New Roman"/>
+          <w:i w:val="0"/>
+          <w:iCs w:val="0"/>
+          <w:color w:val="auto"/>
+          <w:sz w:val="28"/>
+          <w:szCs w:val="28"/>
+        </w:rPr>
+        <w:fldChar w:fldCharType="end"/>
+      </w:r>
+      <w:r>
+        <w:rPr>
+          <w:rFonts w:ascii="Times New Roman" w:hAnsi="Times New Roman" w:cs="Times New Roman"/>
+          <w:i w:val="0"/>
+          <w:iCs w:val="0"/>
+          <w:color w:val="auto"/>
+          <w:sz w:val="28"/>
+          <w:szCs w:val="28"/>
+        </w:rPr>
+        <w:t xml:space="preserve"> - Экранные формы компонентов приложения</w:t>
+      </w:r>
+    </w:p>
+    <w:p>
+      <w:pPr>
+        <w:keepNext/>
+        <w:jc w:val="center"/>
+        <w:rPr>
+          <w:rFonts w:ascii="Times New Roman" w:hAnsi="Times New Roman" w:cs="Times New Roman"/>
+          <w:sz w:val="28"/>
+          <w:szCs w:val="28"/>
+        </w:rPr>
+      </w:pPr>
+      <w:r>
+        <w:rPr>
+          <w:rFonts w:ascii="Times New Roman" w:hAnsi="Times New Roman" w:cs="Times New Roman"/>
+          <w:noProof/>
+          <w:sz w:val="28"/>
+          <w:szCs w:val="28"/>
+          <w:lang w:val="en-US"/>
+        </w:rPr>
+        <w:drawing>
+          <wp:inline distT="0" distB="0" distL="0" distR="0" wp14:anchorId="2E81ADF8" wp14:editId="6A7E00D7">
+            <wp:extent cx="3531840" cy="3600000"/>
+            <wp:effectExtent l="0" t="0" r="0" b="635"/>
+            <wp:docPr id="667118894" name="Рисунок 1"/>
+            <wp:cNvGraphicFramePr>
+              <a:graphicFrameLocks xmlns:a="http://schemas.openxmlformats.org/drawingml/2006/main" noChangeAspect="1"/>
+            </wp:cNvGraphicFramePr>
+            <a:graphic xmlns:a="http://schemas.openxmlformats.org/drawingml/2006/main">
+              <a:graphicData uri="http://schemas.openxmlformats.org/drawingml/2006/picture">
+                <pic:pic xmlns:pic="http://schemas.openxmlformats.org/drawingml/2006/picture">
+                  <pic:nvPicPr>
+                    <pic:cNvPr id="667118894" name=""/>
+                    <pic:cNvPicPr/>
+                  </pic:nvPicPr>
+                  <pic:blipFill>
+                    <a:blip r:embed="rId36"/>
+                    <a:stretch>
+                      <a:fillRect/>
+                    </a:stretch>
+                  </pic:blipFill>
+                  <pic:spPr>
+                    <a:xfrm>
+                      <a:off x="0" y="0"/>
+                      <a:ext cx="3531840" cy="3600000"/>
+                    </a:xfrm>
+                    <a:prstGeom prst="rect">
+                      <a:avLst/>
+                    </a:prstGeom>
+                  </pic:spPr>
+                </pic:pic>
+              </a:graphicData>
+            </a:graphic>
+          </wp:inline>
+        </w:drawing>
+      </w:r>
+    </w:p>
+    <w:p>
+      <w:pPr>
+        <w:pStyle w:val="afa"/>
+        <w:jc w:val="center"/>
+        <w:rPr>
+          <w:rFonts w:ascii="Times New Roman" w:hAnsi="Times New Roman" w:cs="Times New Roman"/>
+          <w:i w:val="0"/>
+          <w:iCs w:val="0"/>
+          <w:color w:val="auto"/>
+          <w:sz w:val="28"/>
+          <w:szCs w:val="28"/>
+        </w:rPr>
+      </w:pPr>
+      <w:r>
+        <w:rPr>
+          <w:rFonts w:ascii="Times New Roman" w:hAnsi="Times New Roman" w:cs="Times New Roman"/>
+          <w:i w:val="0"/>
+          <w:iCs w:val="0"/>
+          <w:color w:val="auto"/>
+          <w:sz w:val="28"/>
+          <w:szCs w:val="28"/>
+        </w:rPr>
+        <w:t xml:space="preserve">Рисунок </w:t>
+      </w:r>
+      <w:r>
+        <w:rPr>
+          <w:rFonts w:ascii="Times New Roman" w:hAnsi="Times New Roman" w:cs="Times New Roman"/>
+          <w:i w:val="0"/>
+          <w:iCs w:val="0"/>
+          <w:color w:val="auto"/>
+          <w:sz w:val="28"/>
+          <w:szCs w:val="28"/>
+        </w:rPr>
+        <w:fldChar w:fldCharType="begin"/>
+      </w:r>
+      <w:r>
+        <w:rPr>
+          <w:rFonts w:ascii="Times New Roman" w:hAnsi="Times New Roman" w:cs="Times New Roman"/>
+          <w:i w:val="0"/>
+          <w:iCs w:val="0"/>
+          <w:color w:val="auto"/>
+          <w:sz w:val="28"/>
+          <w:szCs w:val="28"/>
+        </w:rPr>
+        <w:instrText xml:space="preserve"> SEQ Рисунок \* ARABIC </w:instrText>
+      </w:r>
+      <w:r>
+        <w:rPr>
+          <w:rFonts w:ascii="Times New Roman" w:hAnsi="Times New Roman" w:cs="Times New Roman"/>
+          <w:i w:val="0"/>
+          <w:iCs w:val="0"/>
+          <w:color w:val="auto"/>
+          <w:sz w:val="28"/>
+          <w:szCs w:val="28"/>
+        </w:rPr>
+        <w:fldChar w:fldCharType="separate"/>
+      </w:r>
+      <w:r>
+        <w:rPr>
+          <w:rFonts w:ascii="Times New Roman" w:hAnsi="Times New Roman" w:cs="Times New Roman"/>
+          <w:i w:val="0"/>
+          <w:iCs w:val="0"/>
+          <w:noProof/>
+          <w:color w:val="auto"/>
+          <w:sz w:val="28"/>
+          <w:szCs w:val="28"/>
+        </w:rPr>
+        <w:t>27</w:t>
+      </w:r>
+      <w:r>
+        <w:rPr>
+          <w:rFonts w:ascii="Times New Roman" w:hAnsi="Times New Roman" w:cs="Times New Roman"/>
+          <w:i w:val="0"/>
+          <w:iCs w:val="0"/>
+          <w:color w:val="auto"/>
+          <w:sz w:val="28"/>
+          <w:szCs w:val="28"/>
+        </w:rPr>
+        <w:fldChar w:fldCharType="end"/>
+      </w:r>
+      <w:r>
+        <w:rPr>
+          <w:rFonts w:ascii="Times New Roman" w:hAnsi="Times New Roman" w:cs="Times New Roman"/>
+          <w:i w:val="0"/>
+          <w:iCs w:val="0"/>
+          <w:color w:val="auto"/>
+          <w:sz w:val="28"/>
+          <w:szCs w:val="28"/>
+        </w:rPr>
+        <w:t xml:space="preserve"> - Экранные формы компонентов приложения</w:t>
+      </w:r>
+    </w:p>
+    <w:p>
+      <w:pPr>
+        <w:keepNext/>
+        <w:jc w:val="center"/>
+        <w:rPr>
+          <w:rFonts w:ascii="Times New Roman" w:hAnsi="Times New Roman" w:cs="Times New Roman"/>
+          <w:sz w:val="28"/>
+          <w:szCs w:val="28"/>
+        </w:rPr>
+      </w:pPr>
+      <w:r>
+        <w:rPr>
+          <w:rFonts w:ascii="Times New Roman" w:hAnsi="Times New Roman" w:cs="Times New Roman"/>
+          <w:noProof/>
+          <w:sz w:val="28"/>
+          <w:szCs w:val="28"/>
+          <w:lang w:val="en-US"/>
+        </w:rPr>
+        <w:lastRenderedPageBreak/>
+        <w:drawing>
+          <wp:inline distT="0" distB="0" distL="0" distR="0" wp14:anchorId="39553128" wp14:editId="7A4C5BEA">
+            <wp:extent cx="3554271" cy="3600000"/>
+            <wp:effectExtent l="0" t="0" r="8255" b="635"/>
+            <wp:docPr id="599340160" name="Рисунок 1"/>
+            <wp:cNvGraphicFramePr>
+              <a:graphicFrameLocks xmlns:a="http://schemas.openxmlformats.org/drawingml/2006/main" noChangeAspect="1"/>
+            </wp:cNvGraphicFramePr>
+            <a:graphic xmlns:a="http://schemas.openxmlformats.org/drawingml/2006/main">
+              <a:graphicData uri="http://schemas.openxmlformats.org/drawingml/2006/picture">
+                <pic:pic xmlns:pic="http://schemas.openxmlformats.org/drawingml/2006/picture">
+                  <pic:nvPicPr>
+                    <pic:cNvPr id="599340160" name=""/>
+                    <pic:cNvPicPr/>
+                  </pic:nvPicPr>
+                  <pic:blipFill>
+                    <a:blip r:embed="rId37"/>
+                    <a:stretch>
+                      <a:fillRect/>
+                    </a:stretch>
+                  </pic:blipFill>
+                  <pic:spPr>
+                    <a:xfrm>
+                      <a:off x="0" y="0"/>
+                      <a:ext cx="3554271" cy="3600000"/>
+                    </a:xfrm>
+                    <a:prstGeom prst="rect">
+                      <a:avLst/>
+                    </a:prstGeom>
+                  </pic:spPr>
+                </pic:pic>
+              </a:graphicData>
+            </a:graphic>
+          </wp:inline>
+        </w:drawing>
+      </w:r>
+    </w:p>
+    <w:p>
+      <w:pPr>
+        <w:pStyle w:val="afa"/>
+        <w:jc w:val="center"/>
+        <w:rPr>
+          <w:rFonts w:ascii="Times New Roman" w:hAnsi="Times New Roman" w:cs="Times New Roman"/>
+          <w:i w:val="0"/>
+          <w:iCs w:val="0"/>
+          <w:color w:val="auto"/>
+          <w:sz w:val="28"/>
+          <w:szCs w:val="28"/>
+        </w:rPr>
+      </w:pPr>
+      <w:r>
+        <w:rPr>
+          <w:rFonts w:ascii="Times New Roman" w:hAnsi="Times New Roman" w:cs="Times New Roman"/>
+          <w:i w:val="0"/>
+          <w:iCs w:val="0"/>
+          <w:color w:val="auto"/>
+          <w:sz w:val="28"/>
+          <w:szCs w:val="28"/>
+        </w:rPr>
+        <w:t xml:space="preserve">Рисунок </w:t>
+      </w:r>
+      <w:r>
+        <w:rPr>
+          <w:rFonts w:ascii="Times New Roman" w:hAnsi="Times New Roman" w:cs="Times New Roman"/>
+          <w:i w:val="0"/>
+          <w:iCs w:val="0"/>
+          <w:color w:val="auto"/>
+          <w:sz w:val="28"/>
+          <w:szCs w:val="28"/>
+        </w:rPr>
+        <w:fldChar w:fldCharType="begin"/>
+      </w:r>
+      <w:r>
+        <w:rPr>
+          <w:rFonts w:ascii="Times New Roman" w:hAnsi="Times New Roman" w:cs="Times New Roman"/>
+          <w:i w:val="0"/>
+          <w:iCs w:val="0"/>
+          <w:color w:val="auto"/>
+          <w:sz w:val="28"/>
+          <w:szCs w:val="28"/>
+        </w:rPr>
+        <w:instrText xml:space="preserve"> SEQ Рисунок \* ARABIC </w:instrText>
+      </w:r>
+      <w:r>
+        <w:rPr>
+          <w:rFonts w:ascii="Times New Roman" w:hAnsi="Times New Roman" w:cs="Times New Roman"/>
+          <w:i w:val="0"/>
+          <w:iCs w:val="0"/>
+          <w:color w:val="auto"/>
+          <w:sz w:val="28"/>
+          <w:szCs w:val="28"/>
+        </w:rPr>
+        <w:fldChar w:fldCharType="separate"/>
+      </w:r>
+      <w:r>
+        <w:rPr>
+          <w:rFonts w:ascii="Times New Roman" w:hAnsi="Times New Roman" w:cs="Times New Roman"/>
+          <w:i w:val="0"/>
+          <w:iCs w:val="0"/>
+          <w:noProof/>
+          <w:color w:val="auto"/>
+          <w:sz w:val="28"/>
+          <w:szCs w:val="28"/>
+        </w:rPr>
+        <w:t>28</w:t>
+      </w:r>
+      <w:r>
+        <w:rPr>
+          <w:rFonts w:ascii="Times New Roman" w:hAnsi="Times New Roman" w:cs="Times New Roman"/>
+          <w:i w:val="0"/>
+          <w:iCs w:val="0"/>
+          <w:color w:val="auto"/>
+          <w:sz w:val="28"/>
+          <w:szCs w:val="28"/>
+        </w:rPr>
+        <w:fldChar w:fldCharType="end"/>
+      </w:r>
+      <w:r>
+        <w:rPr>
+          <w:rFonts w:ascii="Times New Roman" w:hAnsi="Times New Roman" w:cs="Times New Roman"/>
+          <w:i w:val="0"/>
+          <w:iCs w:val="0"/>
+          <w:color w:val="auto"/>
+          <w:sz w:val="28"/>
+          <w:szCs w:val="28"/>
+        </w:rPr>
+        <w:t xml:space="preserve"> - Экранные формы компонентов приложения</w:t>
+      </w:r>
+    </w:p>
+    <w:p>
+      <w:pPr>
+        <w:keepNext/>
+        <w:jc w:val="center"/>
+        <w:rPr>
+          <w:rFonts w:ascii="Times New Roman" w:hAnsi="Times New Roman" w:cs="Times New Roman"/>
+          <w:sz w:val="28"/>
+          <w:szCs w:val="28"/>
+        </w:rPr>
+      </w:pPr>
+      <w:r>
+        <w:rPr>
+          <w:rFonts w:ascii="Times New Roman" w:hAnsi="Times New Roman" w:cs="Times New Roman"/>
+          <w:noProof/>
+          <w:sz w:val="28"/>
+          <w:szCs w:val="28"/>
+          <w:lang w:val="en-US"/>
+        </w:rPr>
+        <w:drawing>
+          <wp:inline distT="0" distB="0" distL="0" distR="0" wp14:anchorId="33CC4DEE" wp14:editId="4D4D3500">
+            <wp:extent cx="3675119" cy="3600000"/>
+            <wp:effectExtent l="0" t="0" r="1905" b="635"/>
+            <wp:docPr id="376123912" name="Рисунок 1"/>
+            <wp:cNvGraphicFramePr>
+              <a:graphicFrameLocks xmlns:a="http://schemas.openxmlformats.org/drawingml/2006/main" noChangeAspect="1"/>
+            </wp:cNvGraphicFramePr>
+            <a:graphic xmlns:a="http://schemas.openxmlformats.org/drawingml/2006/main">
+              <a:graphicData uri="http://schemas.openxmlformats.org/drawingml/2006/picture">
+                <pic:pic xmlns:pic="http://schemas.openxmlformats.org/drawingml/2006/picture">
+                  <pic:nvPicPr>
+                    <pic:cNvPr id="376123912" name=""/>
+                    <pic:cNvPicPr/>
+                  </pic:nvPicPr>
+                  <pic:blipFill>
+                    <a:blip r:embed="rId38"/>
+                    <a:stretch>
+                      <a:fillRect/>
+                    </a:stretch>
+                  </pic:blipFill>
+                  <pic:spPr>
+                    <a:xfrm>
+                      <a:off x="0" y="0"/>
+                      <a:ext cx="3675119" cy="3600000"/>
+                    </a:xfrm>
+                    <a:prstGeom prst="rect">
+                      <a:avLst/>
+                    </a:prstGeom>
+                  </pic:spPr>
+                </pic:pic>
+              </a:graphicData>
+            </a:graphic>
+          </wp:inline>
+        </w:drawing>
+      </w:r>
+    </w:p>
+    <w:p>
+      <w:pPr>
+        <w:pStyle w:val="afa"/>
+        <w:jc w:val="center"/>
+        <w:rPr>
+          <w:rFonts w:ascii="Times New Roman" w:hAnsi="Times New Roman" w:cs="Times New Roman"/>
+          <w:i w:val="0"/>
+          <w:iCs w:val="0"/>
+          <w:color w:val="auto"/>
+          <w:sz w:val="28"/>
+          <w:szCs w:val="28"/>
+        </w:rPr>
+      </w:pPr>
+      <w:r>
+        <w:rPr>
+          <w:rFonts w:ascii="Times New Roman" w:hAnsi="Times New Roman" w:cs="Times New Roman"/>
+          <w:i w:val="0"/>
+          <w:iCs w:val="0"/>
+          <w:color w:val="auto"/>
+          <w:sz w:val="28"/>
+          <w:szCs w:val="28"/>
+        </w:rPr>
+        <w:t xml:space="preserve">Рисунок </w:t>
+      </w:r>
+      <w:r>
+        <w:rPr>
+          <w:rFonts w:ascii="Times New Roman" w:hAnsi="Times New Roman" w:cs="Times New Roman"/>
+          <w:i w:val="0"/>
+          <w:iCs w:val="0"/>
+          <w:color w:val="auto"/>
+          <w:sz w:val="28"/>
+          <w:szCs w:val="28"/>
+        </w:rPr>
+        <w:fldChar w:fldCharType="begin"/>
+      </w:r>
+      <w:r>
+        <w:rPr>
+          <w:rFonts w:ascii="Times New Roman" w:hAnsi="Times New Roman" w:cs="Times New Roman"/>
+          <w:i w:val="0"/>
+          <w:iCs w:val="0"/>
+          <w:color w:val="auto"/>
+          <w:sz w:val="28"/>
+          <w:szCs w:val="28"/>
+        </w:rPr>
+        <w:instrText xml:space="preserve"> SEQ Рисунок \* ARABIC </w:instrText>
+      </w:r>
+      <w:r>
+        <w:rPr>
+          <w:rFonts w:ascii="Times New Roman" w:hAnsi="Times New Roman" w:cs="Times New Roman"/>
+          <w:i w:val="0"/>
+          <w:iCs w:val="0"/>
+          <w:color w:val="auto"/>
+          <w:sz w:val="28"/>
+          <w:szCs w:val="28"/>
+        </w:rPr>
+        <w:fldChar w:fldCharType="separate"/>
+      </w:r>
+      <w:r>
+        <w:rPr>
+          <w:rFonts w:ascii="Times New Roman" w:hAnsi="Times New Roman" w:cs="Times New Roman"/>
+          <w:i w:val="0"/>
+          <w:iCs w:val="0"/>
+          <w:noProof/>
+          <w:color w:val="auto"/>
+          <w:sz w:val="28"/>
+          <w:szCs w:val="28"/>
+        </w:rPr>
+        <w:t>29</w:t>
+      </w:r>
+      <w:r>
+        <w:rPr>
+          <w:rFonts w:ascii="Times New Roman" w:hAnsi="Times New Roman" w:cs="Times New Roman"/>
+          <w:i w:val="0"/>
+          <w:iCs w:val="0"/>
+          <w:color w:val="auto"/>
+          <w:sz w:val="28"/>
+          <w:szCs w:val="28"/>
+        </w:rPr>
+        <w:fldChar w:fldCharType="end"/>
+      </w:r>
+      <w:r>
+        <w:rPr>
+          <w:rFonts w:ascii="Times New Roman" w:hAnsi="Times New Roman" w:cs="Times New Roman"/>
+          <w:i w:val="0"/>
+          <w:iCs w:val="0"/>
+          <w:color w:val="auto"/>
+          <w:sz w:val="28"/>
+          <w:szCs w:val="28"/>
+        </w:rPr>
+        <w:t xml:space="preserve"> - Экранные формы компонентов приложения</w:t>
+      </w:r>
+    </w:p>
+    <w:p>
+      <w:pPr>
         <w:ind w:left="708"/>
         <w:jc w:val="both"/>
         <w:rPr>
@@ -44180,22 +44259,6 @@
           <w:szCs w:val="28"/>
         </w:rPr>
       </w:pPr>
-      <w:r>
-        <w:rPr>
-          <w:rFonts w:ascii="Times New Roman" w:hAnsi="Times New Roman" w:cs="Times New Roman"/>
-          <w:sz w:val="28"/>
-          <w:szCs w:val="28"/>
-        </w:rPr>
-        <w:t>Функциональный состав приложения представлен на рисунках 21-28</w:t>
-      </w:r>
-      <w:r>
-        <w:rPr>
-          <w:rFonts w:ascii="Times New Roman" w:hAnsi="Times New Roman" w:cs="Times New Roman"/>
-          <w:sz w:val="28"/>
-          <w:szCs w:val="28"/>
-        </w:rPr>
-        <w:t>.</w:t>
-      </w:r>
     </w:p>
     <w:p>
       <w:pPr>
@@ -44266,6 +44329,7 @@
           <w:szCs w:val="28"/>
           <w:lang w:eastAsia="ru-RU"/>
         </w:rPr>
+        <w:lastRenderedPageBreak/>
         <w:t>Кнопка регистрации для новых пользователей</w:t>
       </w:r>
       <w:r>
@@ -44441,7 +44505,7 @@
 </file>
 
 <file path=word/endnotes.xml><?xml version="1.0" encoding="utf-8"?>
-<w:endnotes xmlns:wpc="http://schemas.microsoft.com/office/word/2010/wordprocessingCanvas" xmlns:cx="http://schemas.microsoft.com/office/drawing/2014/chartex" xmlns:cx1="http://schemas.microsoft.com/office/drawing/2015/9/8/chartex" xmlns:cx2="http://schemas.microsoft.com/office/drawing/2015/10/21/chartex" xmlns:cx3="http://schemas.microsoft.com/office/drawing/2016/5/9/chartex" xmlns:cx4="http://schemas.microsoft.com/office/drawing/2016/5/10/chartex" xmlns:cx5="http://schemas.microsoft.com/office/drawing/2016/5/11/chartex" xmlns:cx6="http://schemas.microsoft.com/office/drawing/2016/5/12/chartex" xmlns:cx7="http://schemas.microsoft.com/office/drawing/2016/5/13/chartex" xmlns:cx8="http://schemas.microsoft.com/office/drawing/2016/5/14/chartex" xmlns:mc="http://schemas.openxmlformats.org/markup-compatibility/2006" xmlns:aink="http://schemas.microsoft.com/office/drawing/2016/ink" xmlns:am3d="http://schemas.microsoft.com/office/drawing/2017/model3d" xmlns:o="urn:schemas-microsoft-com:office:office" xmlns:oel="http://schemas.microsoft.com/office/2019/extlst" xmlns:r="http://schemas.openxmlformats.org/officeDocument/2006/relationships" xmlns:m="http://schemas.openxmlformats.org/officeDocument/2006/math" xmlns:v="urn:schemas-microsoft-com:vml" xmlns:wp14="http://schemas.microsoft.com/office/word/2010/wordprocessingDrawing" xmlns:wp="http://schemas.openxmlformats.org/drawingml/2006/wordprocessingDrawing" xmlns:w10="urn:schemas-microsoft-com:office:word" xmlns:w="http://schemas.openxmlformats.org/wordprocessingml/2006/main" xmlns:w14="http://schemas.microsoft.com/office/word/2010/wordml" xmlns:w15="http://schemas.microsoft.com/office/word/2012/wordml" xmlns:w16cex="http://schemas.microsoft.com/office/word/2018/wordml/cex" xmlns:w16cid="http://schemas.microsoft.com/office/word/2016/wordml/cid" xmlns:w16="http://schemas.microsoft.com/office/word/2018/wordml" xmlns:w16du="http://schemas.microsoft.com/office/word/2023/wordml/word16du" xmlns:w16sdtdh="http://schemas.microsoft.com/office/word/2020/wordml/sdtdatahash" xmlns:w16sdtfl="http://schemas.microsoft.com/office/word/2024/wordml/sdtformatlock" xmlns:w16se="http://schemas.microsoft.com/office/word/2015/wordml/symex" xmlns:wpg="http://schemas.microsoft.com/office/word/2010/wordprocessingGroup" xmlns:wpi="http://schemas.microsoft.com/office/word/2010/wordprocessingInk" xmlns:wne="http://schemas.microsoft.com/office/word/2006/wordml" xmlns:wps="http://schemas.microsoft.com/office/word/2010/wordprocessingShape" mc:Ignorable="w14 w15 w16se w16cid w16 w16cex w16sdtdh w16sdtfl w16du wp14">
+<w:endnotes xmlns:wpc="http://schemas.microsoft.com/office/word/2010/wordprocessingCanvas" xmlns:cx="http://schemas.microsoft.com/office/drawing/2014/chartex" xmlns:cx1="http://schemas.microsoft.com/office/drawing/2015/9/8/chartex" xmlns:cx2="http://schemas.microsoft.com/office/drawing/2015/10/21/chartex" xmlns:cx3="http://schemas.microsoft.com/office/drawing/2016/5/9/chartex" xmlns:cx4="http://schemas.microsoft.com/office/drawing/2016/5/10/chartex" xmlns:cx5="http://schemas.microsoft.com/office/drawing/2016/5/11/chartex" xmlns:cx6="http://schemas.microsoft.com/office/drawing/2016/5/12/chartex" xmlns:cx7="http://schemas.microsoft.com/office/drawing/2016/5/13/chartex" xmlns:cx8="http://schemas.microsoft.com/office/drawing/2016/5/14/chartex" xmlns:mc="http://schemas.openxmlformats.org/markup-compatibility/2006" xmlns:aink="http://schemas.microsoft.com/office/drawing/2016/ink" xmlns:am3d="http://schemas.microsoft.com/office/drawing/2017/model3d" xmlns:o="urn:schemas-microsoft-com:office:office" xmlns:r="http://schemas.openxmlformats.org/officeDocument/2006/relationships" xmlns:m="http://schemas.openxmlformats.org/officeDocument/2006/math" xmlns:v="urn:schemas-microsoft-com:vml" xmlns:wp14="http://schemas.microsoft.com/office/word/2010/wordprocessingDrawing" xmlns:wp="http://schemas.openxmlformats.org/drawingml/2006/wordprocessingDrawing" xmlns:w10="urn:schemas-microsoft-com:office:word" xmlns:w="http://schemas.openxmlformats.org/wordprocessingml/2006/main" xmlns:w14="http://schemas.microsoft.com/office/word/2010/wordml" xmlns:w15="http://schemas.microsoft.com/office/word/2012/wordml" xmlns:w16cid="http://schemas.microsoft.com/office/word/2016/wordml/cid" xmlns:w16se="http://schemas.microsoft.com/office/word/2015/wordml/symex" xmlns:wpg="http://schemas.microsoft.com/office/word/2010/wordprocessingGroup" xmlns:wpi="http://schemas.microsoft.com/office/word/2010/wordprocessingInk" xmlns:wne="http://schemas.microsoft.com/office/word/2006/wordml" xmlns:wps="http://schemas.microsoft.com/office/word/2010/wordprocessingShape" mc:Ignorable="w14 w15 w16se w16cid wp14">
   <w:endnote w:type="separator" w:id="-1">
     <w:p>
       <w:pPr>
@@ -44466,7 +44530,7 @@
 </file>
 
 <file path=word/footer1.xml><?xml version="1.0" encoding="utf-8"?>
-<w:ftr xmlns:wpc="http://schemas.microsoft.com/office/word/2010/wordprocessingCanvas" xmlns:cx="http://schemas.microsoft.com/office/drawing/2014/chartex" xmlns:cx1="http://schemas.microsoft.com/office/drawing/2015/9/8/chartex" xmlns:cx2="http://schemas.microsoft.com/office/drawing/2015/10/21/chartex" xmlns:cx3="http://schemas.microsoft.com/office/drawing/2016/5/9/chartex" xmlns:cx4="http://schemas.microsoft.com/office/drawing/2016/5/10/chartex" xmlns:cx5="http://schemas.microsoft.com/office/drawing/2016/5/11/chartex" xmlns:cx6="http://schemas.microsoft.com/office/drawing/2016/5/12/chartex" xmlns:cx7="http://schemas.microsoft.com/office/drawing/2016/5/13/chartex" xmlns:cx8="http://schemas.microsoft.com/office/drawing/2016/5/14/chartex" xmlns:mc="http://schemas.openxmlformats.org/markup-compatibility/2006" xmlns:aink="http://schemas.microsoft.com/office/drawing/2016/ink" xmlns:am3d="http://schemas.microsoft.com/office/drawing/2017/model3d" xmlns:o="urn:schemas-microsoft-com:office:office" xmlns:oel="http://schemas.microsoft.com/office/2019/extlst" xmlns:r="http://schemas.openxmlformats.org/officeDocument/2006/relationships" xmlns:m="http://schemas.openxmlformats.org/officeDocument/2006/math" xmlns:v="urn:schemas-microsoft-com:vml" xmlns:wp14="http://schemas.microsoft.com/office/word/2010/wordprocessingDrawing" xmlns:wp="http://schemas.openxmlformats.org/drawingml/2006/wordprocessingDrawing" xmlns:w10="urn:schemas-microsoft-com:office:word" xmlns:w="http://schemas.openxmlformats.org/wordprocessingml/2006/main" xmlns:w14="http://schemas.microsoft.com/office/word/2010/wordml" xmlns:w15="http://schemas.microsoft.com/office/word/2012/wordml" xmlns:w16cex="http://schemas.microsoft.com/office/word/2018/wordml/cex" xmlns:w16cid="http://schemas.microsoft.com/office/word/2016/wordml/cid" xmlns:w16="http://schemas.microsoft.com/office/word/2018/wordml" xmlns:w16du="http://schemas.microsoft.com/office/word/2023/wordml/word16du" xmlns:w16sdtdh="http://schemas.microsoft.com/office/word/2020/wordml/sdtdatahash" xmlns:w16sdtfl="http://schemas.microsoft.com/office/word/2024/wordml/sdtformatlock" xmlns:w16se="http://schemas.microsoft.com/office/word/2015/wordml/symex" xmlns:wpg="http://schemas.microsoft.com/office/word/2010/wordprocessingGroup" xmlns:wpi="http://schemas.microsoft.com/office/word/2010/wordprocessingInk" xmlns:wne="http://schemas.microsoft.com/office/word/2006/wordml" xmlns:wps="http://schemas.microsoft.com/office/word/2010/wordprocessingShape" mc:Ignorable="w14 w15 w16se w16cid w16 w16cex w16sdtdh w16sdtfl w16du wp14">
+<w:ftr xmlns:wpc="http://schemas.microsoft.com/office/word/2010/wordprocessingCanvas" xmlns:cx="http://schemas.microsoft.com/office/drawing/2014/chartex" xmlns:cx1="http://schemas.microsoft.com/office/drawing/2015/9/8/chartex" xmlns:cx2="http://schemas.microsoft.com/office/drawing/2015/10/21/chartex" xmlns:cx3="http://schemas.microsoft.com/office/drawing/2016/5/9/chartex" xmlns:cx4="http://schemas.microsoft.com/office/drawing/2016/5/10/chartex" xmlns:cx5="http://schemas.microsoft.com/office/drawing/2016/5/11/chartex" xmlns:cx6="http://schemas.microsoft.com/office/drawing/2016/5/12/chartex" xmlns:cx7="http://schemas.microsoft.com/office/drawing/2016/5/13/chartex" xmlns:cx8="http://schemas.microsoft.com/office/drawing/2016/5/14/chartex" xmlns:mc="http://schemas.openxmlformats.org/markup-compatibility/2006" xmlns:aink="http://schemas.microsoft.com/office/drawing/2016/ink" xmlns:am3d="http://schemas.microsoft.com/office/drawing/2017/model3d" xmlns:o="urn:schemas-microsoft-com:office:office" xmlns:r="http://schemas.openxmlformats.org/officeDocument/2006/relationships" xmlns:m="http://schemas.openxmlformats.org/officeDocument/2006/math" xmlns:v="urn:schemas-microsoft-com:vml" xmlns:wp14="http://schemas.microsoft.com/office/word/2010/wordprocessingDrawing" xmlns:wp="http://schemas.openxmlformats.org/drawingml/2006/wordprocessingDrawing" xmlns:w10="urn:schemas-microsoft-com:office:word" xmlns:w="http://schemas.openxmlformats.org/wordprocessingml/2006/main" xmlns:w14="http://schemas.microsoft.com/office/word/2010/wordml" xmlns:w15="http://schemas.microsoft.com/office/word/2012/wordml" xmlns:w16cid="http://schemas.microsoft.com/office/word/2016/wordml/cid" xmlns:w16se="http://schemas.microsoft.com/office/word/2015/wordml/symex" xmlns:wpg="http://schemas.microsoft.com/office/word/2010/wordprocessingGroup" xmlns:wpi="http://schemas.microsoft.com/office/word/2010/wordprocessingInk" xmlns:wne="http://schemas.microsoft.com/office/word/2006/wordml" xmlns:wps="http://schemas.microsoft.com/office/word/2010/wordprocessingShape" mc:Ignorable="w14 w15 w16se w16cid wp14">
   <w:sdt>
     <w:sdtPr>
       <w:id w:val="160683703"/>
@@ -44475,6 +44539,7 @@
         <w:docPartUnique/>
       </w:docPartObj>
     </w:sdtPr>
+    <w:sdtEndPr/>
     <w:sdtContent>
       <w:p>
         <w:pPr>
@@ -44508,7 +44573,7 @@
 </file>
 
 <file path=word/footnotes.xml><?xml version="1.0" encoding="utf-8"?>
-<w:footnotes xmlns:wpc="http://schemas.microsoft.com/office/word/2010/wordprocessingCanvas" xmlns:cx="http://schemas.microsoft.com/office/drawing/2014/chartex" xmlns:cx1="http://schemas.microsoft.com/office/drawing/2015/9/8/chartex" xmlns:cx2="http://schemas.microsoft.com/office/drawing/2015/10/21/chartex" xmlns:cx3="http://schemas.microsoft.com/office/drawing/2016/5/9/chartex" xmlns:cx4="http://schemas.microsoft.com/office/drawing/2016/5/10/chartex" xmlns:cx5="http://schemas.microsoft.com/office/drawing/2016/5/11/chartex" xmlns:cx6="http://schemas.microsoft.com/office/drawing/2016/5/12/chartex" xmlns:cx7="http://schemas.microsoft.com/office/drawing/2016/5/13/chartex" xmlns:cx8="http://schemas.microsoft.com/office/drawing/2016/5/14/chartex" xmlns:mc="http://schemas.openxmlformats.org/markup-compatibility/2006" xmlns:aink="http://schemas.microsoft.com/office/drawing/2016/ink" xmlns:am3d="http://schemas.microsoft.com/office/drawing/2017/model3d" xmlns:o="urn:schemas-microsoft-com:office:office" xmlns:oel="http://schemas.microsoft.com/office/2019/extlst" xmlns:r="http://schemas.openxmlformats.org/officeDocument/2006/relationships" xmlns:m="http://schemas.openxmlformats.org/officeDocument/2006/math" xmlns:v="urn:schemas-microsoft-com:vml" xmlns:wp14="http://schemas.microsoft.com/office/word/2010/wordprocessingDrawing" xmlns:wp="http://schemas.openxmlformats.org/drawingml/2006/wordprocessingDrawing" xmlns:w10="urn:schemas-microsoft-com:office:word" xmlns:w="http://schemas.openxmlformats.org/wordprocessingml/2006/main" xmlns:w14="http://schemas.microsoft.com/office/word/2010/wordml" xmlns:w15="http://schemas.microsoft.com/office/word/2012/wordml" xmlns:w16cex="http://schemas.microsoft.com/office/word/2018/wordml/cex" xmlns:w16cid="http://schemas.microsoft.com/office/word/2016/wordml/cid" xmlns:w16="http://schemas.microsoft.com/office/word/2018/wordml" xmlns:w16du="http://schemas.microsoft.com/office/word/2023/wordml/word16du" xmlns:w16sdtdh="http://schemas.microsoft.com/office/word/2020/wordml/sdtdatahash" xmlns:w16sdtfl="http://schemas.microsoft.com/office/word/2024/wordml/sdtformatlock" xmlns:w16se="http://schemas.microsoft.com/office/word/2015/wordml/symex" xmlns:wpg="http://schemas.microsoft.com/office/word/2010/wordprocessingGroup" xmlns:wpi="http://schemas.microsoft.com/office/word/2010/wordprocessingInk" xmlns:wne="http://schemas.microsoft.com/office/word/2006/wordml" xmlns:wps="http://schemas.microsoft.com/office/word/2010/wordprocessingShape" mc:Ignorable="w14 w15 w16se w16cid w16 w16cex w16sdtdh w16sdtfl w16du wp14">
+<w:footnotes xmlns:wpc="http://schemas.microsoft.com/office/word/2010/wordprocessingCanvas" xmlns:cx="http://schemas.microsoft.com/office/drawing/2014/chartex" xmlns:cx1="http://schemas.microsoft.com/office/drawing/2015/9/8/chartex" xmlns:cx2="http://schemas.microsoft.com/office/drawing/2015/10/21/chartex" xmlns:cx3="http://schemas.microsoft.com/office/drawing/2016/5/9/chartex" xmlns:cx4="http://schemas.microsoft.com/office/drawing/2016/5/10/chartex" xmlns:cx5="http://schemas.microsoft.com/office/drawing/2016/5/11/chartex" xmlns:cx6="http://schemas.microsoft.com/office/drawing/2016/5/12/chartex" xmlns:cx7="http://schemas.microsoft.com/office/drawing/2016/5/13/chartex" xmlns:cx8="http://schemas.microsoft.com/office/drawing/2016/5/14/chartex" xmlns:mc="http://schemas.openxmlformats.org/markup-compatibility/2006" xmlns:aink="http://schemas.microsoft.com/office/drawing/2016/ink" xmlns:am3d="http://schemas.microsoft.com/office/drawing/2017/model3d" xmlns:o="urn:schemas-microsoft-com:office:office" xmlns:r="http://schemas.openxmlformats.org/officeDocument/2006/relationships" xmlns:m="http://schemas.openxmlformats.org/officeDocument/2006/math" xmlns:v="urn:schemas-microsoft-com:vml" xmlns:wp14="http://schemas.microsoft.com/office/word/2010/wordprocessingDrawing" xmlns:wp="http://schemas.openxmlformats.org/drawingml/2006/wordprocessingDrawing" xmlns:w10="urn:schemas-microsoft-com:office:word" xmlns:w="http://schemas.openxmlformats.org/wordprocessingml/2006/main" xmlns:w14="http://schemas.microsoft.com/office/word/2010/wordml" xmlns:w15="http://schemas.microsoft.com/office/word/2012/wordml" xmlns:w16cid="http://schemas.microsoft.com/office/word/2016/wordml/cid" xmlns:w16se="http://schemas.microsoft.com/office/word/2015/wordml/symex" xmlns:wpg="http://schemas.microsoft.com/office/word/2010/wordprocessingGroup" xmlns:wpi="http://schemas.microsoft.com/office/word/2010/wordprocessingInk" xmlns:wne="http://schemas.microsoft.com/office/word/2006/wordml" xmlns:wps="http://schemas.microsoft.com/office/word/2010/wordprocessingShape" mc:Ignorable="w14 w15 w16se w16cid wp14">
   <w:footnote w:type="separator" w:id="-1">
     <w:p>
       <w:pPr>
@@ -44533,7 +44598,7 @@
 </file>
 
 <file path=word/numbering.xml><?xml version="1.0" encoding="utf-8"?>
-<w:numbering xmlns:wpc="http://schemas.microsoft.com/office/word/2010/wordprocessingCanvas" xmlns:cx="http://schemas.microsoft.com/office/drawing/2014/chartex" xmlns:cx1="http://schemas.microsoft.com/office/drawing/2015/9/8/chartex" xmlns:cx2="http://schemas.microsoft.com/office/drawing/2015/10/21/chartex" xmlns:cx3="http://schemas.microsoft.com/office/drawing/2016/5/9/chartex" xmlns:cx4="http://schemas.microsoft.com/office/drawing/2016/5/10/chartex" xmlns:cx5="http://schemas.microsoft.com/office/drawing/2016/5/11/chartex" xmlns:cx6="http://schemas.microsoft.com/office/drawing/2016/5/12/chartex" xmlns:cx7="http://schemas.microsoft.com/office/drawing/2016/5/13/chartex" xmlns:cx8="http://schemas.microsoft.com/office/drawing/2016/5/14/chartex" xmlns:mc="http://schemas.openxmlformats.org/markup-compatibility/2006" xmlns:aink="http://schemas.microsoft.com/office/drawing/2016/ink" xmlns:am3d="http://schemas.microsoft.com/office/drawing/2017/model3d" xmlns:o="urn:schemas-microsoft-com:office:office" xmlns:oel="http://schemas.microsoft.com/office/2019/extlst" xmlns:r="http://schemas.openxmlformats.org/officeDocument/2006/relationships" xmlns:m="http://schemas.openxmlformats.org/officeDocument/2006/math" xmlns:v="urn:schemas-microsoft-com:vml" xmlns:wp14="http://schemas.microsoft.com/office/word/2010/wordprocessingDrawing" xmlns:wp="http://schemas.openxmlformats.org/drawingml/2006/wordprocessingDrawing" xmlns:w10="urn:schemas-microsoft-com:office:word" xmlns:w="http://schemas.openxmlformats.org/wordprocessingml/2006/main" xmlns:w14="http://schemas.microsoft.com/office/word/2010/wordml" xmlns:w15="http://schemas.microsoft.com/office/word/2012/wordml" xmlns:w16cex="http://schemas.microsoft.com/office/word/2018/wordml/cex" xmlns:w16cid="http://schemas.microsoft.com/office/word/2016/wordml/cid" xmlns:w16="http://schemas.microsoft.com/office/word/2018/wordml" xmlns:w16du="http://schemas.microsoft.com/office/word/2023/wordml/word16du" xmlns:w16sdtdh="http://schemas.microsoft.com/office/word/2020/wordml/sdtdatahash" xmlns:w16sdtfl="http://schemas.microsoft.com/office/word/2024/wordml/sdtformatlock" xmlns:w16se="http://schemas.microsoft.com/office/word/2015/wordml/symex" xmlns:wpg="http://schemas.microsoft.com/office/word/2010/wordprocessingGroup" xmlns:wpi="http://schemas.microsoft.com/office/word/2010/wordprocessingInk" xmlns:wne="http://schemas.microsoft.com/office/word/2006/wordml" xmlns:wps="http://schemas.microsoft.com/office/word/2010/wordprocessingShape" mc:Ignorable="w14 w15 w16se w16cid w16 w16cex w16sdtdh w16sdtfl w16du wp14">
+<w:numbering xmlns:wpc="http://schemas.microsoft.com/office/word/2010/wordprocessingCanvas" xmlns:cx="http://schemas.microsoft.com/office/drawing/2014/chartex" xmlns:cx1="http://schemas.microsoft.com/office/drawing/2015/9/8/chartex" xmlns:cx2="http://schemas.microsoft.com/office/drawing/2015/10/21/chartex" xmlns:cx3="http://schemas.microsoft.com/office/drawing/2016/5/9/chartex" xmlns:cx4="http://schemas.microsoft.com/office/drawing/2016/5/10/chartex" xmlns:cx5="http://schemas.microsoft.com/office/drawing/2016/5/11/chartex" xmlns:cx6="http://schemas.microsoft.com/office/drawing/2016/5/12/chartex" xmlns:cx7="http://schemas.microsoft.com/office/drawing/2016/5/13/chartex" xmlns:cx8="http://schemas.microsoft.com/office/drawing/2016/5/14/chartex" xmlns:mc="http://schemas.openxmlformats.org/markup-compatibility/2006" xmlns:aink="http://schemas.microsoft.com/office/drawing/2016/ink" xmlns:am3d="http://schemas.microsoft.com/office/drawing/2017/model3d" xmlns:o="urn:schemas-microsoft-com:office:office" xmlns:r="http://schemas.openxmlformats.org/officeDocument/2006/relationships" xmlns:m="http://schemas.openxmlformats.org/officeDocument/2006/math" xmlns:v="urn:schemas-microsoft-com:vml" xmlns:wp14="http://schemas.microsoft.com/office/word/2010/wordprocessingDrawing" xmlns:wp="http://schemas.openxmlformats.org/drawingml/2006/wordprocessingDrawing" xmlns:w10="urn:schemas-microsoft-com:office:word" xmlns:w="http://schemas.openxmlformats.org/wordprocessingml/2006/main" xmlns:w14="http://schemas.microsoft.com/office/word/2010/wordml" xmlns:w15="http://schemas.microsoft.com/office/word/2012/wordml" xmlns:w16cid="http://schemas.microsoft.com/office/word/2016/wordml/cid" xmlns:w16se="http://schemas.microsoft.com/office/word/2015/wordml/symex" xmlns:wpg="http://schemas.microsoft.com/office/word/2010/wordprocessingGroup" xmlns:wpi="http://schemas.microsoft.com/office/word/2010/wordprocessingInk" xmlns:wne="http://schemas.microsoft.com/office/word/2006/wordml" xmlns:wps="http://schemas.microsoft.com/office/word/2010/wordprocessingShape" mc:Ignorable="w14 w15 w16se w16cid wp14">
   <w:abstractNum w:abstractNumId="0" w15:restartNumberingAfterBreak="0">
     <w:nsid w:val="04E31AEA"/>
     <w:multiLevelType w:val="multilevel"/>
@@ -46602,16 +46667,16 @@
     </w:lvl>
   </w:abstractNum>
   <w:abstractNum w:abstractNumId="16" w15:restartNumberingAfterBreak="0">
-    <w:nsid w:val="3A4B13C7"/>
+    <w:nsid w:val="334770E5"/>
     <w:multiLevelType w:val="hybridMultilevel"/>
-    <w:tmpl w:val="DA966A74"/>
-    <w:lvl w:ilvl="0" w:tplc="EAA21190">
+    <w:tmpl w:val="9C922640"/>
+    <w:lvl w:ilvl="0" w:tplc="04190001">
       <w:start w:val="1"/>
       <w:numFmt w:val="bullet"/>
-      <w:lvlText w:val=""/>
+      <w:lvlText w:val=""/>
       <w:lvlJc w:val="left"/>
       <w:pPr>
-        <w:ind w:left="720" w:hanging="360"/>
+        <w:ind w:left="1428" w:hanging="360"/>
       </w:pPr>
       <w:rPr>
         <w:rFonts w:ascii="Symbol" w:hAnsi="Symbol" w:hint="default"/>
@@ -46623,7 +46688,7 @@
       <w:lvlText w:val="o"/>
       <w:lvlJc w:val="left"/>
       <w:pPr>
-        <w:ind w:left="1440" w:hanging="360"/>
+        <w:ind w:left="2148" w:hanging="360"/>
       </w:pPr>
       <w:rPr>
         <w:rFonts w:ascii="Courier New" w:hAnsi="Courier New" w:cs="Courier New" w:hint="default"/>
@@ -46635,7 +46700,7 @@
       <w:lvlText w:val=""/>
       <w:lvlJc w:val="left"/>
       <w:pPr>
-        <w:ind w:left="2160" w:hanging="360"/>
+        <w:ind w:left="2868" w:hanging="360"/>
       </w:pPr>
       <w:rPr>
         <w:rFonts w:ascii="Wingdings" w:hAnsi="Wingdings" w:hint="default"/>
@@ -46647,7 +46712,7 @@
       <w:lvlText w:val=""/>
       <w:lvlJc w:val="left"/>
       <w:pPr>
-        <w:ind w:left="2880" w:hanging="360"/>
+        <w:ind w:left="3588" w:hanging="360"/>
       </w:pPr>
       <w:rPr>
         <w:rFonts w:ascii="Symbol" w:hAnsi="Symbol" w:hint="default"/>
@@ -46659,7 +46724,7 @@
       <w:lvlText w:val="o"/>
       <w:lvlJc w:val="left"/>
       <w:pPr>
-        <w:ind w:left="3600" w:hanging="360"/>
+        <w:ind w:left="4308" w:hanging="360"/>
       </w:pPr>
       <w:rPr>
         <w:rFonts w:ascii="Courier New" w:hAnsi="Courier New" w:cs="Courier New" w:hint="default"/>
@@ -46671,7 +46736,7 @@
       <w:lvlText w:val=""/>
       <w:lvlJc w:val="left"/>
       <w:pPr>
-        <w:ind w:left="4320" w:hanging="360"/>
+        <w:ind w:left="5028" w:hanging="360"/>
       </w:pPr>
       <w:rPr>
         <w:rFonts w:ascii="Wingdings" w:hAnsi="Wingdings" w:hint="default"/>
@@ -46683,7 +46748,7 @@
       <w:lvlText w:val=""/>
       <w:lvlJc w:val="left"/>
       <w:pPr>
-        <w:ind w:left="5040" w:hanging="360"/>
+        <w:ind w:left="5748" w:hanging="360"/>
       </w:pPr>
       <w:rPr>
         <w:rFonts w:ascii="Symbol" w:hAnsi="Symbol" w:hint="default"/>
@@ -46695,7 +46760,7 @@
       <w:lvlText w:val="o"/>
       <w:lvlJc w:val="left"/>
       <w:pPr>
-        <w:ind w:left="5760" w:hanging="360"/>
+        <w:ind w:left="6468" w:hanging="360"/>
       </w:pPr>
       <w:rPr>
         <w:rFonts w:ascii="Courier New" w:hAnsi="Courier New" w:cs="Courier New" w:hint="default"/>
@@ -46707,7 +46772,7 @@
       <w:lvlText w:val=""/>
       <w:lvlJc w:val="left"/>
       <w:pPr>
-        <w:ind w:left="6480" w:hanging="360"/>
+        <w:ind w:left="7188" w:hanging="360"/>
       </w:pPr>
       <w:rPr>
         <w:rFonts w:ascii="Wingdings" w:hAnsi="Wingdings" w:hint="default"/>
@@ -46715,9 +46780,9 @@
     </w:lvl>
   </w:abstractNum>
   <w:abstractNum w:abstractNumId="17" w15:restartNumberingAfterBreak="0">
-    <w:nsid w:val="3F2E7E0C"/>
+    <w:nsid w:val="3A4B13C7"/>
     <w:multiLevelType w:val="hybridMultilevel"/>
-    <w:tmpl w:val="C64CD3DE"/>
+    <w:tmpl w:val="DA966A74"/>
     <w:lvl w:ilvl="0" w:tplc="EAA21190">
       <w:start w:val="1"/>
       <w:numFmt w:val="bullet"/>
@@ -46828,9 +46893,9 @@
     </w:lvl>
   </w:abstractNum>
   <w:abstractNum w:abstractNumId="18" w15:restartNumberingAfterBreak="0">
-    <w:nsid w:val="40A6670B"/>
+    <w:nsid w:val="3F2E7E0C"/>
     <w:multiLevelType w:val="hybridMultilevel"/>
-    <w:tmpl w:val="2F5AE6A8"/>
+    <w:tmpl w:val="C64CD3DE"/>
     <w:lvl w:ilvl="0" w:tplc="EAA21190">
       <w:start w:val="1"/>
       <w:numFmt w:val="bullet"/>
@@ -46941,9 +47006,9 @@
     </w:lvl>
   </w:abstractNum>
   <w:abstractNum w:abstractNumId="19" w15:restartNumberingAfterBreak="0">
-    <w:nsid w:val="425D3425"/>
+    <w:nsid w:val="40A6670B"/>
     <w:multiLevelType w:val="hybridMultilevel"/>
-    <w:tmpl w:val="45203922"/>
+    <w:tmpl w:val="2F5AE6A8"/>
     <w:lvl w:ilvl="0" w:tplc="EAA21190">
       <w:start w:val="1"/>
       <w:numFmt w:val="bullet"/>
@@ -47054,6 +47119,119 @@
     </w:lvl>
   </w:abstractNum>
   <w:abstractNum w:abstractNumId="20" w15:restartNumberingAfterBreak="0">
+    <w:nsid w:val="425D3425"/>
+    <w:multiLevelType w:val="hybridMultilevel"/>
+    <w:tmpl w:val="45203922"/>
+    <w:lvl w:ilvl="0" w:tplc="EAA21190">
+      <w:start w:val="1"/>
+      <w:numFmt w:val="bullet"/>
+      <w:lvlText w:val=""/>
+      <w:lvlJc w:val="left"/>
+      <w:pPr>
+        <w:ind w:left="720" w:hanging="360"/>
+      </w:pPr>
+      <w:rPr>
+        <w:rFonts w:ascii="Symbol" w:hAnsi="Symbol" w:hint="default"/>
+      </w:rPr>
+    </w:lvl>
+    <w:lvl w:ilvl="1" w:tplc="04190003" w:tentative="1">
+      <w:start w:val="1"/>
+      <w:numFmt w:val="bullet"/>
+      <w:lvlText w:val="o"/>
+      <w:lvlJc w:val="left"/>
+      <w:pPr>
+        <w:ind w:left="1440" w:hanging="360"/>
+      </w:pPr>
+      <w:rPr>
+        <w:rFonts w:ascii="Courier New" w:hAnsi="Courier New" w:cs="Courier New" w:hint="default"/>
+      </w:rPr>
+    </w:lvl>
+    <w:lvl w:ilvl="2" w:tplc="04190005" w:tentative="1">
+      <w:start w:val="1"/>
+      <w:numFmt w:val="bullet"/>
+      <w:lvlText w:val=""/>
+      <w:lvlJc w:val="left"/>
+      <w:pPr>
+        <w:ind w:left="2160" w:hanging="360"/>
+      </w:pPr>
+      <w:rPr>
+        <w:rFonts w:ascii="Wingdings" w:hAnsi="Wingdings" w:hint="default"/>
+      </w:rPr>
+    </w:lvl>
+    <w:lvl w:ilvl="3" w:tplc="04190001" w:tentative="1">
+      <w:start w:val="1"/>
+      <w:numFmt w:val="bullet"/>
+      <w:lvlText w:val=""/>
+      <w:lvlJc w:val="left"/>
+      <w:pPr>
+        <w:ind w:left="2880" w:hanging="360"/>
+      </w:pPr>
+      <w:rPr>
+        <w:rFonts w:ascii="Symbol" w:hAnsi="Symbol" w:hint="default"/>
+      </w:rPr>
+    </w:lvl>
+    <w:lvl w:ilvl="4" w:tplc="04190003" w:tentative="1">
+      <w:start w:val="1"/>
+      <w:numFmt w:val="bullet"/>
+      <w:lvlText w:val="o"/>
+      <w:lvlJc w:val="left"/>
+      <w:pPr>
+        <w:ind w:left="3600" w:hanging="360"/>
+      </w:pPr>
+      <w:rPr>
+        <w:rFonts w:ascii="Courier New" w:hAnsi="Courier New" w:cs="Courier New" w:hint="default"/>
+      </w:rPr>
+    </w:lvl>
+    <w:lvl w:ilvl="5" w:tplc="04190005" w:tentative="1">
+      <w:start w:val="1"/>
+      <w:numFmt w:val="bullet"/>
+      <w:lvlText w:val=""/>
+      <w:lvlJc w:val="left"/>
+      <w:pPr>
+        <w:ind w:left="4320" w:hanging="360"/>
+      </w:pPr>
+      <w:rPr>
+        <w:rFonts w:ascii="Wingdings" w:hAnsi="Wingdings" w:hint="default"/>
+      </w:rPr>
+    </w:lvl>
+    <w:lvl w:ilvl="6" w:tplc="04190001" w:tentative="1">
+      <w:start w:val="1"/>
+      <w:numFmt w:val="bullet"/>
+      <w:lvlText w:val=""/>
+      <w:lvlJc w:val="left"/>
+      <w:pPr>
+        <w:ind w:left="5040" w:hanging="360"/>
+      </w:pPr>
+      <w:rPr>
+        <w:rFonts w:ascii="Symbol" w:hAnsi="Symbol" w:hint="default"/>
+      </w:rPr>
+    </w:lvl>
+    <w:lvl w:ilvl="7" w:tplc="04190003" w:tentative="1">
+      <w:start w:val="1"/>
+      <w:numFmt w:val="bullet"/>
+      <w:lvlText w:val="o"/>
+      <w:lvlJc w:val="left"/>
+      <w:pPr>
+        <w:ind w:left="5760" w:hanging="360"/>
+      </w:pPr>
+      <w:rPr>
+        <w:rFonts w:ascii="Courier New" w:hAnsi="Courier New" w:cs="Courier New" w:hint="default"/>
+      </w:rPr>
+    </w:lvl>
+    <w:lvl w:ilvl="8" w:tplc="04190005" w:tentative="1">
+      <w:start w:val="1"/>
+      <w:numFmt w:val="bullet"/>
+      <w:lvlText w:val=""/>
+      <w:lvlJc w:val="left"/>
+      <w:pPr>
+        <w:ind w:left="6480" w:hanging="360"/>
+      </w:pPr>
+      <w:rPr>
+        <w:rFonts w:ascii="Wingdings" w:hAnsi="Wingdings" w:hint="default"/>
+      </w:rPr>
+    </w:lvl>
+  </w:abstractNum>
+  <w:abstractNum w:abstractNumId="21" w15:restartNumberingAfterBreak="0">
     <w:nsid w:val="47026602"/>
     <w:multiLevelType w:val="multilevel"/>
     <w:tmpl w:val="D17AD144"/>
@@ -47202,7 +47380,7 @@
       </w:rPr>
     </w:lvl>
   </w:abstractNum>
-  <w:abstractNum w:abstractNumId="21" w15:restartNumberingAfterBreak="0">
+  <w:abstractNum w:abstractNumId="22" w15:restartNumberingAfterBreak="0">
     <w:nsid w:val="56EE3926"/>
     <w:multiLevelType w:val="multilevel"/>
     <w:tmpl w:val="78D299C8"/>
@@ -47316,7 +47494,7 @@
       </w:pPr>
     </w:lvl>
   </w:abstractNum>
-  <w:abstractNum w:abstractNumId="22" w15:restartNumberingAfterBreak="0">
+  <w:abstractNum w:abstractNumId="23" w15:restartNumberingAfterBreak="0">
     <w:nsid w:val="5A8B3D49"/>
     <w:multiLevelType w:val="hybridMultilevel"/>
     <w:tmpl w:val="B5BA0E14"/>
@@ -47429,7 +47607,7 @@
       </w:rPr>
     </w:lvl>
   </w:abstractNum>
-  <w:abstractNum w:abstractNumId="23" w15:restartNumberingAfterBreak="0">
+  <w:abstractNum w:abstractNumId="24" w15:restartNumberingAfterBreak="0">
     <w:nsid w:val="5AED0EED"/>
     <w:multiLevelType w:val="multilevel"/>
     <w:tmpl w:val="D58AC882"/>
@@ -47574,7 +47752,7 @@
       </w:rPr>
     </w:lvl>
   </w:abstractNum>
-  <w:abstractNum w:abstractNumId="24" w15:restartNumberingAfterBreak="0">
+  <w:abstractNum w:abstractNumId="25" w15:restartNumberingAfterBreak="0">
     <w:nsid w:val="60FB3A5E"/>
     <w:multiLevelType w:val="hybridMultilevel"/>
     <w:tmpl w:val="AB3CC8D0"/>
@@ -47660,7 +47838,7 @@
       </w:pPr>
     </w:lvl>
   </w:abstractNum>
-  <w:abstractNum w:abstractNumId="25" w15:restartNumberingAfterBreak="0">
+  <w:abstractNum w:abstractNumId="26" w15:restartNumberingAfterBreak="0">
     <w:nsid w:val="6420631D"/>
     <w:multiLevelType w:val="hybridMultilevel"/>
     <w:tmpl w:val="2AF8F310"/>
@@ -47773,7 +47951,7 @@
       </w:rPr>
     </w:lvl>
   </w:abstractNum>
-  <w:abstractNum w:abstractNumId="26" w15:restartNumberingAfterBreak="0">
+  <w:abstractNum w:abstractNumId="27" w15:restartNumberingAfterBreak="0">
     <w:nsid w:val="66174DF2"/>
     <w:multiLevelType w:val="multilevel"/>
     <w:tmpl w:val="FF16A408"/>
@@ -47886,7 +48064,7 @@
       </w:pPr>
     </w:lvl>
   </w:abstractNum>
-  <w:abstractNum w:abstractNumId="27" w15:restartNumberingAfterBreak="0">
+  <w:abstractNum w:abstractNumId="28" w15:restartNumberingAfterBreak="0">
     <w:nsid w:val="67573DDB"/>
     <w:multiLevelType w:val="multilevel"/>
     <w:tmpl w:val="D58AC882"/>
@@ -48031,7 +48209,7 @@
       </w:rPr>
     </w:lvl>
   </w:abstractNum>
-  <w:abstractNum w:abstractNumId="28" w15:restartNumberingAfterBreak="0">
+  <w:abstractNum w:abstractNumId="29" w15:restartNumberingAfterBreak="0">
     <w:nsid w:val="6E1E4492"/>
     <w:multiLevelType w:val="multilevel"/>
     <w:tmpl w:val="C6A09534"/>
@@ -48171,7 +48349,7 @@
       </w:rPr>
     </w:lvl>
   </w:abstractNum>
-  <w:abstractNum w:abstractNumId="29" w15:restartNumberingAfterBreak="0">
+  <w:abstractNum w:abstractNumId="30" w15:restartNumberingAfterBreak="0">
     <w:nsid w:val="71F21E7E"/>
     <w:multiLevelType w:val="hybridMultilevel"/>
     <w:tmpl w:val="8F2E7EAA"/>
@@ -48284,7 +48462,120 @@
       </w:rPr>
     </w:lvl>
   </w:abstractNum>
-  <w:abstractNum w:abstractNumId="30" w15:restartNumberingAfterBreak="0">
+  <w:abstractNum w:abstractNumId="31" w15:restartNumberingAfterBreak="0">
+    <w:nsid w:val="73C9455D"/>
+    <w:multiLevelType w:val="hybridMultilevel"/>
+    <w:tmpl w:val="8C5E7574"/>
+    <w:lvl w:ilvl="0" w:tplc="EAA21190">
+      <w:start w:val="1"/>
+      <w:numFmt w:val="bullet"/>
+      <w:lvlText w:val=""/>
+      <w:lvlJc w:val="left"/>
+      <w:pPr>
+        <w:ind w:left="708" w:hanging="360"/>
+      </w:pPr>
+      <w:rPr>
+        <w:rFonts w:ascii="Symbol" w:hAnsi="Symbol" w:hint="default"/>
+      </w:rPr>
+    </w:lvl>
+    <w:lvl w:ilvl="1" w:tplc="04190003" w:tentative="1">
+      <w:start w:val="1"/>
+      <w:numFmt w:val="bullet"/>
+      <w:lvlText w:val="o"/>
+      <w:lvlJc w:val="left"/>
+      <w:pPr>
+        <w:ind w:left="1428" w:hanging="360"/>
+      </w:pPr>
+      <w:rPr>
+        <w:rFonts w:ascii="Courier New" w:hAnsi="Courier New" w:cs="Courier New" w:hint="default"/>
+      </w:rPr>
+    </w:lvl>
+    <w:lvl w:ilvl="2" w:tplc="04190005" w:tentative="1">
+      <w:start w:val="1"/>
+      <w:numFmt w:val="bullet"/>
+      <w:lvlText w:val=""/>
+      <w:lvlJc w:val="left"/>
+      <w:pPr>
+        <w:ind w:left="2148" w:hanging="360"/>
+      </w:pPr>
+      <w:rPr>
+        <w:rFonts w:ascii="Wingdings" w:hAnsi="Wingdings" w:hint="default"/>
+      </w:rPr>
+    </w:lvl>
+    <w:lvl w:ilvl="3" w:tplc="04190001" w:tentative="1">
+      <w:start w:val="1"/>
+      <w:numFmt w:val="bullet"/>
+      <w:lvlText w:val=""/>
+      <w:lvlJc w:val="left"/>
+      <w:pPr>
+        <w:ind w:left="2868" w:hanging="360"/>
+      </w:pPr>
+      <w:rPr>
+        <w:rFonts w:ascii="Symbol" w:hAnsi="Symbol" w:hint="default"/>
+      </w:rPr>
+    </w:lvl>
+    <w:lvl w:ilvl="4" w:tplc="04190003" w:tentative="1">
+      <w:start w:val="1"/>
+      <w:numFmt w:val="bullet"/>
+      <w:lvlText w:val="o"/>
+      <w:lvlJc w:val="left"/>
+      <w:pPr>
+        <w:ind w:left="3588" w:hanging="360"/>
+      </w:pPr>
+      <w:rPr>
+        <w:rFonts w:ascii="Courier New" w:hAnsi="Courier New" w:cs="Courier New" w:hint="default"/>
+      </w:rPr>
+    </w:lvl>
+    <w:lvl w:ilvl="5" w:tplc="04190005" w:tentative="1">
+      <w:start w:val="1"/>
+      <w:numFmt w:val="bullet"/>
+      <w:lvlText w:val=""/>
+      <w:lvlJc w:val="left"/>
+      <w:pPr>
+        <w:ind w:left="4308" w:hanging="360"/>
+      </w:pPr>
+      <w:rPr>
+        <w:rFonts w:ascii="Wingdings" w:hAnsi="Wingdings" w:hint="default"/>
+      </w:rPr>
+    </w:lvl>
+    <w:lvl w:ilvl="6" w:tplc="04190001" w:tentative="1">
+      <w:start w:val="1"/>
+      <w:numFmt w:val="bullet"/>
+      <w:lvlText w:val=""/>
+      <w:lvlJc w:val="left"/>
+      <w:pPr>
+        <w:ind w:left="5028" w:hanging="360"/>
+      </w:pPr>
+      <w:rPr>
+        <w:rFonts w:ascii="Symbol" w:hAnsi="Symbol" w:hint="default"/>
+      </w:rPr>
+    </w:lvl>
+    <w:lvl w:ilvl="7" w:tplc="04190003" w:tentative="1">
+      <w:start w:val="1"/>
+      <w:numFmt w:val="bullet"/>
+      <w:lvlText w:val="o"/>
+      <w:lvlJc w:val="left"/>
+      <w:pPr>
+        <w:ind w:left="5748" w:hanging="360"/>
+      </w:pPr>
+      <w:rPr>
+        <w:rFonts w:ascii="Courier New" w:hAnsi="Courier New" w:cs="Courier New" w:hint="default"/>
+      </w:rPr>
+    </w:lvl>
+    <w:lvl w:ilvl="8" w:tplc="04190005" w:tentative="1">
+      <w:start w:val="1"/>
+      <w:numFmt w:val="bullet"/>
+      <w:lvlText w:val=""/>
+      <w:lvlJc w:val="left"/>
+      <w:pPr>
+        <w:ind w:left="6468" w:hanging="360"/>
+      </w:pPr>
+      <w:rPr>
+        <w:rFonts w:ascii="Wingdings" w:hAnsi="Wingdings" w:hint="default"/>
+      </w:rPr>
+    </w:lvl>
+  </w:abstractNum>
+  <w:abstractNum w:abstractNumId="32" w15:restartNumberingAfterBreak="0">
     <w:nsid w:val="76E73F35"/>
     <w:multiLevelType w:val="multilevel"/>
     <w:tmpl w:val="62B67CF2"/>
@@ -48402,7 +48693,7 @@
       </w:pPr>
     </w:lvl>
   </w:abstractNum>
-  <w:abstractNum w:abstractNumId="31" w15:restartNumberingAfterBreak="0">
+  <w:abstractNum w:abstractNumId="33" w15:restartNumberingAfterBreak="0">
     <w:nsid w:val="7A624BA0"/>
     <w:multiLevelType w:val="multilevel"/>
     <w:tmpl w:val="E9A27A60"/>
@@ -48551,7 +48842,7 @@
       </w:rPr>
     </w:lvl>
   </w:abstractNum>
-  <w:abstractNum w:abstractNumId="32" w15:restartNumberingAfterBreak="0">
+  <w:abstractNum w:abstractNumId="34" w15:restartNumberingAfterBreak="0">
     <w:nsid w:val="7C4B2691"/>
     <w:multiLevelType w:val="hybridMultilevel"/>
     <w:tmpl w:val="A7A019AA"/>
@@ -48664,7 +48955,7 @@
       </w:rPr>
     </w:lvl>
   </w:abstractNum>
-  <w:abstractNum w:abstractNumId="33" w15:restartNumberingAfterBreak="0">
+  <w:abstractNum w:abstractNumId="35" w15:restartNumberingAfterBreak="0">
     <w:nsid w:val="7CC67C86"/>
     <w:multiLevelType w:val="hybridMultilevel"/>
     <w:tmpl w:val="F0EACBE2"/>
@@ -48777,114 +49068,120 @@
       </w:rPr>
     </w:lvl>
   </w:abstractNum>
-  <w:num w:numId="1" w16cid:durableId="213660291">
+  <w:num w:numId="1">
+    <w:abstractNumId w:val="22"/>
+  </w:num>
+  <w:num w:numId="2">
+    <w:abstractNumId w:val="7"/>
+  </w:num>
+  <w:num w:numId="3">
+    <w:abstractNumId w:val="11"/>
+  </w:num>
+  <w:num w:numId="4">
+    <w:abstractNumId w:val="20"/>
+  </w:num>
+  <w:num w:numId="5">
+    <w:abstractNumId w:val="14"/>
+  </w:num>
+  <w:num w:numId="6">
+    <w:abstractNumId w:val="10"/>
+  </w:num>
+  <w:num w:numId="7">
+    <w:abstractNumId w:val="25"/>
+  </w:num>
+  <w:num w:numId="8">
+    <w:abstractNumId w:val="4"/>
+  </w:num>
+  <w:num w:numId="9">
+    <w:abstractNumId w:val="24"/>
+  </w:num>
+  <w:num w:numId="10">
+    <w:abstractNumId w:val="28"/>
+  </w:num>
+  <w:num w:numId="11">
+    <w:abstractNumId w:val="3"/>
+  </w:num>
+  <w:num w:numId="12">
+    <w:abstractNumId w:val="0"/>
+  </w:num>
+  <w:num w:numId="13">
+    <w:abstractNumId w:val="9"/>
+  </w:num>
+  <w:num w:numId="14">
+    <w:abstractNumId w:val="23"/>
+  </w:num>
+  <w:num w:numId="15">
+    <w:abstractNumId w:val="8"/>
+  </w:num>
+  <w:num w:numId="16">
+    <w:abstractNumId w:val="35"/>
+  </w:num>
+  <w:num w:numId="17">
+    <w:abstractNumId w:val="6"/>
+  </w:num>
+  <w:num w:numId="18">
+    <w:abstractNumId w:val="26"/>
+  </w:num>
+  <w:num w:numId="19">
+    <w:abstractNumId w:val="30"/>
+  </w:num>
+  <w:num w:numId="20">
+    <w:abstractNumId w:val="19"/>
+  </w:num>
+  <w:num w:numId="21">
+    <w:abstractNumId w:val="5"/>
+  </w:num>
+  <w:num w:numId="22">
+    <w:abstractNumId w:val="18"/>
+  </w:num>
+  <w:num w:numId="23">
     <w:abstractNumId w:val="21"/>
   </w:num>
-  <w:num w:numId="2" w16cid:durableId="1312053220">
-    <w:abstractNumId w:val="7"/>
+  <w:num w:numId="24">
+    <w:abstractNumId w:val="33"/>
   </w:num>
-  <w:num w:numId="3" w16cid:durableId="1043991295">
-    <w:abstractNumId w:val="11"/>
+  <w:num w:numId="25">
+    <w:abstractNumId w:val="29"/>
   </w:num>
-  <w:num w:numId="4" w16cid:durableId="369694692">
-    <w:abstractNumId w:val="19"/>
+  <w:num w:numId="26">
+    <w:abstractNumId w:val="1"/>
   </w:num>
-  <w:num w:numId="5" w16cid:durableId="2002152509">
-    <w:abstractNumId w:val="14"/>
+  <w:num w:numId="27">
+    <w:abstractNumId w:val="32"/>
   </w:num>
-  <w:num w:numId="6" w16cid:durableId="83694890">
-    <w:abstractNumId w:val="10"/>
-  </w:num>
-  <w:num w:numId="7" w16cid:durableId="40860592">
-    <w:abstractNumId w:val="24"/>
-  </w:num>
-  <w:num w:numId="8" w16cid:durableId="1167287165">
-    <w:abstractNumId w:val="4"/>
-  </w:num>
-  <w:num w:numId="9" w16cid:durableId="1967738206">
-    <w:abstractNumId w:val="23"/>
-  </w:num>
-  <w:num w:numId="10" w16cid:durableId="1855848893">
+  <w:num w:numId="28">
     <w:abstractNumId w:val="27"/>
   </w:num>
-  <w:num w:numId="11" w16cid:durableId="2102874938">
-    <w:abstractNumId w:val="3"/>
+  <w:num w:numId="29">
+    <w:abstractNumId w:val="13"/>
   </w:num>
-  <w:num w:numId="12" w16cid:durableId="2083529623">
-    <w:abstractNumId w:val="0"/>
+  <w:num w:numId="30">
+    <w:abstractNumId w:val="2"/>
   </w:num>
-  <w:num w:numId="13" w16cid:durableId="299071963">
-    <w:abstractNumId w:val="9"/>
+  <w:num w:numId="31">
+    <w:abstractNumId w:val="15"/>
   </w:num>
-  <w:num w:numId="14" w16cid:durableId="1117989962">
-    <w:abstractNumId w:val="22"/>
-  </w:num>
-  <w:num w:numId="15" w16cid:durableId="824712047">
-    <w:abstractNumId w:val="8"/>
-  </w:num>
-  <w:num w:numId="16" w16cid:durableId="52000895">
-    <w:abstractNumId w:val="33"/>
-  </w:num>
-  <w:num w:numId="17" w16cid:durableId="215968803">
-    <w:abstractNumId w:val="6"/>
-  </w:num>
-  <w:num w:numId="18" w16cid:durableId="547497748">
-    <w:abstractNumId w:val="25"/>
-  </w:num>
-  <w:num w:numId="19" w16cid:durableId="952518659">
-    <w:abstractNumId w:val="29"/>
-  </w:num>
-  <w:num w:numId="20" w16cid:durableId="1791511101">
-    <w:abstractNumId w:val="18"/>
-  </w:num>
-  <w:num w:numId="21" w16cid:durableId="1634558011">
-    <w:abstractNumId w:val="5"/>
-  </w:num>
-  <w:num w:numId="22" w16cid:durableId="18439048">
+  <w:num w:numId="32">
     <w:abstractNumId w:val="17"/>
   </w:num>
-  <w:num w:numId="23" w16cid:durableId="1765952876">
-    <w:abstractNumId w:val="20"/>
+  <w:num w:numId="33">
+    <w:abstractNumId w:val="34"/>
   </w:num>
-  <w:num w:numId="24" w16cid:durableId="224029498">
-    <w:abstractNumId w:val="31"/>
+  <w:num w:numId="34">
+    <w:abstractNumId w:val="12"/>
   </w:num>
-  <w:num w:numId="25" w16cid:durableId="1714773108">
-    <w:abstractNumId w:val="28"/>
-  </w:num>
-  <w:num w:numId="26" w16cid:durableId="1463646168">
-    <w:abstractNumId w:val="1"/>
-  </w:num>
-  <w:num w:numId="27" w16cid:durableId="2109229282">
-    <w:abstractNumId w:val="30"/>
-  </w:num>
-  <w:num w:numId="28" w16cid:durableId="970523226">
-    <w:abstractNumId w:val="26"/>
-  </w:num>
-  <w:num w:numId="29" w16cid:durableId="1039010142">
-    <w:abstractNumId w:val="13"/>
-  </w:num>
-  <w:num w:numId="30" w16cid:durableId="1822115687">
-    <w:abstractNumId w:val="2"/>
-  </w:num>
-  <w:num w:numId="31" w16cid:durableId="1392196026">
-    <w:abstractNumId w:val="15"/>
-  </w:num>
-  <w:num w:numId="32" w16cid:durableId="1971471045">
+  <w:num w:numId="35">
     <w:abstractNumId w:val="16"/>
   </w:num>
-  <w:num w:numId="33" w16cid:durableId="293292329">
-    <w:abstractNumId w:val="32"/>
-  </w:num>
-  <w:num w:numId="34" w16cid:durableId="340090790">
-    <w:abstractNumId w:val="12"/>
+  <w:num w:numId="36">
+    <w:abstractNumId w:val="31"/>
   </w:num>
   <w:numIdMacAtCleanup w:val="34"/>
 </w:numbering>
 </file>
 
 <file path=word/styles.xml><?xml version="1.0" encoding="utf-8"?>
-<w:styles xmlns:mc="http://schemas.openxmlformats.org/markup-compatibility/2006" xmlns:r="http://schemas.openxmlformats.org/officeDocument/2006/relationships" xmlns:w="http://schemas.openxmlformats.org/wordprocessingml/2006/main" xmlns:w14="http://schemas.microsoft.com/office/word/2010/wordml" xmlns:w15="http://schemas.microsoft.com/office/word/2012/wordml" xmlns:w16cex="http://schemas.microsoft.com/office/word/2018/wordml/cex" xmlns:w16cid="http://schemas.microsoft.com/office/word/2016/wordml/cid" xmlns:w16="http://schemas.microsoft.com/office/word/2018/wordml" xmlns:w16du="http://schemas.microsoft.com/office/word/2023/wordml/word16du" xmlns:w16sdtdh="http://schemas.microsoft.com/office/word/2020/wordml/sdtdatahash" xmlns:w16sdtfl="http://schemas.microsoft.com/office/word/2024/wordml/sdtformatlock" xmlns:w16se="http://schemas.microsoft.com/office/word/2015/wordml/symex" mc:Ignorable="w14 w15 w16se w16cid w16 w16cex w16sdtdh w16sdtfl w16du">
+<w:styles xmlns:mc="http://schemas.openxmlformats.org/markup-compatibility/2006" xmlns:r="http://schemas.openxmlformats.org/officeDocument/2006/relationships" xmlns:w="http://schemas.openxmlformats.org/wordprocessingml/2006/main" xmlns:w14="http://schemas.microsoft.com/office/word/2010/wordml" xmlns:w15="http://schemas.microsoft.com/office/word/2012/wordml" xmlns:w16cid="http://schemas.microsoft.com/office/word/2016/wordml/cid" xmlns:w16se="http://schemas.microsoft.com/office/word/2015/wordml/symex" mc:Ignorable="w14 w15 w16se w16cid">
   <w:docDefaults>
     <w:rPrDefault>
       <w:rPr>
@@ -48902,7 +49199,7 @@
       </w:pPr>
     </w:pPrDefault>
   </w:docDefaults>
-  <w:latentStyles w:defLockedState="0" w:defUIPriority="99" w:defSemiHidden="0" w:defUnhideWhenUsed="0" w:defQFormat="0" w:count="376">
+  <w:latentStyles w:defLockedState="0" w:defUIPriority="99" w:defSemiHidden="0" w:defUnhideWhenUsed="0" w:defQFormat="0" w:count="375">
     <w:lsdException w:name="Normal" w:uiPriority="0" w:qFormat="1"/>
     <w:lsdException w:name="heading 1" w:uiPriority="9" w:qFormat="1"/>
     <w:lsdException w:name="heading 2" w:semiHidden="1" w:uiPriority="9" w:unhideWhenUsed="1" w:qFormat="1"/>
@@ -49278,7 +49575,6 @@
     <w:lsdException w:name="Smart Hyperlink" w:semiHidden="1" w:unhideWhenUsed="1"/>
     <w:lsdException w:name="Hashtag" w:semiHidden="1" w:unhideWhenUsed="1"/>
     <w:lsdException w:name="Unresolved Mention" w:semiHidden="1" w:unhideWhenUsed="1"/>
-    <w:lsdException w:name="Smart Link" w:semiHidden="1" w:unhideWhenUsed="1"/>
   </w:latentStyles>
   <w:style w:type="paragraph" w:default="1" w:styleId="a">
     <w:name w:val="Normal"/>
@@ -50450,7 +50746,7 @@
 </file>
 
 <file path=customXml/itemProps1.xml><?xml version="1.0" encoding="utf-8"?>
-<ds:datastoreItem xmlns:ds="http://schemas.openxmlformats.org/officeDocument/2006/customXml" ds:itemID="{FEEAC664-DBD9-495A-8F01-A22B610AAB52}">
+<ds:datastoreItem xmlns:ds="http://schemas.openxmlformats.org/officeDocument/2006/customXml" ds:itemID="{8DF28BAA-4740-44AF-A2EB-18F1E28072EE}">
   <ds:schemaRefs>
     <ds:schemaRef ds:uri="http://schemas.openxmlformats.org/officeDocument/2006/bibliography"/>
   </ds:schemaRefs>

--- a/Беликова_Лаб8_ТППО.docx
+++ b/Беликова_Лаб8_ТППО.docx
@@ -5598,20 +5598,7 @@
           <w:sz w:val="28"/>
           <w:szCs w:val="28"/>
         </w:rPr>
-        <w:t>E</w:t>
-      </w:r>
-      <w:bookmarkStart w:id="1" w:name="_GoBack"/>
-      <w:bookmarkEnd w:id="1"/>
-      <w:r>
-        <w:rPr>
-          <w:rFonts w:ascii="Times New Roman" w:hAnsi="Times New Roman" w:cs="Times New Roman"/>
-          <w:i w:val="0"/>
-          <w:iCs w:val="0"/>
-          <w:color w:val="auto"/>
-          <w:sz w:val="28"/>
-          <w:szCs w:val="28"/>
-        </w:rPr>
-        <w:t>judge</w:t>
+        <w:t>Ejudge</w:t>
       </w:r>
       <w:proofErr w:type="spellEnd"/>
       <w:r>
@@ -7776,7 +7763,7 @@
         </w:rPr>
         <w:t xml:space="preserve"> - </w:t>
       </w:r>
-      <w:bookmarkStart w:id="2" w:name="_Hlk191414365"/>
+      <w:bookmarkStart w:id="1" w:name="_Hlk191414365"/>
       <w:r>
         <w:rPr>
           <w:rFonts w:ascii="Times New Roman" w:hAnsi="Times New Roman" w:cs="Times New Roman"/>
@@ -7806,7 +7793,7 @@
             <w:tcW w:w="2405" w:type="dxa"/>
             <w:vAlign w:val="center"/>
           </w:tcPr>
-          <w:bookmarkEnd w:id="2"/>
+          <w:bookmarkEnd w:id="1"/>
           <w:p>
             <w:pPr>
               <w:pStyle w:val="afd"/>
@@ -14971,16 +14958,6 @@
     </w:p>
     <w:p>
       <w:pPr>
-        <w:ind w:firstLine="851"/>
-        <w:rPr>
-          <w:rFonts w:ascii="Times New Roman" w:hAnsi="Times New Roman" w:cs="Times New Roman"/>
-          <w:sz w:val="28"/>
-          <w:szCs w:val="28"/>
-        </w:rPr>
-      </w:pPr>
-    </w:p>
-    <w:p>
-      <w:pPr>
         <w:pStyle w:val="afa"/>
         <w:keepNext/>
         <w:rPr>
@@ -15435,16 +15412,7 @@
                 <w:sz w:val="24"/>
                 <w:szCs w:val="24"/>
               </w:rPr>
-              <w:t xml:space="preserve">Контрольные </w:t>
-            </w:r>
-            <w:r>
-              <w:rPr>
-                <w:rFonts w:ascii="Times New Roman" w:hAnsi="Times New Roman" w:cs="Times New Roman"/>
-                <w:sz w:val="24"/>
-                <w:szCs w:val="24"/>
-              </w:rPr>
-              <w:lastRenderedPageBreak/>
-              <w:t>работы</w:t>
+              <w:t>Контрольные работы</w:t>
             </w:r>
           </w:p>
         </w:tc>
@@ -15471,17 +15439,7 @@
                 <w:sz w:val="24"/>
                 <w:szCs w:val="24"/>
               </w:rPr>
-              <w:lastRenderedPageBreak/>
-              <w:t xml:space="preserve">Абстракции </w:t>
-            </w:r>
-            <w:r>
-              <w:rPr>
-                <w:rFonts w:ascii="Times New Roman" w:hAnsi="Times New Roman" w:cs="Times New Roman"/>
-                <w:sz w:val="24"/>
-                <w:szCs w:val="24"/>
-              </w:rPr>
-              <w:lastRenderedPageBreak/>
-              <w:t>сущности</w:t>
+              <w:t>Абстракции сущности</w:t>
             </w:r>
           </w:p>
         </w:tc>
@@ -15508,7 +15466,6 @@
                 <w:sz w:val="24"/>
                 <w:szCs w:val="24"/>
               </w:rPr>
-              <w:lastRenderedPageBreak/>
               <w:t xml:space="preserve">Предметы </w:t>
             </w:r>
           </w:p>
@@ -15537,7 +15494,7 @@
                 <w:sz w:val="24"/>
                 <w:szCs w:val="24"/>
               </w:rPr>
-              <w:t xml:space="preserve">Контрольные работы, </w:t>
+              <w:t xml:space="preserve">Контрольные работы, включающие </w:t>
             </w:r>
             <w:r>
               <w:rPr>
@@ -15546,7 +15503,7 @@
                 <w:szCs w:val="24"/>
               </w:rPr>
               <w:lastRenderedPageBreak/>
-              <w:t>включающие условия задачи и тестовые данные</w:t>
+              <w:t>условия задачи и тестовые данные</w:t>
             </w:r>
           </w:p>
         </w:tc>
@@ -20275,52 +20232,15 @@
     </w:p>
     <w:p>
       <w:pPr>
-        <w:tabs>
-          <w:tab w:val="num" w:pos="0"/>
-        </w:tabs>
         <w:spacing w:line="360" w:lineRule="auto"/>
         <w:ind w:firstLine="851"/>
         <w:contextualSpacing/>
-        <w:jc w:val="both"/>
-        <w:rPr>
-          <w:rFonts w:ascii="Times New Roman" w:hAnsi="Times New Roman" w:cs="Times New Roman"/>
-          <w:sz w:val="28"/>
-          <w:szCs w:val="28"/>
-        </w:rPr>
-      </w:pPr>
-      <w:r>
-        <w:rPr>
-          <w:rFonts w:ascii="Times New Roman" w:hAnsi="Times New Roman" w:cs="Times New Roman"/>
-          <w:sz w:val="28"/>
-          <w:szCs w:val="28"/>
-        </w:rPr>
-        <w:lastRenderedPageBreak/>
-        <w:t>Описание ключевых сущностей предметной области и связей между ними, выявленных из UML-диаграммы классов, разработанной ранее</w:t>
-      </w:r>
-      <w:r>
-        <w:rPr>
-          <w:rFonts w:ascii="Times New Roman" w:hAnsi="Times New Roman" w:cs="Times New Roman"/>
-          <w:sz w:val="28"/>
-          <w:szCs w:val="28"/>
-        </w:rPr>
-        <w:t xml:space="preserve">, представлены в таблице </w:t>
-      </w:r>
-      <w:r>
-        <w:rPr>
-          <w:rFonts w:ascii="Times New Roman" w:hAnsi="Times New Roman" w:cs="Times New Roman"/>
-          <w:sz w:val="28"/>
-          <w:szCs w:val="28"/>
-        </w:rPr>
-        <w:t>9</w:t>
-      </w:r>
-      <w:r>
-        <w:rPr>
-          <w:rFonts w:ascii="Times New Roman" w:hAnsi="Times New Roman" w:cs="Times New Roman"/>
-          <w:sz w:val="28"/>
-          <w:szCs w:val="28"/>
-        </w:rPr>
-        <w:t>.</w:t>
-      </w:r>
+        <w:rPr>
+          <w:rFonts w:ascii="Times New Roman" w:hAnsi="Times New Roman" w:cs="Times New Roman"/>
+          <w:sz w:val="28"/>
+          <w:szCs w:val="28"/>
+        </w:rPr>
+      </w:pPr>
     </w:p>
     <w:p>
       <w:pPr>
@@ -20333,6 +20253,31 @@
           <w:szCs w:val="28"/>
         </w:rPr>
       </w:pPr>
+      <w:r>
+        <w:rPr>
+          <w:rFonts w:ascii="Times New Roman" w:hAnsi="Times New Roman" w:cs="Times New Roman"/>
+          <w:sz w:val="28"/>
+          <w:szCs w:val="28"/>
+        </w:rPr>
+        <w:lastRenderedPageBreak/>
+        <w:t xml:space="preserve">Описание ключевых сущностей предметной области и связей между ними, выявленных из UML-диаграммы классов, разработанной ранее, представлены в таблице </w:t>
+      </w:r>
+      <w:r>
+        <w:rPr>
+          <w:rFonts w:ascii="Times New Roman" w:hAnsi="Times New Roman" w:cs="Times New Roman"/>
+          <w:sz w:val="28"/>
+          <w:szCs w:val="28"/>
+        </w:rPr>
+        <w:t>9</w:t>
+      </w:r>
+      <w:r>
+        <w:rPr>
+          <w:rFonts w:ascii="Times New Roman" w:hAnsi="Times New Roman" w:cs="Times New Roman"/>
+          <w:sz w:val="28"/>
+          <w:szCs w:val="28"/>
+        </w:rPr>
+        <w:t>.</w:t>
+      </w:r>
     </w:p>
     <w:p>
       <w:pPr>
@@ -20624,7 +20569,7 @@
                 <w:szCs w:val="24"/>
               </w:rPr>
             </w:pPr>
-            <w:bookmarkStart w:id="3" w:name="_Hlk195286832"/>
+            <w:bookmarkStart w:id="2" w:name="_Hlk195286832"/>
             <w:r>
               <w:rPr>
                 <w:rFonts w:ascii="Times New Roman" w:hAnsi="Times New Roman" w:cs="Times New Roman"/>
@@ -22275,7 +22220,6 @@
                 <w:sz w:val="24"/>
                 <w:szCs w:val="24"/>
               </w:rPr>
-              <w:lastRenderedPageBreak/>
               <w:t>7</w:t>
             </w:r>
           </w:p>
@@ -22418,6 +22362,7 @@
                 <w:sz w:val="24"/>
                 <w:szCs w:val="24"/>
               </w:rPr>
+              <w:lastRenderedPageBreak/>
               <w:t>status</w:t>
             </w:r>
             <w:proofErr w:type="spellEnd"/>
@@ -22574,7 +22519,17 @@
                 <w:sz w:val="24"/>
                 <w:szCs w:val="24"/>
               </w:rPr>
-              <w:t>Решения, отправленные студентами</w:t>
+              <w:lastRenderedPageBreak/>
+              <w:t xml:space="preserve">Решения, отправленные </w:t>
+            </w:r>
+            <w:r>
+              <w:rPr>
+                <w:rFonts w:ascii="Times New Roman" w:hAnsi="Times New Roman" w:cs="Times New Roman"/>
+                <w:sz w:val="24"/>
+                <w:szCs w:val="24"/>
+              </w:rPr>
+              <w:lastRenderedPageBreak/>
+              <w:t>студентами</w:t>
             </w:r>
           </w:p>
         </w:tc>
@@ -22603,6 +22558,7 @@
                 <w:sz w:val="24"/>
                 <w:szCs w:val="24"/>
               </w:rPr>
+              <w:lastRenderedPageBreak/>
               <w:t>Оперативная</w:t>
             </w:r>
           </w:p>
@@ -23057,7 +23013,7 @@
           </w:p>
         </w:tc>
       </w:tr>
-      <w:bookmarkEnd w:id="3"/>
+      <w:bookmarkEnd w:id="2"/>
     </w:tbl>
     <w:p>
       <w:pPr>
@@ -23280,7 +23236,6 @@
         <w:pStyle w:val="2"/>
       </w:pPr>
       <w:r>
-        <w:lastRenderedPageBreak/>
         <w:t>Нормализация логической модели и построение физической ER-диаграммы</w:t>
       </w:r>
     </w:p>
@@ -23304,6 +23259,7 @@
           <w:sz w:val="28"/>
           <w:szCs w:val="28"/>
         </w:rPr>
+        <w:lastRenderedPageBreak/>
         <w:t>Логическая модель данных, построенная на основе UML-диаграммы классов, изначально соответствует требованиям нормализации и не содержит избыточных или повторяющихся данных. Все сущности находятся как минимум в третьей нормальной форме (3НФ), что обеспечивает целостность и непротиворечивость информации. В связи с этим дополнительная нормализация не потребовалась. На основе данной модели была разработана физическая ER-диаграмма</w:t>
       </w:r>
       <w:r>
@@ -23934,7 +23890,6 @@
           <w:szCs w:val="28"/>
           <w:lang w:val="en-US"/>
         </w:rPr>
-        <w:lastRenderedPageBreak/>
         <w:t>);</w:t>
       </w:r>
     </w:p>
@@ -23995,6 +23950,7 @@
           <w:szCs w:val="28"/>
           <w:lang w:val="en-US"/>
         </w:rPr>
+        <w:lastRenderedPageBreak/>
         <w:tab/>
         <w:t>"id" serial NOT NULL UNIQUE,</w:t>
       </w:r>
@@ -24747,7 +24703,6 @@
           <w:szCs w:val="28"/>
           <w:lang w:val="en-US"/>
         </w:rPr>
-        <w:lastRenderedPageBreak/>
         <w:tab/>
         <w:t>"</w:t>
       </w:r>
@@ -25860,7 +25815,6 @@
           <w:szCs w:val="28"/>
           <w:lang w:val="en-US"/>
         </w:rPr>
-        <w:lastRenderedPageBreak/>
         <w:tab/>
         <w:t>"</w:t>
       </w:r>
@@ -26619,7 +26573,6 @@
           <w:szCs w:val="28"/>
           <w:lang w:val="en-US"/>
         </w:rPr>
-        <w:lastRenderedPageBreak/>
         <w:t>ALTER TABLE "</w:t>
       </w:r>
       <w:proofErr w:type="spellStart"/>
@@ -26702,6 +26655,7 @@
           <w:szCs w:val="28"/>
           <w:lang w:eastAsia="ru-RU"/>
         </w:rPr>
+        <w:lastRenderedPageBreak/>
         <w:t xml:space="preserve">В соответствии с техническим заданием и предъявляемыми требованиями к информационному обеспечению, была выбрана реляционная СУБД </w:t>
       </w:r>
       <w:proofErr w:type="spellStart"/>
@@ -27147,7 +27101,6 @@
           <w:szCs w:val="28"/>
           <w:lang w:eastAsia="ru-RU"/>
         </w:rPr>
-        <w:lastRenderedPageBreak/>
         <w:t>Многопользовательский доступ с полной поддержкой параллельной работы с блокировками и транзакциями;</w:t>
       </w:r>
     </w:p>
@@ -27230,6 +27183,7 @@
           <w:szCs w:val="28"/>
           <w:lang w:eastAsia="ru-RU"/>
         </w:rPr>
+        <w:lastRenderedPageBreak/>
         <w:t>PostgreSQL</w:t>
       </w:r>
       <w:proofErr w:type="spellEnd"/>
@@ -28338,7 +28292,6 @@
                 <w:sz w:val="24"/>
                 <w:szCs w:val="24"/>
               </w:rPr>
-              <w:lastRenderedPageBreak/>
               <w:t>7</w:t>
             </w:r>
           </w:p>
@@ -28567,6 +28520,7 @@
                 <w:sz w:val="24"/>
                 <w:szCs w:val="24"/>
               </w:rPr>
+              <w:lastRenderedPageBreak/>
               <w:t>9</w:t>
             </w:r>
           </w:p>
@@ -30378,7 +30332,6 @@
           <w:sz w:val="28"/>
           <w:szCs w:val="28"/>
         </w:rPr>
-        <w:lastRenderedPageBreak/>
         <w:t xml:space="preserve">Таблица </w:t>
       </w:r>
       <w:r>
@@ -30603,7 +30556,16 @@
                 <w:sz w:val="24"/>
                 <w:szCs w:val="24"/>
               </w:rPr>
-              <w:t>Значение по умолчанию</w:t>
+              <w:t xml:space="preserve">Значение по </w:t>
+            </w:r>
+            <w:r>
+              <w:rPr>
+                <w:rFonts w:ascii="Times New Roman" w:hAnsi="Times New Roman" w:cs="Times New Roman"/>
+                <w:sz w:val="24"/>
+                <w:szCs w:val="24"/>
+              </w:rPr>
+              <w:lastRenderedPageBreak/>
+              <w:t>умолчанию</w:t>
             </w:r>
           </w:p>
         </w:tc>
@@ -30627,6 +30589,7 @@
                 <w:sz w:val="24"/>
                 <w:szCs w:val="24"/>
               </w:rPr>
+              <w:lastRenderedPageBreak/>
               <w:t>Примечание</w:t>
             </w:r>
           </w:p>
@@ -32306,7 +32269,6 @@
                 <w:sz w:val="24"/>
                 <w:szCs w:val="24"/>
               </w:rPr>
-              <w:lastRenderedPageBreak/>
               <w:t>name</w:t>
             </w:r>
             <w:proofErr w:type="spellEnd"/>
@@ -32456,6 +32418,7 @@
                 <w:sz w:val="24"/>
                 <w:szCs w:val="24"/>
               </w:rPr>
+              <w:lastRenderedPageBreak/>
               <w:t>description</w:t>
             </w:r>
             <w:proofErr w:type="spellEnd"/>
@@ -34327,7 +34290,6 @@
                 <w:sz w:val="24"/>
                 <w:szCs w:val="24"/>
               </w:rPr>
-              <w:lastRenderedPageBreak/>
               <w:t>input</w:t>
             </w:r>
             <w:proofErr w:type="spellEnd"/>
@@ -34477,6 +34439,7 @@
                 <w:sz w:val="24"/>
                 <w:szCs w:val="24"/>
               </w:rPr>
+              <w:lastRenderedPageBreak/>
               <w:t>output</w:t>
             </w:r>
             <w:proofErr w:type="spellEnd"/>
@@ -36246,7 +36209,6 @@
                 <w:sz w:val="24"/>
                 <w:szCs w:val="24"/>
               </w:rPr>
-              <w:lastRenderedPageBreak/>
               <w:t>task_id</w:t>
             </w:r>
             <w:proofErr w:type="spellEnd"/>
@@ -36387,6 +36349,7 @@
         <w:pStyle w:val="1"/>
       </w:pPr>
       <w:r>
+        <w:lastRenderedPageBreak/>
         <w:t>Разработка программного обеспечения ПС</w:t>
       </w:r>
     </w:p>
@@ -36445,18 +36408,7 @@
           <w:sz w:val="28"/>
           <w:szCs w:val="28"/>
         </w:rPr>
-        <w:t>управления тестированием студентов контрольными работами по программированию</w:t>
-      </w:r>
-      <w:r>
-        <w:rPr>
-          <w:rStyle w:val="af"/>
-          <w:rFonts w:ascii="Times New Roman" w:hAnsi="Times New Roman" w:cs="Times New Roman"/>
-          <w:b w:val="0"/>
-          <w:bCs w:val="0"/>
-          <w:sz w:val="28"/>
-          <w:szCs w:val="28"/>
-        </w:rPr>
-        <w:t xml:space="preserve"> </w:t>
+        <w:t xml:space="preserve">управления тестированием студентов контрольными работами по программированию </w:t>
       </w:r>
       <w:r>
         <w:rPr>
@@ -36557,7 +36509,43 @@
           <w:sz w:val="28"/>
           <w:szCs w:val="28"/>
         </w:rPr>
-        <w:t>Основные возможности Visual Studio Code:</w:t>
+        <w:t xml:space="preserve">Основные возможности </w:t>
+      </w:r>
+      <w:proofErr w:type="spellStart"/>
+      <w:r>
+        <w:rPr>
+          <w:rFonts w:ascii="Times New Roman" w:hAnsi="Times New Roman" w:cs="Times New Roman"/>
+          <w:sz w:val="28"/>
+          <w:szCs w:val="28"/>
+        </w:rPr>
+        <w:t>Visual</w:t>
+      </w:r>
+      <w:proofErr w:type="spellEnd"/>
+      <w:r>
+        <w:rPr>
+          <w:rFonts w:ascii="Times New Roman" w:hAnsi="Times New Roman" w:cs="Times New Roman"/>
+          <w:sz w:val="28"/>
+          <w:szCs w:val="28"/>
+        </w:rPr>
+        <w:t xml:space="preserve"> </w:t>
+      </w:r>
+      <w:proofErr w:type="spellStart"/>
+      <w:r>
+        <w:rPr>
+          <w:rFonts w:ascii="Times New Roman" w:hAnsi="Times New Roman" w:cs="Times New Roman"/>
+          <w:sz w:val="28"/>
+          <w:szCs w:val="28"/>
+        </w:rPr>
+        <w:t>Studio</w:t>
+      </w:r>
+      <w:proofErr w:type="spellEnd"/>
+      <w:r>
+        <w:rPr>
+          <w:rFonts w:ascii="Times New Roman" w:hAnsi="Times New Roman" w:cs="Times New Roman"/>
+          <w:sz w:val="28"/>
+          <w:szCs w:val="28"/>
+        </w:rPr>
+        <w:t xml:space="preserve"> Code:</w:t>
       </w:r>
     </w:p>
     <w:p>
@@ -36986,7 +36974,6 @@
           <w:sz w:val="28"/>
           <w:szCs w:val="28"/>
         </w:rPr>
-        <w:lastRenderedPageBreak/>
         <w:t>Для фронтенд-части и редактирования шаблонов/скриптов (Vue.js, JS) может использоваться VS Code как вспомогательный инструмент.</w:t>
       </w:r>
     </w:p>
@@ -40452,7 +40439,6 @@
           <w:sz w:val="28"/>
           <w:szCs w:val="28"/>
         </w:rPr>
-        <w:lastRenderedPageBreak/>
         <w:t>суммарное количество операторов подпрограмм (методов классов)</w:t>
       </w:r>
       <w:r>
@@ -40487,6 +40473,7 @@
           <w:sz w:val="28"/>
           <w:szCs w:val="28"/>
         </w:rPr>
+        <w:lastRenderedPageBreak/>
         <w:t>глубин</w:t>
       </w:r>
       <w:r>
@@ -41587,7 +41574,6 @@
     <w:p>
       <w:pPr>
         <w:pStyle w:val="2"/>
-        <w:jc w:val="both"/>
       </w:pPr>
       <w:r>
         <w:t>Назначение ПС</w:t>
@@ -41611,16 +41597,7 @@
           <w:sz w:val="28"/>
           <w:szCs w:val="28"/>
         </w:rPr>
-        <w:t xml:space="preserve">Разрабатываемое программное средство (ПС) представляет собой систему управления контрольными работами по программированию, предназначенную для использования в учебных заведениях. Основная цель </w:t>
-      </w:r>
-      <w:r>
-        <w:rPr>
-          <w:rFonts w:ascii="Times New Roman" w:hAnsi="Times New Roman" w:cs="Times New Roman"/>
-          <w:sz w:val="28"/>
-          <w:szCs w:val="28"/>
-        </w:rPr>
-        <w:lastRenderedPageBreak/>
-        <w:t>системы — автоматизация процесса назначения, выполнения и проверки контрольных заданий по программированию.</w:t>
+        <w:t>Разрабатываемое программное средство (ПС) представляет собой систему управления контрольными работами по программированию, предназначенную для использования в учебных заведениях. Основная цель системы — автоматизация процесса назначения, выполнения и проверки контрольных заданий по программированию.</w:t>
       </w:r>
     </w:p>
     <w:p>
@@ -41629,6 +41606,7 @@
         <w:jc w:val="both"/>
       </w:pPr>
       <w:r>
+        <w:lastRenderedPageBreak/>
         <w:t>Технические характеристики</w:t>
       </w:r>
     </w:p>
@@ -42372,7 +42350,6 @@
         <w:jc w:val="both"/>
       </w:pPr>
       <w:r>
-        <w:lastRenderedPageBreak/>
         <w:t>Меры безопасности при эксплуатации</w:t>
       </w:r>
     </w:p>
@@ -42397,6 +42374,7 @@
           <w:szCs w:val="28"/>
           <w:lang w:eastAsia="ru-RU"/>
         </w:rPr>
+        <w:lastRenderedPageBreak/>
         <w:t>Для обеспечения безопасной эксплуатации ПС применяются следующие меры:</w:t>
       </w:r>
     </w:p>
@@ -42514,8 +42492,6 @@
           <w:numId w:val="17"/>
         </w:numPr>
         <w:spacing w:line="360" w:lineRule="auto"/>
-        <w:ind w:left="0" w:firstLine="851"/>
-        <w:jc w:val="both"/>
         <w:outlineLvl w:val="1"/>
         <w:rPr>
           <w:rFonts w:ascii="Times New Roman" w:hAnsi="Times New Roman" w:cs="Times New Roman"/>
@@ -42530,10 +42506,43 @@
     <w:p>
       <w:pPr>
         <w:pStyle w:val="2"/>
-        <w:jc w:val="both"/>
       </w:pPr>
       <w:r>
         <w:t>Назначение приложения</w:t>
+      </w:r>
+    </w:p>
+    <w:p>
+      <w:pPr>
+        <w:spacing w:line="360" w:lineRule="auto"/>
+        <w:ind w:firstLine="851"/>
+        <w:contextualSpacing/>
+        <w:rPr>
+          <w:rStyle w:val="af"/>
+          <w:rFonts w:ascii="Times New Roman" w:hAnsi="Times New Roman" w:cs="Times New Roman"/>
+          <w:b w:val="0"/>
+          <w:bCs w:val="0"/>
+          <w:sz w:val="28"/>
+          <w:szCs w:val="28"/>
+        </w:rPr>
+      </w:pPr>
+      <w:r>
+        <w:rPr>
+          <w:rFonts w:ascii="Times New Roman" w:hAnsi="Times New Roman" w:cs="Times New Roman"/>
+          <w:sz w:val="28"/>
+          <w:szCs w:val="28"/>
+        </w:rPr>
+        <w:t xml:space="preserve">Название: </w:t>
+      </w:r>
+      <w:r>
+        <w:rPr>
+          <w:rStyle w:val="af"/>
+          <w:rFonts w:ascii="Times New Roman" w:hAnsi="Times New Roman" w:cs="Times New Roman"/>
+          <w:b w:val="0"/>
+          <w:bCs w:val="0"/>
+          <w:sz w:val="28"/>
+          <w:szCs w:val="28"/>
+        </w:rPr>
+        <w:t>ПС управления тестированием студентов контрольными работами по программированию</w:t>
       </w:r>
     </w:p>
     <w:p>
@@ -42543,41 +42552,6 @@
         <w:contextualSpacing/>
         <w:jc w:val="both"/>
         <w:rPr>
-          <w:rStyle w:val="af"/>
-          <w:rFonts w:ascii="Times New Roman" w:hAnsi="Times New Roman" w:cs="Times New Roman"/>
-          <w:b w:val="0"/>
-          <w:bCs w:val="0"/>
-          <w:sz w:val="28"/>
-          <w:szCs w:val="28"/>
-        </w:rPr>
-      </w:pPr>
-      <w:r>
-        <w:rPr>
-          <w:rFonts w:ascii="Times New Roman" w:hAnsi="Times New Roman" w:cs="Times New Roman"/>
-          <w:sz w:val="28"/>
-          <w:szCs w:val="28"/>
-        </w:rPr>
-        <w:t xml:space="preserve">Название: </w:t>
-      </w:r>
-      <w:r>
-        <w:rPr>
-          <w:rStyle w:val="af"/>
-          <w:rFonts w:ascii="Times New Roman" w:hAnsi="Times New Roman" w:cs="Times New Roman"/>
-          <w:b w:val="0"/>
-          <w:bCs w:val="0"/>
-          <w:sz w:val="28"/>
-          <w:szCs w:val="28"/>
-        </w:rPr>
-        <w:t>ПС управления тестированием студентов контрольными работами по программированию</w:t>
-      </w:r>
-    </w:p>
-    <w:p>
-      <w:pPr>
-        <w:spacing w:line="360" w:lineRule="auto"/>
-        <w:ind w:firstLine="851"/>
-        <w:contextualSpacing/>
-        <w:jc w:val="both"/>
-        <w:rPr>
           <w:rFonts w:ascii="Times New Roman" w:hAnsi="Times New Roman" w:cs="Times New Roman"/>
           <w:sz w:val="28"/>
           <w:szCs w:val="28"/>
@@ -42591,6 +42565,8 @@
         </w:rPr>
         <w:t>Класс: Веб-приложение для автоматизации учебного процесса в области программирования.</w:t>
       </w:r>
+      <w:bookmarkStart w:id="3" w:name="_GoBack"/>
+      <w:bookmarkEnd w:id="3"/>
     </w:p>
     <w:p>
       <w:pPr>
@@ -42737,7 +42713,6 @@
           <w:sz w:val="28"/>
           <w:szCs w:val="28"/>
         </w:rPr>
-        <w:lastRenderedPageBreak/>
         <w:t>Аутентификация и роли пользователей.</w:t>
       </w:r>
     </w:p>
@@ -42796,6 +42771,7 @@
           <w:sz w:val="28"/>
           <w:szCs w:val="28"/>
         </w:rPr>
+        <w:lastRenderedPageBreak/>
         <w:t>Отправка решений студентами.</w:t>
       </w:r>
     </w:p>
@@ -43049,7 +43025,6 @@
           <w:sz w:val="28"/>
           <w:szCs w:val="28"/>
         </w:rPr>
-        <w:lastRenderedPageBreak/>
         <w:drawing>
           <wp:inline distT="0" distB="0" distL="0" distR="0" wp14:anchorId="4FD762B1" wp14:editId="6120F1BF">
             <wp:extent cx="3939246" cy="4067175"/>
@@ -43196,6 +43171,7 @@
           <w:sz w:val="28"/>
           <w:szCs w:val="28"/>
         </w:rPr>
+        <w:lastRenderedPageBreak/>
         <w:drawing>
           <wp:inline distT="0" distB="0" distL="0" distR="0" wp14:anchorId="21163443" wp14:editId="55494861">
             <wp:extent cx="3935299" cy="4068000"/>
@@ -43343,7 +43319,6 @@
           <w:szCs w:val="28"/>
           <w:lang w:val="en-US"/>
         </w:rPr>
-        <w:lastRenderedPageBreak/>
         <w:drawing>
           <wp:inline distT="0" distB="0" distL="0" distR="0" wp14:anchorId="00775C43" wp14:editId="0BD29310">
             <wp:extent cx="3450015" cy="3600000"/>
@@ -43825,6 +43800,7 @@
           <w:szCs w:val="28"/>
           <w:lang w:val="en-US"/>
         </w:rPr>
+        <w:lastRenderedPageBreak/>
         <w:drawing>
           <wp:inline distT="0" distB="0" distL="0" distR="0" wp14:anchorId="2E81ADF8" wp14:editId="6A7E00D7">
             <wp:extent cx="3531840" cy="3600000"/>
@@ -43972,7 +43948,6 @@
           <w:szCs w:val="28"/>
           <w:lang w:val="en-US"/>
         </w:rPr>
-        <w:lastRenderedPageBreak/>
         <w:drawing>
           <wp:inline distT="0" distB="0" distL="0" distR="0" wp14:anchorId="39553128" wp14:editId="7A4C5BEA">
             <wp:extent cx="3554271" cy="3600000"/>
@@ -44120,6 +44095,7 @@
           <w:szCs w:val="28"/>
           <w:lang w:val="en-US"/>
         </w:rPr>
+        <w:lastRenderedPageBreak/>
         <w:drawing>
           <wp:inline distT="0" distB="0" distL="0" distR="0" wp14:anchorId="33CC4DEE" wp14:editId="4D4D3500">
             <wp:extent cx="3675119" cy="3600000"/>
@@ -44329,7 +44305,6 @@
           <w:szCs w:val="28"/>
           <w:lang w:eastAsia="ru-RU"/>
         </w:rPr>
-        <w:lastRenderedPageBreak/>
         <w:t>Кнопка регистрации для новых пользователей</w:t>
       </w:r>
       <w:r>
@@ -45407,7 +45382,7 @@
   <w:abstractNum w:abstractNumId="6" w15:restartNumberingAfterBreak="0">
     <w:nsid w:val="158C6104"/>
     <w:multiLevelType w:val="multilevel"/>
-    <w:tmpl w:val="316C8674"/>
+    <w:tmpl w:val="A36AB058"/>
     <w:lvl w:ilvl="0">
       <w:start w:val="1"/>
       <w:numFmt w:val="decimal"/>
@@ -50746,7 +50721,7 @@
 </file>
 
 <file path=customXml/itemProps1.xml><?xml version="1.0" encoding="utf-8"?>
-<ds:datastoreItem xmlns:ds="http://schemas.openxmlformats.org/officeDocument/2006/customXml" ds:itemID="{8DF28BAA-4740-44AF-A2EB-18F1E28072EE}">
+<ds:datastoreItem xmlns:ds="http://schemas.openxmlformats.org/officeDocument/2006/customXml" ds:itemID="{37823ADA-2CA2-40BB-9F4F-714677D30850}">
   <ds:schemaRefs>
     <ds:schemaRef ds:uri="http://schemas.openxmlformats.org/officeDocument/2006/bibliography"/>
   </ds:schemaRefs>

--- a/Беликова_Лаб8_ТППО.docx
+++ b/Беликова_Лаб8_ТППО.docx
@@ -1085,6 +1085,22 @@
         </w:rPr>
         <w:t>Студенты: обучающиеся, выполняющие задания и контрольные работы.</w:t>
       </w:r>
+    </w:p>
+    <w:p>
+      <w:pPr>
+        <w:pStyle w:val="afd"/>
+        <w:spacing w:beforeAutospacing="0" w:afterAutospacing="0" w:line="360" w:lineRule="auto"/>
+        <w:contextualSpacing/>
+        <w:jc w:val="both"/>
+        <w:rPr>
+          <w:rStyle w:val="af"/>
+          <w:rFonts w:eastAsiaTheme="majorEastAsia"/>
+          <w:b w:val="0"/>
+          <w:bCs w:val="0"/>
+          <w:sz w:val="28"/>
+          <w:szCs w:val="28"/>
+        </w:rPr>
+      </w:pPr>
     </w:p>
     <w:p>
       <w:pPr>
@@ -1252,6 +1268,7 @@
       </w:r>
       <w:proofErr w:type="spellEnd"/>
     </w:p>
+    <w:p/>
     <w:p>
       <w:pPr>
         <w:suppressAutoHyphens w:val="0"/>
@@ -1273,6 +1290,7 @@
           <w:szCs w:val="28"/>
           <w:lang w:eastAsia="ru-RU"/>
         </w:rPr>
+        <w:lastRenderedPageBreak/>
         <w:t xml:space="preserve">Основные задачи </w:t>
       </w:r>
       <w:proofErr w:type="spellStart"/>
@@ -1321,7 +1339,6 @@
           <w:szCs w:val="28"/>
           <w:lang w:eastAsia="ru-RU"/>
         </w:rPr>
-        <w:lastRenderedPageBreak/>
         <w:t xml:space="preserve">Организация учебного процесса подготовки бакалавров и специалистов по соответствующим направлениям и специальностям факультета;  </w:t>
       </w:r>
     </w:p>
@@ -1652,6 +1669,7 @@
           <w:szCs w:val="28"/>
           <w:lang w:eastAsia="ru-RU"/>
         </w:rPr>
+        <w:lastRenderedPageBreak/>
         <w:t>Студент: выполняет задания, получает результаты проверки;</w:t>
       </w:r>
     </w:p>
@@ -1660,7 +1678,6 @@
         <w:pStyle w:val="2"/>
       </w:pPr>
       <w:r>
-        <w:lastRenderedPageBreak/>
         <w:t>Системное описание бизнес-процессов и декомпозиция</w:t>
       </w:r>
     </w:p>
@@ -1711,6 +1728,21 @@
         </w:rPr>
         <w:t>На рисунке 2 представлена схема декомпозиции бизнес-процесса «Тестирование студентов».</w:t>
       </w:r>
+    </w:p>
+    <w:p>
+      <w:pPr>
+        <w:suppressAutoHyphens w:val="0"/>
+        <w:spacing w:before="100" w:beforeAutospacing="1" w:after="100" w:afterAutospacing="1" w:line="360" w:lineRule="auto"/>
+        <w:ind w:firstLine="851"/>
+        <w:contextualSpacing/>
+        <w:jc w:val="both"/>
+        <w:rPr>
+          <w:rFonts w:ascii="Times New Roman" w:hAnsi="Times New Roman" w:cs="Times New Roman"/>
+          <w:sz w:val="28"/>
+          <w:szCs w:val="28"/>
+          <w:lang w:eastAsia="ru-RU"/>
+        </w:rPr>
+      </w:pPr>
     </w:p>
     <w:p>
       <w:pPr>
@@ -1851,6 +1883,21 @@
         </w:rPr>
         <w:t xml:space="preserve"> - Декомпозиция бизнес-процесса тестирование студентов</w:t>
       </w:r>
+    </w:p>
+    <w:p>
+      <w:pPr>
+        <w:suppressAutoHyphens w:val="0"/>
+        <w:spacing w:before="100" w:beforeAutospacing="1" w:after="100" w:afterAutospacing="1" w:line="360" w:lineRule="auto"/>
+        <w:ind w:firstLine="851"/>
+        <w:contextualSpacing/>
+        <w:jc w:val="both"/>
+        <w:rPr>
+          <w:rFonts w:ascii="Times New Roman" w:hAnsi="Times New Roman" w:cs="Times New Roman"/>
+          <w:sz w:val="28"/>
+          <w:szCs w:val="28"/>
+          <w:lang w:eastAsia="ru-RU"/>
+        </w:rPr>
+      </w:pPr>
     </w:p>
     <w:p>
       <w:pPr>
@@ -9354,54 +9401,6 @@
     </w:p>
     <w:p>
       <w:pPr>
-        <w:pStyle w:val="a1"/>
-        <w:tabs>
-          <w:tab w:val="left" w:pos="0"/>
-        </w:tabs>
-        <w:spacing w:line="360" w:lineRule="auto"/>
-        <w:contextualSpacing/>
-        <w:jc w:val="both"/>
-        <w:rPr>
-          <w:rFonts w:ascii="Times New Roman" w:hAnsi="Times New Roman" w:cs="Times New Roman"/>
-          <w:sz w:val="28"/>
-          <w:szCs w:val="28"/>
-        </w:rPr>
-      </w:pPr>
-    </w:p>
-    <w:p>
-      <w:pPr>
-        <w:pStyle w:val="a1"/>
-        <w:tabs>
-          <w:tab w:val="left" w:pos="0"/>
-        </w:tabs>
-        <w:spacing w:line="360" w:lineRule="auto"/>
-        <w:contextualSpacing/>
-        <w:jc w:val="both"/>
-        <w:rPr>
-          <w:rFonts w:ascii="Times New Roman" w:hAnsi="Times New Roman" w:cs="Times New Roman"/>
-          <w:sz w:val="28"/>
-          <w:szCs w:val="28"/>
-        </w:rPr>
-      </w:pPr>
-    </w:p>
-    <w:p>
-      <w:pPr>
-        <w:pStyle w:val="a1"/>
-        <w:tabs>
-          <w:tab w:val="left" w:pos="0"/>
-        </w:tabs>
-        <w:spacing w:line="360" w:lineRule="auto"/>
-        <w:contextualSpacing/>
-        <w:jc w:val="both"/>
-        <w:rPr>
-          <w:rFonts w:ascii="Times New Roman" w:hAnsi="Times New Roman" w:cs="Times New Roman"/>
-          <w:sz w:val="28"/>
-          <w:szCs w:val="28"/>
-        </w:rPr>
-      </w:pPr>
-    </w:p>
-    <w:p>
-      <w:pPr>
         <w:pStyle w:val="2"/>
       </w:pPr>
       <w:r>
@@ -9429,7 +9428,6 @@
           <w:sz w:val="28"/>
           <w:szCs w:val="28"/>
         </w:rPr>
-        <w:lastRenderedPageBreak/>
         <w:t xml:space="preserve">Программная система для </w:t>
       </w:r>
       <w:r>
@@ -9509,6 +9507,7 @@
           <w:sz w:val="28"/>
           <w:szCs w:val="28"/>
         </w:rPr>
+        <w:lastRenderedPageBreak/>
         <w:t>Задача н</w:t>
       </w:r>
       <w:r>
@@ -9786,21 +9785,34 @@
         <w:ind w:firstLine="851"/>
         <w:contextualSpacing/>
         <w:rPr>
+          <w:rFonts w:ascii="Times New Roman" w:hAnsi="Times New Roman" w:cs="Times New Roman"/>
+          <w:color w:val="000000"/>
+          <w:sz w:val="28"/>
+          <w:szCs w:val="28"/>
+        </w:rPr>
+      </w:pPr>
+      <w:r>
+        <w:rPr>
+          <w:rFonts w:ascii="Times New Roman" w:hAnsi="Times New Roman" w:cs="Times New Roman"/>
+          <w:color w:val="000000"/>
+          <w:sz w:val="28"/>
+          <w:szCs w:val="28"/>
+        </w:rPr>
+        <w:t>Программа должна содержать модуль запуска загруженного кода, проверку его на тестах и занесение результатов в базу данных.</w:t>
+      </w:r>
+    </w:p>
+    <w:p>
+      <w:pPr>
+        <w:pStyle w:val="a1"/>
+        <w:spacing w:line="360" w:lineRule="auto"/>
+        <w:ind w:firstLine="851"/>
+        <w:contextualSpacing/>
+        <w:rPr>
           <w:rFonts w:ascii="Times New Roman" w:hAnsi="Times New Roman"/>
           <w:sz w:val="28"/>
           <w:szCs w:val="28"/>
         </w:rPr>
       </w:pPr>
-      <w:r>
-        <w:rPr>
-          <w:rFonts w:ascii="Times New Roman" w:hAnsi="Times New Roman" w:cs="Times New Roman"/>
-          <w:color w:val="000000"/>
-          <w:sz w:val="28"/>
-          <w:szCs w:val="28"/>
-        </w:rPr>
-        <w:lastRenderedPageBreak/>
-        <w:t>Программа должна содержать модуль запуска загруженного кода, проверку его на тестах и занесение результатов в базу данных.</w:t>
-      </w:r>
     </w:p>
     <w:p>
       <w:pPr>
@@ -9813,6 +9825,7 @@
           <w:b/>
           <w:iCs w:val="0"/>
         </w:rPr>
+        <w:lastRenderedPageBreak/>
         <w:t xml:space="preserve"> </w:t>
       </w:r>
       <w:r>
@@ -10169,7 +10182,7 @@
                                 <wp:inline distT="0" distB="0" distL="0" distR="0" wp14:anchorId="31B54B32" wp14:editId="13129D86">
                                   <wp:extent cx="4076700" cy="5638800"/>
                                   <wp:effectExtent l="0" t="0" r="0" b="0"/>
-                                  <wp:docPr id="1668358497" name="Рисунок 1"/>
+                                  <wp:docPr id="7" name="Рисунок 1"/>
                                   <wp:cNvGraphicFramePr>
                                     <a:graphicFrameLocks xmlns:a="http://schemas.openxmlformats.org/drawingml/2006/main" noChangeAspect="1"/>
                                   </wp:cNvGraphicFramePr>
@@ -10326,7 +10339,7 @@
                           <wp:inline distT="0" distB="0" distL="0" distR="0" wp14:anchorId="31B54B32" wp14:editId="13129D86">
                             <wp:extent cx="4076700" cy="5638800"/>
                             <wp:effectExtent l="0" t="0" r="0" b="0"/>
-                            <wp:docPr id="1668358497" name="Рисунок 1"/>
+                            <wp:docPr id="7" name="Рисунок 1"/>
                             <wp:cNvGraphicFramePr>
                               <a:graphicFrameLocks xmlns:a="http://schemas.openxmlformats.org/drawingml/2006/main" noChangeAspect="1"/>
                             </wp:cNvGraphicFramePr>
@@ -10557,9 +10570,21 @@
     </w:p>
     <w:p>
       <w:pPr>
+        <w:ind w:firstLine="851"/>
+        <w:jc w:val="both"/>
+        <w:rPr>
+          <w:rFonts w:ascii="Times New Roman" w:hAnsi="Times New Roman" w:cs="Times New Roman"/>
+          <w:sz w:val="28"/>
+          <w:szCs w:val="28"/>
+        </w:rPr>
+      </w:pPr>
+    </w:p>
+    <w:p>
+      <w:pPr>
         <w:pStyle w:val="2"/>
       </w:pPr>
       <w:r>
+        <w:lastRenderedPageBreak/>
         <w:t>Требования к инструментальному программному обеспечению (к системе управления базой данных (СУБД), к средству разработки программ (IDE), средствам автоматизированного проектирования ПО)</w:t>
       </w:r>
     </w:p>
@@ -10584,7 +10609,6 @@
           <w:szCs w:val="28"/>
           <w:lang w:eastAsia="ru-RU"/>
         </w:rPr>
-        <w:lastRenderedPageBreak/>
         <w:t xml:space="preserve">1) Необходимо использовать среду </w:t>
       </w:r>
       <w:proofErr w:type="gramStart"/>
@@ -11275,6 +11299,7 @@
           <w:szCs w:val="28"/>
           <w:lang w:eastAsia="ru-RU"/>
         </w:rPr>
+        <w:lastRenderedPageBreak/>
         <w:t>4. Программа должна быть легко переносима между средами.</w:t>
       </w:r>
     </w:p>
@@ -11303,25 +11328,9 @@
     </w:p>
     <w:p>
       <w:pPr>
-        <w:spacing w:beforeAutospacing="1" w:afterAutospacing="1" w:line="360" w:lineRule="auto"/>
-        <w:ind w:firstLine="851"/>
-        <w:contextualSpacing/>
-        <w:jc w:val="both"/>
-        <w:rPr>
-          <w:rFonts w:ascii="Times New Roman" w:eastAsia="Times New Roman" w:hAnsi="Times New Roman" w:cs="Times New Roman"/>
-          <w:sz w:val="28"/>
-          <w:szCs w:val="28"/>
-          <w:lang w:eastAsia="ru-RU"/>
-        </w:rPr>
-      </w:pPr>
-    </w:p>
-    <w:p/>
-    <w:p>
-      <w:pPr>
         <w:pStyle w:val="1"/>
       </w:pPr>
       <w:r>
-        <w:lastRenderedPageBreak/>
         <w:t>Проектирование функциональной структуры программного продукта: функционально-ориентированный подход</w:t>
       </w:r>
     </w:p>
@@ -11559,6 +11568,7 @@
         <w:rPr>
           <w:noProof/>
         </w:rPr>
+        <w:lastRenderedPageBreak/>
         <mc:AlternateContent>
           <mc:Choice Requires="wps">
             <w:drawing>
@@ -11615,10 +11625,10 @@
                                 <w:szCs w:val="28"/>
                               </w:rPr>
                               <w:drawing>
-                                <wp:inline distT="0" distB="0" distL="0" distR="0" wp14:anchorId="34022123" wp14:editId="50BDFDC3">
-                                  <wp:extent cx="4685030" cy="2714625"/>
+                                <wp:inline distT="0" distB="0" distL="0" distR="0" wp14:anchorId="34022123" wp14:editId="7DF31350">
+                                  <wp:extent cx="4124325" cy="2389738"/>
                                   <wp:effectExtent l="0" t="0" r="0" b="0"/>
-                                  <wp:docPr id="716941773" name="Изображение1"/>
+                                  <wp:docPr id="8" name="Изображение1"/>
                                   <wp:cNvGraphicFramePr>
                                     <a:graphicFrameLocks xmlns:a="http://schemas.openxmlformats.org/drawingml/2006/main" noChangeAspect="1"/>
                                   </wp:cNvGraphicFramePr>
@@ -11640,7 +11650,7 @@
                                         <pic:spPr bwMode="auto">
                                           <a:xfrm>
                                             <a:off x="0" y="0"/>
-                                            <a:ext cx="4685030" cy="2714625"/>
+                                            <a:ext cx="4124325" cy="2389738"/>
                                           </a:xfrm>
                                           <a:prstGeom prst="rect">
                                             <a:avLst/>
@@ -11766,10 +11776,10 @@
                           <w:szCs w:val="28"/>
                         </w:rPr>
                         <w:drawing>
-                          <wp:inline distT="0" distB="0" distL="0" distR="0" wp14:anchorId="34022123" wp14:editId="50BDFDC3">
-                            <wp:extent cx="4685030" cy="2714625"/>
+                          <wp:inline distT="0" distB="0" distL="0" distR="0" wp14:anchorId="34022123" wp14:editId="7DF31350">
+                            <wp:extent cx="4124325" cy="2389738"/>
                             <wp:effectExtent l="0" t="0" r="0" b="0"/>
-                            <wp:docPr id="716941773" name="Изображение1"/>
+                            <wp:docPr id="8" name="Изображение1"/>
                             <wp:cNvGraphicFramePr>
                               <a:graphicFrameLocks xmlns:a="http://schemas.openxmlformats.org/drawingml/2006/main" noChangeAspect="1"/>
                             </wp:cNvGraphicFramePr>
@@ -11791,7 +11801,7 @@
                                   <pic:spPr bwMode="auto">
                                     <a:xfrm>
                                       <a:off x="0" y="0"/>
-                                      <a:ext cx="4685030" cy="2714625"/>
+                                      <a:ext cx="4124325" cy="2389738"/>
                                     </a:xfrm>
                                     <a:prstGeom prst="rect">
                                       <a:avLst/>
@@ -11920,7 +11930,6 @@
         <w:pStyle w:val="2"/>
       </w:pPr>
       <w:r>
-        <w:lastRenderedPageBreak/>
         <w:t>Диаграмма декомпозиции А0 на дочерние подпроцессы</w:t>
       </w:r>
     </w:p>
@@ -12450,7 +12459,17 @@
                 <w:szCs w:val="24"/>
                 <w:lang w:eastAsia="ru-RU"/>
               </w:rPr>
-              <w:t>Преподаватель назначает контрольные работы студентам</w:t>
+              <w:t xml:space="preserve">Преподаватель назначает контрольные </w:t>
+            </w:r>
+            <w:r>
+              <w:rPr>
+                <w:rFonts w:ascii="Times New Roman" w:hAnsi="Times New Roman" w:cs="Times New Roman"/>
+                <w:sz w:val="24"/>
+                <w:szCs w:val="24"/>
+                <w:lang w:eastAsia="ru-RU"/>
+              </w:rPr>
+              <w:lastRenderedPageBreak/>
+              <w:t>работы студентам</w:t>
             </w:r>
           </w:p>
         </w:tc>
@@ -12480,6 +12499,7 @@
                 <w:szCs w:val="24"/>
                 <w:lang w:eastAsia="ru-RU"/>
               </w:rPr>
+              <w:lastRenderedPageBreak/>
               <w:t>Получение контрольных работ</w:t>
             </w:r>
           </w:p>
@@ -12658,7 +12678,6 @@
           <w:szCs w:val="28"/>
           <w:lang w:eastAsia="ru-RU"/>
         </w:rPr>
-        <w:lastRenderedPageBreak/>
         <w:t xml:space="preserve">В таблице </w:t>
       </w:r>
       <w:r>
@@ -13552,7 +13571,17 @@
                 <w:szCs w:val="24"/>
                 <w:lang w:eastAsia="ru-RU"/>
               </w:rPr>
-              <w:t>Текст контрольной работы</w:t>
+              <w:t xml:space="preserve">Текст контрольной </w:t>
+            </w:r>
+            <w:r>
+              <w:rPr>
+                <w:rFonts w:ascii="Times New Roman" w:hAnsi="Times New Roman" w:cs="Times New Roman"/>
+                <w:sz w:val="24"/>
+                <w:szCs w:val="24"/>
+                <w:lang w:eastAsia="ru-RU"/>
+              </w:rPr>
+              <w:lastRenderedPageBreak/>
+              <w:t>работы</w:t>
             </w:r>
           </w:p>
         </w:tc>
@@ -13579,7 +13608,18 @@
                 <w:szCs w:val="24"/>
                 <w:lang w:eastAsia="ru-RU"/>
               </w:rPr>
-              <w:t>Получение контрольных работ</w:t>
+              <w:lastRenderedPageBreak/>
+              <w:t xml:space="preserve">Получение контрольных </w:t>
+            </w:r>
+            <w:r>
+              <w:rPr>
+                <w:rFonts w:ascii="Times New Roman" w:hAnsi="Times New Roman" w:cs="Times New Roman"/>
+                <w:sz w:val="24"/>
+                <w:szCs w:val="24"/>
+                <w:lang w:eastAsia="ru-RU"/>
+              </w:rPr>
+              <w:lastRenderedPageBreak/>
+              <w:t>работ</w:t>
             </w:r>
           </w:p>
         </w:tc>
@@ -13606,6 +13646,7 @@
                 <w:sz w:val="24"/>
                 <w:szCs w:val="24"/>
               </w:rPr>
+              <w:lastRenderedPageBreak/>
               <w:t>Output</w:t>
             </w:r>
             <w:proofErr w:type="spellEnd"/>
@@ -13635,7 +13676,17 @@
                 <w:szCs w:val="24"/>
                 <w:lang w:eastAsia="ru-RU"/>
               </w:rPr>
-              <w:t>Решение контрольной работы студентом</w:t>
+              <w:t xml:space="preserve">Решение контрольной </w:t>
+            </w:r>
+            <w:r>
+              <w:rPr>
+                <w:rFonts w:ascii="Times New Roman" w:hAnsi="Times New Roman" w:cs="Times New Roman"/>
+                <w:sz w:val="24"/>
+                <w:szCs w:val="24"/>
+                <w:lang w:eastAsia="ru-RU"/>
+              </w:rPr>
+              <w:lastRenderedPageBreak/>
+              <w:t>работы студентом</w:t>
             </w:r>
           </w:p>
         </w:tc>
@@ -13662,6 +13713,7 @@
                 <w:sz w:val="24"/>
                 <w:szCs w:val="24"/>
               </w:rPr>
+              <w:lastRenderedPageBreak/>
               <w:t>Input</w:t>
             </w:r>
             <w:proofErr w:type="spellEnd"/>
@@ -14061,17 +14113,7 @@
                 <w:szCs w:val="24"/>
                 <w:lang w:eastAsia="ru-RU"/>
               </w:rPr>
-              <w:t xml:space="preserve">Назначение контрольных </w:t>
-            </w:r>
-            <w:r>
-              <w:rPr>
-                <w:rFonts w:ascii="Times New Roman" w:hAnsi="Times New Roman" w:cs="Times New Roman"/>
-                <w:sz w:val="24"/>
-                <w:szCs w:val="24"/>
-                <w:lang w:eastAsia="ru-RU"/>
-              </w:rPr>
-              <w:lastRenderedPageBreak/>
-              <w:t>работ, получение контрольных работ</w:t>
+              <w:t>Назначение контрольных работ, получение контрольных работ</w:t>
             </w:r>
           </w:p>
         </w:tc>
@@ -14098,7 +14140,6 @@
                 <w:sz w:val="24"/>
                 <w:szCs w:val="24"/>
               </w:rPr>
-              <w:lastRenderedPageBreak/>
               <w:t>Control</w:t>
             </w:r>
           </w:p>
@@ -14667,9 +14708,17 @@
     </w:p>
     <w:p>
       <w:pPr>
+        <w:rPr>
+          <w:lang w:val="en-US"/>
+        </w:rPr>
+      </w:pPr>
+    </w:p>
+    <w:p>
+      <w:pPr>
         <w:pStyle w:val="2"/>
       </w:pPr>
       <w:r>
+        <w:lastRenderedPageBreak/>
         <w:t>Диаграммы декомпозиции А2 на подзадачи</w:t>
       </w:r>
     </w:p>
@@ -14744,7 +14793,6 @@
         <w:rPr>
           <w:noProof/>
         </w:rPr>
-        <w:lastRenderedPageBreak/>
         <w:drawing>
           <wp:anchor distT="0" distB="0" distL="0" distR="0" simplePos="0" relativeHeight="251663360" behindDoc="0" locked="0" layoutInCell="0" allowOverlap="1" wp14:anchorId="0D9EB54A" wp14:editId="1C9D9B78">
             <wp:simplePos x="0" y="0"/>
@@ -15356,7 +15404,16 @@
                 <w:sz w:val="24"/>
                 <w:szCs w:val="24"/>
               </w:rPr>
-              <w:t>Перечень студентов, которые будут решать контрольные работы</w:t>
+              <w:t xml:space="preserve">Перечень студентов, которые будут </w:t>
+            </w:r>
+            <w:r>
+              <w:rPr>
+                <w:rFonts w:ascii="Times New Roman" w:hAnsi="Times New Roman" w:cs="Times New Roman"/>
+                <w:sz w:val="24"/>
+                <w:szCs w:val="24"/>
+              </w:rPr>
+              <w:lastRenderedPageBreak/>
+              <w:t>решать контрольные работы</w:t>
             </w:r>
           </w:p>
         </w:tc>
@@ -15385,6 +15442,7 @@
                 <w:sz w:val="24"/>
                 <w:szCs w:val="24"/>
               </w:rPr>
+              <w:lastRenderedPageBreak/>
               <w:t>2</w:t>
             </w:r>
           </w:p>
@@ -15494,16 +15552,7 @@
                 <w:sz w:val="24"/>
                 <w:szCs w:val="24"/>
               </w:rPr>
-              <w:t xml:space="preserve">Контрольные работы, включающие </w:t>
-            </w:r>
-            <w:r>
-              <w:rPr>
-                <w:rFonts w:ascii="Times New Roman" w:hAnsi="Times New Roman" w:cs="Times New Roman"/>
-                <w:sz w:val="24"/>
-                <w:szCs w:val="24"/>
-              </w:rPr>
-              <w:lastRenderedPageBreak/>
-              <w:t>условия задачи и тестовые данные</w:t>
+              <w:t>Контрольные работы, включающие условия задачи и тестовые данные</w:t>
             </w:r>
           </w:p>
         </w:tc>
@@ -15532,7 +15581,6 @@
                 <w:sz w:val="24"/>
                 <w:szCs w:val="24"/>
               </w:rPr>
-              <w:lastRenderedPageBreak/>
               <w:t>3</w:t>
             </w:r>
           </w:p>
@@ -16388,7 +16436,16 @@
                 <w:sz w:val="24"/>
                 <w:szCs w:val="24"/>
               </w:rPr>
-              <w:t>Интерфейс приложения</w:t>
+              <w:t xml:space="preserve">Интерфейс </w:t>
+            </w:r>
+            <w:r>
+              <w:rPr>
+                <w:rFonts w:ascii="Times New Roman" w:hAnsi="Times New Roman" w:cs="Times New Roman"/>
+                <w:sz w:val="24"/>
+                <w:szCs w:val="24"/>
+              </w:rPr>
+              <w:lastRenderedPageBreak/>
+              <w:t>приложения</w:t>
             </w:r>
           </w:p>
         </w:tc>
@@ -16415,7 +16472,17 @@
                 <w:sz w:val="24"/>
                 <w:szCs w:val="24"/>
               </w:rPr>
-              <w:t>Абстракции интерфейса</w:t>
+              <w:lastRenderedPageBreak/>
+              <w:t xml:space="preserve">Абстракции </w:t>
+            </w:r>
+            <w:r>
+              <w:rPr>
+                <w:rFonts w:ascii="Times New Roman" w:hAnsi="Times New Roman" w:cs="Times New Roman"/>
+                <w:sz w:val="24"/>
+                <w:szCs w:val="24"/>
+              </w:rPr>
+              <w:lastRenderedPageBreak/>
+              <w:t>интерфейса</w:t>
             </w:r>
           </w:p>
         </w:tc>
@@ -16442,6 +16509,7 @@
                 <w:sz w:val="24"/>
                 <w:szCs w:val="24"/>
               </w:rPr>
+              <w:lastRenderedPageBreak/>
               <w:t>Предметы</w:t>
             </w:r>
           </w:p>
@@ -16470,7 +16538,16 @@
                 <w:sz w:val="24"/>
                 <w:szCs w:val="24"/>
               </w:rPr>
-              <w:t>Визуальная часть системы, взаимодействие с пользователем</w:t>
+              <w:t xml:space="preserve">Визуальная часть </w:t>
+            </w:r>
+            <w:r>
+              <w:rPr>
+                <w:rFonts w:ascii="Times New Roman" w:hAnsi="Times New Roman" w:cs="Times New Roman"/>
+                <w:sz w:val="24"/>
+                <w:szCs w:val="24"/>
+              </w:rPr>
+              <w:lastRenderedPageBreak/>
+              <w:t>системы, взаимодействие с пользователем</w:t>
             </w:r>
           </w:p>
         </w:tc>
@@ -16503,7 +16580,6 @@
           <w:sz w:val="28"/>
           <w:szCs w:val="28"/>
         </w:rPr>
-        <w:lastRenderedPageBreak/>
         <w:t xml:space="preserve">На основе выявленных абстракций был проведен анализ их поведения в пределах функциональности проектируемой ПС. Для каждой абстракции определены ее возможные состояния и действия, которые она выполняет. Поведение абстракций представлено в таблице </w:t>
       </w:r>
       <w:r>
@@ -17339,6 +17415,7 @@
                 <w:sz w:val="24"/>
                 <w:szCs w:val="24"/>
               </w:rPr>
+              <w:lastRenderedPageBreak/>
               <w:t>6</w:t>
             </w:r>
           </w:p>
@@ -17504,16 +17581,7 @@
                 <w:sz w:val="24"/>
                 <w:szCs w:val="24"/>
               </w:rPr>
-              <w:t xml:space="preserve">Связь с контрольными </w:t>
-            </w:r>
-            <w:r>
-              <w:rPr>
-                <w:rFonts w:ascii="Times New Roman" w:hAnsi="Times New Roman" w:cs="Times New Roman"/>
-                <w:sz w:val="24"/>
-                <w:szCs w:val="24"/>
-              </w:rPr>
-              <w:lastRenderedPageBreak/>
-              <w:t>работами и интерфейсом</w:t>
+              <w:t>Связь с контрольными работами и интерфейсом</w:t>
             </w:r>
           </w:p>
         </w:tc>
@@ -17541,17 +17609,7 @@
                 <w:sz w:val="24"/>
                 <w:szCs w:val="24"/>
               </w:rPr>
-              <w:lastRenderedPageBreak/>
-              <w:t xml:space="preserve">Выполняет контрольные работы, </w:t>
-            </w:r>
-            <w:r>
-              <w:rPr>
-                <w:rFonts w:ascii="Times New Roman" w:hAnsi="Times New Roman" w:cs="Times New Roman"/>
-                <w:sz w:val="24"/>
-                <w:szCs w:val="24"/>
-              </w:rPr>
-              <w:lastRenderedPageBreak/>
-              <w:t>отправляет решения</w:t>
+              <w:t>Выполняет контрольные работы, отправляет решения</w:t>
             </w:r>
           </w:p>
         </w:tc>
@@ -17580,7 +17638,6 @@
                 <w:sz w:val="24"/>
                 <w:szCs w:val="24"/>
               </w:rPr>
-              <w:lastRenderedPageBreak/>
               <w:t>8</w:t>
             </w:r>
           </w:p>
@@ -17844,6 +17901,7 @@
         <w:rPr>
           <w:noProof/>
         </w:rPr>
+        <w:lastRenderedPageBreak/>
         <w:drawing>
           <wp:inline distT="0" distB="0" distL="0" distR="0" wp14:anchorId="740A7746" wp14:editId="508EA29A">
             <wp:extent cx="5720080" cy="3303270"/>
@@ -18011,7 +18069,6 @@
         <w:pStyle w:val="2"/>
       </w:pPr>
       <w:r>
-        <w:lastRenderedPageBreak/>
         <w:t>Построение диаграммы состояний</w:t>
       </w:r>
     </w:p>
@@ -18307,11 +18364,10 @@
         <w:rPr>
           <w:noProof/>
         </w:rPr>
-        <w:lastRenderedPageBreak/>
         <w:drawing>
-          <wp:inline distT="0" distB="0" distL="0" distR="0" wp14:anchorId="26880643" wp14:editId="4B650165">
-            <wp:extent cx="3571875" cy="4017010"/>
-            <wp:effectExtent l="0" t="0" r="0" b="0"/>
+          <wp:inline distT="0" distB="0" distL="0" distR="0" wp14:anchorId="26880643" wp14:editId="19F5C49A">
+            <wp:extent cx="3201075" cy="3600000"/>
+            <wp:effectExtent l="0" t="0" r="0" b="635"/>
             <wp:docPr id="1547859602" name="Рисунок 9"/>
             <wp:cNvGraphicFramePr>
               <a:graphicFrameLocks xmlns:a="http://schemas.openxmlformats.org/drawingml/2006/main" noChangeAspect="1"/>
@@ -18334,7 +18390,7 @@
                   <pic:spPr bwMode="auto">
                     <a:xfrm>
                       <a:off x="0" y="0"/>
-                      <a:ext cx="3571875" cy="4017010"/>
+                      <a:ext cx="3201075" cy="3600000"/>
                     </a:xfrm>
                     <a:prstGeom prst="rect">
                       <a:avLst/>
@@ -18454,9 +18510,9 @@
           <w:noProof/>
         </w:rPr>
         <w:drawing>
-          <wp:inline distT="0" distB="0" distL="0" distR="0" wp14:anchorId="7CF35D59" wp14:editId="1F51217C">
-            <wp:extent cx="3750310" cy="4218305"/>
-            <wp:effectExtent l="0" t="0" r="0" b="0"/>
+          <wp:inline distT="0" distB="0" distL="0" distR="0" wp14:anchorId="7CF35D59" wp14:editId="1CDDB9EE">
+            <wp:extent cx="3200602" cy="3600000"/>
+            <wp:effectExtent l="0" t="0" r="0" b="635"/>
             <wp:docPr id="2103080677" name="Рисунок 10"/>
             <wp:cNvGraphicFramePr>
               <a:graphicFrameLocks xmlns:a="http://schemas.openxmlformats.org/drawingml/2006/main" noChangeAspect="1"/>
@@ -18479,7 +18535,7 @@
                   <pic:spPr bwMode="auto">
                     <a:xfrm>
                       <a:off x="0" y="0"/>
-                      <a:ext cx="3750310" cy="4218305"/>
+                      <a:ext cx="3200602" cy="3600000"/>
                     </a:xfrm>
                     <a:prstGeom prst="rect">
                       <a:avLst/>
@@ -18584,6 +18640,8 @@
         <w:t xml:space="preserve"> - Диаграмма активности для студента</w:t>
       </w:r>
     </w:p>
+    <w:p/>
+    <w:p/>
     <w:p>
       <w:pPr>
         <w:pStyle w:val="2"/>
@@ -19801,12 +19859,27 @@
     </w:p>
     <w:p>
       <w:pPr>
+        <w:rPr>
+          <w:lang w:val="en-US"/>
+        </w:rPr>
+      </w:pPr>
+    </w:p>
+    <w:p>
+      <w:pPr>
+        <w:rPr>
+          <w:lang w:val="en-US"/>
+        </w:rPr>
+      </w:pPr>
+    </w:p>
+    <w:p>
+      <w:pPr>
         <w:pStyle w:val="2"/>
         <w:rPr>
           <w:lang w:val="en-US"/>
         </w:rPr>
       </w:pPr>
       <w:r>
+        <w:lastRenderedPageBreak/>
         <w:t>Разработка диаграмм последовательности</w:t>
       </w:r>
     </w:p>
@@ -19828,7 +19901,6 @@
           <w:sz w:val="28"/>
           <w:szCs w:val="28"/>
         </w:rPr>
-        <w:lastRenderedPageBreak/>
         <w:t xml:space="preserve">На основе выделенных объектов взаимодействия были созданы диаграммы последовательности (рис. </w:t>
       </w:r>
       <w:r>
@@ -20192,6 +20264,8 @@
         <w:t xml:space="preserve"> - Диаграмма последовательности для студента</w:t>
       </w:r>
     </w:p>
+    <w:p/>
+    <w:p/>
     <w:p>
       <w:pPr>
         <w:pStyle w:val="1"/>
@@ -20200,6 +20274,7 @@
         </w:rPr>
       </w:pPr>
       <w:r>
+        <w:lastRenderedPageBreak/>
         <w:t>Проектирование базы данных программной системы</w:t>
       </w:r>
     </w:p>
@@ -20241,25 +20316,12 @@
           <w:szCs w:val="28"/>
         </w:rPr>
       </w:pPr>
-    </w:p>
-    <w:p>
-      <w:pPr>
-        <w:spacing w:line="360" w:lineRule="auto"/>
-        <w:ind w:firstLine="851"/>
-        <w:contextualSpacing/>
-        <w:rPr>
-          <w:rFonts w:ascii="Times New Roman" w:hAnsi="Times New Roman" w:cs="Times New Roman"/>
-          <w:sz w:val="28"/>
-          <w:szCs w:val="28"/>
-        </w:rPr>
-      </w:pPr>
-      <w:r>
-        <w:rPr>
-          <w:rFonts w:ascii="Times New Roman" w:hAnsi="Times New Roman" w:cs="Times New Roman"/>
-          <w:sz w:val="28"/>
-          <w:szCs w:val="28"/>
-        </w:rPr>
-        <w:lastRenderedPageBreak/>
+      <w:r>
+        <w:rPr>
+          <w:rFonts w:ascii="Times New Roman" w:hAnsi="Times New Roman" w:cs="Times New Roman"/>
+          <w:sz w:val="28"/>
+          <w:szCs w:val="28"/>
+        </w:rPr>
         <w:t xml:space="preserve">Описание ключевых сущностей предметной области и связей между ними, выявленных из UML-диаграммы классов, разработанной ранее, представлены в таблице </w:t>
       </w:r>
       <w:r>
@@ -22124,6 +22186,7 @@
                 <w:sz w:val="24"/>
                 <w:szCs w:val="24"/>
               </w:rPr>
+              <w:lastRenderedPageBreak/>
               <w:t>task_id</w:t>
             </w:r>
             <w:proofErr w:type="spellEnd"/>
@@ -22161,7 +22224,17 @@
                 <w:sz w:val="24"/>
                 <w:szCs w:val="24"/>
               </w:rPr>
-              <w:t>Входные и выходные данные для автоматической проверки решений</w:t>
+              <w:lastRenderedPageBreak/>
+              <w:t xml:space="preserve">Входные и выходные данные для автоматической </w:t>
+            </w:r>
+            <w:r>
+              <w:rPr>
+                <w:rFonts w:ascii="Times New Roman" w:hAnsi="Times New Roman" w:cs="Times New Roman"/>
+                <w:sz w:val="24"/>
+                <w:szCs w:val="24"/>
+              </w:rPr>
+              <w:lastRenderedPageBreak/>
+              <w:t>проверки решений</w:t>
             </w:r>
           </w:p>
         </w:tc>
@@ -22190,6 +22263,7 @@
                 <w:sz w:val="24"/>
                 <w:szCs w:val="24"/>
               </w:rPr>
+              <w:lastRenderedPageBreak/>
               <w:t>Справочная</w:t>
             </w:r>
           </w:p>
@@ -22362,7 +22436,6 @@
                 <w:sz w:val="24"/>
                 <w:szCs w:val="24"/>
               </w:rPr>
-              <w:lastRenderedPageBreak/>
               <w:t>status</w:t>
             </w:r>
             <w:proofErr w:type="spellEnd"/>
@@ -22519,17 +22592,7 @@
                 <w:sz w:val="24"/>
                 <w:szCs w:val="24"/>
               </w:rPr>
-              <w:lastRenderedPageBreak/>
-              <w:t xml:space="preserve">Решения, отправленные </w:t>
-            </w:r>
-            <w:r>
-              <w:rPr>
-                <w:rFonts w:ascii="Times New Roman" w:hAnsi="Times New Roman" w:cs="Times New Roman"/>
-                <w:sz w:val="24"/>
-                <w:szCs w:val="24"/>
-              </w:rPr>
-              <w:lastRenderedPageBreak/>
-              <w:t>студентами</w:t>
+              <w:t>Решения, отправленные студентами</w:t>
             </w:r>
           </w:p>
         </w:tc>
@@ -22558,7 +22621,6 @@
                 <w:sz w:val="24"/>
                 <w:szCs w:val="24"/>
               </w:rPr>
-              <w:lastRenderedPageBreak/>
               <w:t>Оперативная</w:t>
             </w:r>
           </w:p>
@@ -23067,16 +23129,6 @@
     </w:p>
     <w:p>
       <w:pPr>
-        <w:ind w:firstLine="851"/>
-        <w:rPr>
-          <w:rFonts w:ascii="Times New Roman" w:hAnsi="Times New Roman" w:cs="Times New Roman"/>
-          <w:sz w:val="28"/>
-          <w:szCs w:val="28"/>
-        </w:rPr>
-      </w:pPr>
-    </w:p>
-    <w:p>
-      <w:pPr>
         <w:keepNext/>
         <w:jc w:val="center"/>
         <w:rPr>
@@ -23093,9 +23145,9 @@
           <w:szCs w:val="28"/>
         </w:rPr>
         <w:drawing>
-          <wp:inline distT="0" distB="0" distL="0" distR="0" wp14:anchorId="6819E1BC" wp14:editId="43F5CCBA">
-            <wp:extent cx="4559332" cy="2406700"/>
-            <wp:effectExtent l="0" t="0" r="0" b="0"/>
+          <wp:inline distT="0" distB="0" distL="0" distR="0" wp14:anchorId="6819E1BC" wp14:editId="01E02DAF">
+            <wp:extent cx="4937810" cy="2606484"/>
+            <wp:effectExtent l="0" t="0" r="0" b="3810"/>
             <wp:docPr id="1940257193" name="Рисунок 2"/>
             <wp:cNvGraphicFramePr>
               <a:graphicFrameLocks xmlns:a="http://schemas.openxmlformats.org/drawingml/2006/main" noChangeAspect="1"/>
@@ -23125,7 +23177,7 @@
                   <pic:spPr bwMode="auto">
                     <a:xfrm>
                       <a:off x="0" y="0"/>
-                      <a:ext cx="4626656" cy="2442238"/>
+                      <a:ext cx="5029321" cy="2654789"/>
                     </a:xfrm>
                     <a:prstGeom prst="rect">
                       <a:avLst/>
@@ -23236,6 +23288,7 @@
         <w:pStyle w:val="2"/>
       </w:pPr>
       <w:r>
+        <w:lastRenderedPageBreak/>
         <w:t>Нормализация логической модели и построение физической ER-диаграммы</w:t>
       </w:r>
     </w:p>
@@ -23259,7 +23312,6 @@
           <w:sz w:val="28"/>
           <w:szCs w:val="28"/>
         </w:rPr>
-        <w:lastRenderedPageBreak/>
         <w:t>Логическая модель данных, построенная на основе UML-диаграммы классов, изначально соответствует требованиям нормализации и не содержит избыточных или повторяющихся данных. Все сущности находятся как минимум в третьей нормальной форме (3НФ), что обеспечивает целостность и непротиворечивость информации. В связи с этим дополнительная нормализация не потребовалась. На основе данной модели была разработана физическая ER-диаграмма</w:t>
       </w:r>
       <w:r>
@@ -23890,6 +23942,7 @@
           <w:szCs w:val="28"/>
           <w:lang w:val="en-US"/>
         </w:rPr>
+        <w:lastRenderedPageBreak/>
         <w:t>);</w:t>
       </w:r>
     </w:p>
@@ -23950,7 +24003,6 @@
           <w:szCs w:val="28"/>
           <w:lang w:val="en-US"/>
         </w:rPr>
-        <w:lastRenderedPageBreak/>
         <w:tab/>
         <w:t>"id" serial NOT NULL UNIQUE,</w:t>
       </w:r>
@@ -24703,6 +24755,7 @@
           <w:szCs w:val="28"/>
           <w:lang w:val="en-US"/>
         </w:rPr>
+        <w:lastRenderedPageBreak/>
         <w:tab/>
         <w:t>"</w:t>
       </w:r>
@@ -25815,6 +25868,7 @@
           <w:szCs w:val="28"/>
           <w:lang w:val="en-US"/>
         </w:rPr>
+        <w:lastRenderedPageBreak/>
         <w:tab/>
         <w:t>"</w:t>
       </w:r>
@@ -26573,6 +26627,7 @@
           <w:szCs w:val="28"/>
           <w:lang w:val="en-US"/>
         </w:rPr>
+        <w:lastRenderedPageBreak/>
         <w:t>ALTER TABLE "</w:t>
       </w:r>
       <w:proofErr w:type="spellStart"/>
@@ -26615,16 +26670,6 @@
         </w:rPr>
         <w:t>") REFERENCES "task"("id");</w:t>
       </w:r>
-    </w:p>
-    <w:p>
-      <w:pPr>
-        <w:rPr>
-          <w:rFonts w:ascii="Times New Roman" w:hAnsi="Times New Roman" w:cs="Times New Roman"/>
-          <w:sz w:val="28"/>
-          <w:szCs w:val="28"/>
-          <w:lang w:val="en-US"/>
-        </w:rPr>
-      </w:pPr>
     </w:p>
     <w:p>
       <w:pPr>
@@ -26655,7 +26700,6 @@
           <w:szCs w:val="28"/>
           <w:lang w:eastAsia="ru-RU"/>
         </w:rPr>
-        <w:lastRenderedPageBreak/>
         <w:t xml:space="preserve">В соответствии с техническим заданием и предъявляемыми требованиями к информационному обеспечению, была выбрана реляционная СУБД </w:t>
       </w:r>
       <w:proofErr w:type="spellStart"/>
@@ -27101,6 +27145,7 @@
           <w:szCs w:val="28"/>
           <w:lang w:eastAsia="ru-RU"/>
         </w:rPr>
+        <w:lastRenderedPageBreak/>
         <w:t>Многопользовательский доступ с полной поддержкой параллельной работы с блокировками и транзакциями;</w:t>
       </w:r>
     </w:p>
@@ -27183,7 +27228,6 @@
           <w:szCs w:val="28"/>
           <w:lang w:eastAsia="ru-RU"/>
         </w:rPr>
-        <w:lastRenderedPageBreak/>
         <w:t>PostgreSQL</w:t>
       </w:r>
       <w:proofErr w:type="spellEnd"/>
@@ -27391,17 +27435,6 @@
         </w:rPr>
         <w:t xml:space="preserve"> представлен список разработанных таблиц.</w:t>
       </w:r>
-    </w:p>
-    <w:p>
-      <w:pPr>
-        <w:ind w:firstLine="851"/>
-        <w:jc w:val="both"/>
-        <w:rPr>
-          <w:rFonts w:ascii="Times New Roman" w:hAnsi="Times New Roman" w:cs="Times New Roman"/>
-          <w:sz w:val="28"/>
-          <w:szCs w:val="28"/>
-        </w:rPr>
-      </w:pPr>
     </w:p>
     <w:p>
       <w:pPr>
@@ -28292,6 +28325,7 @@
                 <w:sz w:val="24"/>
                 <w:szCs w:val="24"/>
               </w:rPr>
+              <w:lastRenderedPageBreak/>
               <w:t>7</w:t>
             </w:r>
           </w:p>
@@ -28520,7 +28554,6 @@
                 <w:sz w:val="24"/>
                 <w:szCs w:val="24"/>
               </w:rPr>
-              <w:lastRenderedPageBreak/>
               <w:t>9</w:t>
             </w:r>
           </w:p>
@@ -28651,7 +28684,6 @@
     <w:p>
       <w:pPr>
         <w:pStyle w:val="afa"/>
-        <w:jc w:val="center"/>
         <w:rPr>
           <w:rFonts w:ascii="Times New Roman" w:hAnsi="Times New Roman" w:cs="Times New Roman"/>
           <w:i w:val="0"/>
@@ -28696,17 +28728,6 @@
         </w:rPr>
         <w:t xml:space="preserve"> представлены связи между таблицами БД.</w:t>
       </w:r>
-    </w:p>
-    <w:p>
-      <w:pPr>
-        <w:ind w:firstLine="851"/>
-        <w:jc w:val="both"/>
-        <w:rPr>
-          <w:rFonts w:ascii="Times New Roman" w:hAnsi="Times New Roman" w:cs="Times New Roman"/>
-          <w:sz w:val="28"/>
-          <w:szCs w:val="28"/>
-        </w:rPr>
-      </w:pPr>
     </w:p>
     <w:p>
       <w:pPr>
@@ -30332,6 +30353,7 @@
           <w:sz w:val="28"/>
           <w:szCs w:val="28"/>
         </w:rPr>
+        <w:lastRenderedPageBreak/>
         <w:t xml:space="preserve">Таблица </w:t>
       </w:r>
       <w:r>
@@ -30556,16 +30578,7 @@
                 <w:sz w:val="24"/>
                 <w:szCs w:val="24"/>
               </w:rPr>
-              <w:t xml:space="preserve">Значение по </w:t>
-            </w:r>
-            <w:r>
-              <w:rPr>
-                <w:rFonts w:ascii="Times New Roman" w:hAnsi="Times New Roman" w:cs="Times New Roman"/>
-                <w:sz w:val="24"/>
-                <w:szCs w:val="24"/>
-              </w:rPr>
-              <w:lastRenderedPageBreak/>
-              <w:t>умолчанию</w:t>
+              <w:t>Значение по умолчанию</w:t>
             </w:r>
           </w:p>
         </w:tc>
@@ -30589,7 +30602,6 @@
                 <w:sz w:val="24"/>
                 <w:szCs w:val="24"/>
               </w:rPr>
-              <w:lastRenderedPageBreak/>
               <w:t>Примечание</w:t>
             </w:r>
           </w:p>
@@ -32269,6 +32281,7 @@
                 <w:sz w:val="24"/>
                 <w:szCs w:val="24"/>
               </w:rPr>
+              <w:lastRenderedPageBreak/>
               <w:t>name</w:t>
             </w:r>
             <w:proofErr w:type="spellEnd"/>
@@ -32418,7 +32431,6 @@
                 <w:sz w:val="24"/>
                 <w:szCs w:val="24"/>
               </w:rPr>
-              <w:lastRenderedPageBreak/>
               <w:t>description</w:t>
             </w:r>
             <w:proofErr w:type="spellEnd"/>
@@ -34290,6 +34302,7 @@
                 <w:sz w:val="24"/>
                 <w:szCs w:val="24"/>
               </w:rPr>
+              <w:lastRenderedPageBreak/>
               <w:t>input</w:t>
             </w:r>
             <w:proofErr w:type="spellEnd"/>
@@ -34439,7 +34452,6 @@
                 <w:sz w:val="24"/>
                 <w:szCs w:val="24"/>
               </w:rPr>
-              <w:lastRenderedPageBreak/>
               <w:t>output</w:t>
             </w:r>
             <w:proofErr w:type="spellEnd"/>
@@ -36209,6 +36221,7 @@
                 <w:sz w:val="24"/>
                 <w:szCs w:val="24"/>
               </w:rPr>
+              <w:lastRenderedPageBreak/>
               <w:t>task_id</w:t>
             </w:r>
             <w:proofErr w:type="spellEnd"/>
@@ -36349,7 +36362,6 @@
         <w:pStyle w:val="1"/>
       </w:pPr>
       <w:r>
-        <w:lastRenderedPageBreak/>
         <w:t>Разработка программного обеспечения ПС</w:t>
       </w:r>
     </w:p>
@@ -36545,7 +36557,25 @@
           <w:sz w:val="28"/>
           <w:szCs w:val="28"/>
         </w:rPr>
-        <w:t xml:space="preserve"> Code:</w:t>
+        <w:t xml:space="preserve"> </w:t>
+      </w:r>
+      <w:proofErr w:type="spellStart"/>
+      <w:r>
+        <w:rPr>
+          <w:rFonts w:ascii="Times New Roman" w:hAnsi="Times New Roman" w:cs="Times New Roman"/>
+          <w:sz w:val="28"/>
+          <w:szCs w:val="28"/>
+        </w:rPr>
+        <w:t>Code</w:t>
+      </w:r>
+      <w:proofErr w:type="spellEnd"/>
+      <w:r>
+        <w:rPr>
+          <w:rFonts w:ascii="Times New Roman" w:hAnsi="Times New Roman" w:cs="Times New Roman"/>
+          <w:sz w:val="28"/>
+          <w:szCs w:val="28"/>
+        </w:rPr>
+        <w:t>:</w:t>
       </w:r>
     </w:p>
     <w:p>
@@ -36974,6 +37004,7 @@
           <w:sz w:val="28"/>
           <w:szCs w:val="28"/>
         </w:rPr>
+        <w:lastRenderedPageBreak/>
         <w:t>Для фронтенд-части и редактирования шаблонов/скриптов (Vue.js, JS) может использоваться VS Code как вспомогательный инструмент.</w:t>
       </w:r>
     </w:p>
@@ -40439,6 +40470,7 @@
           <w:sz w:val="28"/>
           <w:szCs w:val="28"/>
         </w:rPr>
+        <w:lastRenderedPageBreak/>
         <w:t>суммарное количество операторов подпрограмм (методов классов)</w:t>
       </w:r>
       <w:r>
@@ -40473,7 +40505,6 @@
           <w:sz w:val="28"/>
           <w:szCs w:val="28"/>
         </w:rPr>
-        <w:lastRenderedPageBreak/>
         <w:t>глубин</w:t>
       </w:r>
       <w:r>
@@ -41451,6 +41482,7 @@
           <w:color w:val="auto"/>
           <w:sz w:val="28"/>
           <w:szCs w:val="28"/>
+          <w:lang w:val="en-US"/>
         </w:rPr>
       </w:pPr>
       <w:r>
@@ -41543,6 +41575,13 @@
         </w:rPr>
         <w:t>UML</w:t>
       </w:r>
+    </w:p>
+    <w:p>
+      <w:pPr>
+        <w:rPr>
+          <w:lang w:val="en-US"/>
+        </w:rPr>
+      </w:pPr>
     </w:p>
     <w:p>
       <w:pPr>
@@ -41597,7 +41636,16 @@
           <w:sz w:val="28"/>
           <w:szCs w:val="28"/>
         </w:rPr>
-        <w:t>Разрабатываемое программное средство (ПС) представляет собой систему управления контрольными работами по программированию, предназначенную для использования в учебных заведениях. Основная цель системы — автоматизация процесса назначения, выполнения и проверки контрольных заданий по программированию.</w:t>
+        <w:t xml:space="preserve">Разрабатываемое программное средство (ПС) представляет собой систему управления контрольными работами по программированию, предназначенную для использования в учебных заведениях. Основная цель </w:t>
+      </w:r>
+      <w:r>
+        <w:rPr>
+          <w:rFonts w:ascii="Times New Roman" w:hAnsi="Times New Roman" w:cs="Times New Roman"/>
+          <w:sz w:val="28"/>
+          <w:szCs w:val="28"/>
+        </w:rPr>
+        <w:lastRenderedPageBreak/>
+        <w:t>системы — автоматизация процесса назначения, выполнения и проверки контрольных заданий по программированию.</w:t>
       </w:r>
     </w:p>
     <w:p>
@@ -41606,7 +41654,6 @@
         <w:jc w:val="both"/>
       </w:pPr>
       <w:r>
-        <w:lastRenderedPageBreak/>
         <w:t>Технические характеристики</w:t>
       </w:r>
     </w:p>
@@ -42350,6 +42397,7 @@
         <w:jc w:val="both"/>
       </w:pPr>
       <w:r>
+        <w:lastRenderedPageBreak/>
         <w:t>Меры безопасности при эксплуатации</w:t>
       </w:r>
     </w:p>
@@ -42374,7 +42422,6 @@
           <w:szCs w:val="28"/>
           <w:lang w:eastAsia="ru-RU"/>
         </w:rPr>
-        <w:lastRenderedPageBreak/>
         <w:t>Для обеспечения безопасной эксплуатации ПС применяются следующие меры:</w:t>
       </w:r>
     </w:p>
@@ -42492,6 +42539,8 @@
           <w:numId w:val="17"/>
         </w:numPr>
         <w:spacing w:line="360" w:lineRule="auto"/>
+        <w:ind w:firstLine="851"/>
+        <w:jc w:val="both"/>
         <w:outlineLvl w:val="1"/>
         <w:rPr>
           <w:rFonts w:ascii="Times New Roman" w:hAnsi="Times New Roman" w:cs="Times New Roman"/>
@@ -42506,43 +42555,10 @@
     <w:p>
       <w:pPr>
         <w:pStyle w:val="2"/>
+        <w:jc w:val="both"/>
       </w:pPr>
       <w:r>
         <w:t>Назначение приложения</w:t>
-      </w:r>
-    </w:p>
-    <w:p>
-      <w:pPr>
-        <w:spacing w:line="360" w:lineRule="auto"/>
-        <w:ind w:firstLine="851"/>
-        <w:contextualSpacing/>
-        <w:rPr>
-          <w:rStyle w:val="af"/>
-          <w:rFonts w:ascii="Times New Roman" w:hAnsi="Times New Roman" w:cs="Times New Roman"/>
-          <w:b w:val="0"/>
-          <w:bCs w:val="0"/>
-          <w:sz w:val="28"/>
-          <w:szCs w:val="28"/>
-        </w:rPr>
-      </w:pPr>
-      <w:r>
-        <w:rPr>
-          <w:rFonts w:ascii="Times New Roman" w:hAnsi="Times New Roman" w:cs="Times New Roman"/>
-          <w:sz w:val="28"/>
-          <w:szCs w:val="28"/>
-        </w:rPr>
-        <w:t xml:space="preserve">Название: </w:t>
-      </w:r>
-      <w:r>
-        <w:rPr>
-          <w:rStyle w:val="af"/>
-          <w:rFonts w:ascii="Times New Roman" w:hAnsi="Times New Roman" w:cs="Times New Roman"/>
-          <w:b w:val="0"/>
-          <w:bCs w:val="0"/>
-          <w:sz w:val="28"/>
-          <w:szCs w:val="28"/>
-        </w:rPr>
-        <w:t>ПС управления тестированием студентов контрольными работами по программированию</w:t>
       </w:r>
     </w:p>
     <w:p>
@@ -42552,6 +42568,41 @@
         <w:contextualSpacing/>
         <w:jc w:val="both"/>
         <w:rPr>
+          <w:rStyle w:val="af"/>
+          <w:rFonts w:ascii="Times New Roman" w:hAnsi="Times New Roman" w:cs="Times New Roman"/>
+          <w:b w:val="0"/>
+          <w:bCs w:val="0"/>
+          <w:sz w:val="28"/>
+          <w:szCs w:val="28"/>
+        </w:rPr>
+      </w:pPr>
+      <w:r>
+        <w:rPr>
+          <w:rFonts w:ascii="Times New Roman" w:hAnsi="Times New Roman" w:cs="Times New Roman"/>
+          <w:sz w:val="28"/>
+          <w:szCs w:val="28"/>
+        </w:rPr>
+        <w:t xml:space="preserve">Название: </w:t>
+      </w:r>
+      <w:r>
+        <w:rPr>
+          <w:rStyle w:val="af"/>
+          <w:rFonts w:ascii="Times New Roman" w:hAnsi="Times New Roman" w:cs="Times New Roman"/>
+          <w:b w:val="0"/>
+          <w:bCs w:val="0"/>
+          <w:sz w:val="28"/>
+          <w:szCs w:val="28"/>
+        </w:rPr>
+        <w:t>ПС управления тестированием студентов контрольными работами по программированию</w:t>
+      </w:r>
+    </w:p>
+    <w:p>
+      <w:pPr>
+        <w:spacing w:line="360" w:lineRule="auto"/>
+        <w:ind w:firstLine="851"/>
+        <w:contextualSpacing/>
+        <w:jc w:val="both"/>
+        <w:rPr>
           <w:rFonts w:ascii="Times New Roman" w:hAnsi="Times New Roman" w:cs="Times New Roman"/>
           <w:sz w:val="28"/>
           <w:szCs w:val="28"/>
@@ -42565,8 +42616,6 @@
         </w:rPr>
         <w:t>Класс: Веб-приложение для автоматизации учебного процесса в области программирования.</w:t>
       </w:r>
-      <w:bookmarkStart w:id="3" w:name="_GoBack"/>
-      <w:bookmarkEnd w:id="3"/>
     </w:p>
     <w:p>
       <w:pPr>
@@ -42713,6 +42762,7 @@
           <w:sz w:val="28"/>
           <w:szCs w:val="28"/>
         </w:rPr>
+        <w:lastRenderedPageBreak/>
         <w:t>Аутентификация и роли пользователей.</w:t>
       </w:r>
     </w:p>
@@ -42771,7 +42821,6 @@
           <w:sz w:val="28"/>
           <w:szCs w:val="28"/>
         </w:rPr>
-        <w:lastRenderedPageBreak/>
         <w:t>Отправка решений студентами.</w:t>
       </w:r>
     </w:p>
@@ -43010,6 +43059,85 @@
     </w:p>
     <w:p>
       <w:pPr>
+        <w:spacing w:line="360" w:lineRule="auto"/>
+        <w:ind w:left="708" w:firstLine="851"/>
+        <w:contextualSpacing/>
+        <w:jc w:val="both"/>
+        <w:rPr>
+          <w:rFonts w:ascii="Times New Roman" w:hAnsi="Times New Roman" w:cs="Times New Roman"/>
+          <w:sz w:val="28"/>
+          <w:szCs w:val="28"/>
+        </w:rPr>
+      </w:pPr>
+      <w:r>
+        <w:rPr>
+          <w:rFonts w:ascii="Times New Roman" w:hAnsi="Times New Roman" w:cs="Times New Roman"/>
+          <w:sz w:val="28"/>
+          <w:szCs w:val="28"/>
+        </w:rPr>
+        <w:t xml:space="preserve">На рисунке 22 представлена главная страница. </w:t>
+      </w:r>
+      <w:r>
+        <w:rPr>
+          <w:rFonts w:ascii="Times New Roman" w:hAnsi="Times New Roman" w:cs="Times New Roman"/>
+          <w:sz w:val="28"/>
+          <w:szCs w:val="28"/>
+        </w:rPr>
+        <w:t>После перехода по адресу приложения, открывается главная страница с двумя кнопками:</w:t>
+      </w:r>
+    </w:p>
+    <w:p>
+      <w:pPr>
+        <w:pStyle w:val="a0"/>
+        <w:numPr>
+          <w:ilvl w:val="0"/>
+          <w:numId w:val="38"/>
+        </w:numPr>
+        <w:spacing w:line="360" w:lineRule="auto"/>
+        <w:ind w:left="0" w:firstLine="851"/>
+        <w:jc w:val="both"/>
+        <w:rPr>
+          <w:rFonts w:ascii="Times New Roman" w:hAnsi="Times New Roman" w:cs="Times New Roman"/>
+          <w:sz w:val="28"/>
+          <w:szCs w:val="28"/>
+        </w:rPr>
+      </w:pPr>
+      <w:r>
+        <w:rPr>
+          <w:rFonts w:ascii="Times New Roman" w:hAnsi="Times New Roman" w:cs="Times New Roman"/>
+          <w:sz w:val="28"/>
+          <w:szCs w:val="28"/>
+        </w:rPr>
+        <w:t>Войти – переход к форме входа.</w:t>
+      </w:r>
+    </w:p>
+    <w:p>
+      <w:pPr>
+        <w:pStyle w:val="a0"/>
+        <w:numPr>
+          <w:ilvl w:val="0"/>
+          <w:numId w:val="38"/>
+        </w:numPr>
+        <w:spacing w:line="360" w:lineRule="auto"/>
+        <w:ind w:left="0" w:firstLine="851"/>
+        <w:jc w:val="both"/>
+        <w:rPr>
+          <w:rFonts w:ascii="Times New Roman" w:hAnsi="Times New Roman" w:cs="Times New Roman"/>
+          <w:sz w:val="28"/>
+          <w:szCs w:val="28"/>
+        </w:rPr>
+      </w:pPr>
+      <w:r>
+        <w:rPr>
+          <w:rFonts w:ascii="Times New Roman" w:hAnsi="Times New Roman" w:cs="Times New Roman"/>
+          <w:sz w:val="28"/>
+          <w:szCs w:val="28"/>
+        </w:rPr>
+        <w:t>Регистрация – переход к форме создания нового аккаунта.</w:t>
+      </w:r>
+    </w:p>
+    <w:p>
+      <w:pPr>
         <w:keepNext/>
         <w:jc w:val="center"/>
         <w:rPr>
@@ -43025,10 +43153,11 @@
           <w:sz w:val="28"/>
           <w:szCs w:val="28"/>
         </w:rPr>
+        <w:lastRenderedPageBreak/>
         <w:drawing>
-          <wp:inline distT="0" distB="0" distL="0" distR="0" wp14:anchorId="4FD762B1" wp14:editId="6120F1BF">
-            <wp:extent cx="3939246" cy="4067175"/>
-            <wp:effectExtent l="0" t="0" r="4445" b="0"/>
+          <wp:inline distT="0" distB="0" distL="0" distR="0" wp14:anchorId="4FD762B1" wp14:editId="5BCC3026">
+            <wp:extent cx="4391290" cy="4533900"/>
+            <wp:effectExtent l="0" t="0" r="9525" b="0"/>
             <wp:docPr id="1533130540" name="Рисунок 1"/>
             <wp:cNvGraphicFramePr>
               <a:graphicFrameLocks xmlns:a="http://schemas.openxmlformats.org/drawingml/2006/main" noChangeAspect="1"/>
@@ -43049,7 +43178,7 @@
                   <pic:spPr>
                     <a:xfrm>
                       <a:off x="0" y="0"/>
-                      <a:ext cx="3966548" cy="4095364"/>
+                      <a:ext cx="4436601" cy="4580682"/>
                     </a:xfrm>
                     <a:prstGeom prst="rect">
                       <a:avLst/>
@@ -43156,6 +43285,153 @@
     </w:p>
     <w:p>
       <w:pPr>
+        <w:spacing w:line="360" w:lineRule="auto"/>
+        <w:ind w:firstLine="851"/>
+        <w:jc w:val="both"/>
+        <w:rPr>
+          <w:rFonts w:ascii="Times New Roman" w:hAnsi="Times New Roman" w:cs="Times New Roman"/>
+          <w:sz w:val="28"/>
+          <w:szCs w:val="28"/>
+        </w:rPr>
+      </w:pPr>
+      <w:r>
+        <w:rPr>
+          <w:rFonts w:ascii="Times New Roman" w:hAnsi="Times New Roman" w:cs="Times New Roman"/>
+          <w:sz w:val="28"/>
+          <w:szCs w:val="28"/>
+        </w:rPr>
+        <w:t xml:space="preserve">На рисунке 23 представлена страница входа в систему. </w:t>
+      </w:r>
+      <w:r>
+        <w:rPr>
+          <w:rFonts w:ascii="Times New Roman" w:hAnsi="Times New Roman" w:cs="Times New Roman"/>
+          <w:sz w:val="28"/>
+          <w:szCs w:val="28"/>
+        </w:rPr>
+        <w:t>Пользователь вводит свои учетные данные:</w:t>
+      </w:r>
+    </w:p>
+    <w:p>
+      <w:pPr>
+        <w:pStyle w:val="a0"/>
+        <w:numPr>
+          <w:ilvl w:val="0"/>
+          <w:numId w:val="39"/>
+        </w:numPr>
+        <w:spacing w:line="360" w:lineRule="auto"/>
+        <w:ind w:left="0" w:firstLine="851"/>
+        <w:jc w:val="both"/>
+        <w:rPr>
+          <w:rFonts w:ascii="Times New Roman" w:hAnsi="Times New Roman" w:cs="Times New Roman"/>
+          <w:sz w:val="28"/>
+          <w:szCs w:val="28"/>
+        </w:rPr>
+      </w:pPr>
+      <w:r>
+        <w:rPr>
+          <w:rFonts w:ascii="Times New Roman" w:hAnsi="Times New Roman" w:cs="Times New Roman"/>
+          <w:sz w:val="28"/>
+          <w:szCs w:val="28"/>
+        </w:rPr>
+        <w:t>Почта – e-</w:t>
+      </w:r>
+      <w:proofErr w:type="spellStart"/>
+      <w:r>
+        <w:rPr>
+          <w:rFonts w:ascii="Times New Roman" w:hAnsi="Times New Roman" w:cs="Times New Roman"/>
+          <w:sz w:val="28"/>
+          <w:szCs w:val="28"/>
+        </w:rPr>
+        <w:t>mail</w:t>
+      </w:r>
+      <w:proofErr w:type="spellEnd"/>
+      <w:r>
+        <w:rPr>
+          <w:rFonts w:ascii="Times New Roman" w:hAnsi="Times New Roman" w:cs="Times New Roman"/>
+          <w:sz w:val="28"/>
+          <w:szCs w:val="28"/>
+        </w:rPr>
+        <w:t>, указанный при регистрации.</w:t>
+      </w:r>
+    </w:p>
+    <w:p>
+      <w:pPr>
+        <w:pStyle w:val="a0"/>
+        <w:numPr>
+          <w:ilvl w:val="0"/>
+          <w:numId w:val="39"/>
+        </w:numPr>
+        <w:spacing w:line="360" w:lineRule="auto"/>
+        <w:ind w:left="0" w:firstLine="851"/>
+        <w:jc w:val="both"/>
+        <w:rPr>
+          <w:rFonts w:ascii="Times New Roman" w:hAnsi="Times New Roman" w:cs="Times New Roman"/>
+          <w:sz w:val="28"/>
+          <w:szCs w:val="28"/>
+        </w:rPr>
+      </w:pPr>
+      <w:r>
+        <w:rPr>
+          <w:rFonts w:ascii="Times New Roman" w:hAnsi="Times New Roman" w:cs="Times New Roman"/>
+          <w:sz w:val="28"/>
+          <w:szCs w:val="28"/>
+        </w:rPr>
+        <w:t>Пароль – установленный при регистрации.</w:t>
+      </w:r>
+    </w:p>
+    <w:p>
+      <w:pPr>
+        <w:spacing w:line="360" w:lineRule="auto"/>
+        <w:ind w:firstLine="851"/>
+        <w:jc w:val="both"/>
+      </w:pPr>
+      <w:r>
+        <w:rPr>
+          <w:rFonts w:ascii="Times New Roman" w:hAnsi="Times New Roman" w:cs="Times New Roman"/>
+          <w:sz w:val="28"/>
+          <w:szCs w:val="28"/>
+        </w:rPr>
+        <w:t>Кнопка «Войти» подтверждает вход.</w:t>
+      </w:r>
+      <w:r>
+        <w:rPr>
+          <w:rFonts w:ascii="Times New Roman" w:hAnsi="Times New Roman" w:cs="Times New Roman"/>
+          <w:sz w:val="28"/>
+          <w:szCs w:val="28"/>
+        </w:rPr>
+        <w:t xml:space="preserve"> </w:t>
+      </w:r>
+      <w:r>
+        <w:rPr>
+          <w:rFonts w:ascii="Times New Roman" w:hAnsi="Times New Roman" w:cs="Times New Roman"/>
+          <w:sz w:val="28"/>
+          <w:szCs w:val="28"/>
+        </w:rPr>
+        <w:t>После успешного входа пользователь попадает на свою панель управления.</w:t>
+      </w:r>
+      <w:r>
+        <w:t xml:space="preserve"> </w:t>
+      </w:r>
+      <w:r>
+        <w:rPr>
+          <w:rFonts w:ascii="Times New Roman" w:hAnsi="Times New Roman" w:cs="Times New Roman"/>
+          <w:sz w:val="28"/>
+          <w:szCs w:val="28"/>
+        </w:rPr>
+        <w:t>Ниже есть ссылка «Зарегистрироваться» — для перехода на форму регистрации, если пользователь новый.</w:t>
+      </w:r>
+      <w:r>
+        <w:rPr>
+          <w:rFonts w:ascii="Times New Roman" w:hAnsi="Times New Roman" w:cs="Times New Roman"/>
+          <w:sz w:val="28"/>
+          <w:szCs w:val="28"/>
+        </w:rPr>
+        <w:t xml:space="preserve"> </w:t>
+      </w:r>
+    </w:p>
+    <w:p/>
+    <w:p>
+      <w:pPr>
         <w:keepNext/>
         <w:jc w:val="center"/>
         <w:rPr>
@@ -43173,9 +43449,9 @@
         </w:rPr>
         <w:lastRenderedPageBreak/>
         <w:drawing>
-          <wp:inline distT="0" distB="0" distL="0" distR="0" wp14:anchorId="21163443" wp14:editId="55494861">
-            <wp:extent cx="3935299" cy="4068000"/>
-            <wp:effectExtent l="0" t="0" r="8255" b="8890"/>
+          <wp:inline distT="0" distB="0" distL="0" distR="0" wp14:anchorId="21163443" wp14:editId="42456429">
+            <wp:extent cx="3981166" cy="4115414"/>
+            <wp:effectExtent l="0" t="0" r="635" b="0"/>
             <wp:docPr id="198847043" name="Рисунок 1"/>
             <wp:cNvGraphicFramePr>
               <a:graphicFrameLocks xmlns:a="http://schemas.openxmlformats.org/drawingml/2006/main" noChangeAspect="1"/>
@@ -43196,7 +43472,7 @@
                   <pic:spPr>
                     <a:xfrm>
                       <a:off x="0" y="0"/>
-                      <a:ext cx="3935299" cy="4068000"/>
+                      <a:ext cx="3983473" cy="4117798"/>
                     </a:xfrm>
                     <a:prstGeom prst="rect">
                       <a:avLst/>
@@ -43303,6 +43579,244 @@
     </w:p>
     <w:p>
       <w:pPr>
+        <w:spacing w:line="360" w:lineRule="auto"/>
+        <w:ind w:firstLine="851"/>
+        <w:jc w:val="both"/>
+        <w:rPr>
+          <w:rFonts w:ascii="Times New Roman" w:hAnsi="Times New Roman" w:cs="Times New Roman"/>
+          <w:sz w:val="28"/>
+          <w:szCs w:val="28"/>
+        </w:rPr>
+      </w:pPr>
+      <w:r>
+        <w:rPr>
+          <w:rFonts w:ascii="Times New Roman" w:hAnsi="Times New Roman" w:cs="Times New Roman"/>
+          <w:sz w:val="28"/>
+          <w:szCs w:val="28"/>
+        </w:rPr>
+        <w:t>На рисунке 2</w:t>
+      </w:r>
+      <w:r>
+        <w:rPr>
+          <w:rFonts w:ascii="Times New Roman" w:hAnsi="Times New Roman" w:cs="Times New Roman"/>
+          <w:sz w:val="28"/>
+          <w:szCs w:val="28"/>
+        </w:rPr>
+        <w:t>4</w:t>
+      </w:r>
+      <w:r>
+        <w:rPr>
+          <w:rFonts w:ascii="Times New Roman" w:hAnsi="Times New Roman" w:cs="Times New Roman"/>
+          <w:sz w:val="28"/>
+          <w:szCs w:val="28"/>
+        </w:rPr>
+        <w:t xml:space="preserve"> представлена страница </w:t>
+      </w:r>
+      <w:r>
+        <w:rPr>
+          <w:rFonts w:ascii="Times New Roman" w:hAnsi="Times New Roman" w:cs="Times New Roman"/>
+          <w:sz w:val="28"/>
+          <w:szCs w:val="28"/>
+        </w:rPr>
+        <w:t xml:space="preserve">регистрации. </w:t>
+      </w:r>
+      <w:r>
+        <w:rPr>
+          <w:rFonts w:ascii="Times New Roman" w:hAnsi="Times New Roman" w:cs="Times New Roman"/>
+          <w:sz w:val="28"/>
+          <w:szCs w:val="28"/>
+        </w:rPr>
+        <w:t>При нажатии кнопки «Регистрация» открывается форма с полями:</w:t>
+      </w:r>
+    </w:p>
+    <w:p>
+      <w:pPr>
+        <w:pStyle w:val="a0"/>
+        <w:numPr>
+          <w:ilvl w:val="0"/>
+          <w:numId w:val="40"/>
+        </w:numPr>
+        <w:spacing w:line="360" w:lineRule="auto"/>
+        <w:ind w:left="0" w:firstLine="851"/>
+        <w:jc w:val="both"/>
+        <w:rPr>
+          <w:rFonts w:ascii="Times New Roman" w:hAnsi="Times New Roman" w:cs="Times New Roman"/>
+          <w:sz w:val="28"/>
+          <w:szCs w:val="28"/>
+        </w:rPr>
+      </w:pPr>
+      <w:r>
+        <w:rPr>
+          <w:rFonts w:ascii="Times New Roman" w:hAnsi="Times New Roman" w:cs="Times New Roman"/>
+          <w:sz w:val="28"/>
+          <w:szCs w:val="28"/>
+        </w:rPr>
+        <w:t>Имя</w:t>
+      </w:r>
+    </w:p>
+    <w:p>
+      <w:pPr>
+        <w:pStyle w:val="a0"/>
+        <w:numPr>
+          <w:ilvl w:val="0"/>
+          <w:numId w:val="40"/>
+        </w:numPr>
+        <w:spacing w:line="360" w:lineRule="auto"/>
+        <w:ind w:left="0" w:firstLine="851"/>
+        <w:jc w:val="both"/>
+        <w:rPr>
+          <w:rFonts w:ascii="Times New Roman" w:hAnsi="Times New Roman" w:cs="Times New Roman"/>
+          <w:sz w:val="28"/>
+          <w:szCs w:val="28"/>
+        </w:rPr>
+      </w:pPr>
+      <w:r>
+        <w:rPr>
+          <w:rFonts w:ascii="Times New Roman" w:hAnsi="Times New Roman" w:cs="Times New Roman"/>
+          <w:sz w:val="28"/>
+          <w:szCs w:val="28"/>
+        </w:rPr>
+        <w:t>Фамилия</w:t>
+      </w:r>
+    </w:p>
+    <w:p>
+      <w:pPr>
+        <w:pStyle w:val="a0"/>
+        <w:numPr>
+          <w:ilvl w:val="0"/>
+          <w:numId w:val="40"/>
+        </w:numPr>
+        <w:spacing w:line="360" w:lineRule="auto"/>
+        <w:ind w:left="0" w:firstLine="851"/>
+        <w:jc w:val="both"/>
+        <w:rPr>
+          <w:rFonts w:ascii="Times New Roman" w:hAnsi="Times New Roman" w:cs="Times New Roman"/>
+          <w:sz w:val="28"/>
+          <w:szCs w:val="28"/>
+        </w:rPr>
+      </w:pPr>
+      <w:r>
+        <w:rPr>
+          <w:rFonts w:ascii="Times New Roman" w:hAnsi="Times New Roman" w:cs="Times New Roman"/>
+          <w:sz w:val="28"/>
+          <w:szCs w:val="28"/>
+        </w:rPr>
+        <w:t>Почта</w:t>
+      </w:r>
+    </w:p>
+    <w:p>
+      <w:pPr>
+        <w:pStyle w:val="a0"/>
+        <w:numPr>
+          <w:ilvl w:val="0"/>
+          <w:numId w:val="40"/>
+        </w:numPr>
+        <w:spacing w:line="360" w:lineRule="auto"/>
+        <w:ind w:left="0" w:firstLine="851"/>
+        <w:jc w:val="both"/>
+        <w:rPr>
+          <w:rFonts w:ascii="Times New Roman" w:hAnsi="Times New Roman" w:cs="Times New Roman"/>
+          <w:sz w:val="28"/>
+          <w:szCs w:val="28"/>
+        </w:rPr>
+      </w:pPr>
+      <w:r>
+        <w:rPr>
+          <w:rFonts w:ascii="Times New Roman" w:hAnsi="Times New Roman" w:cs="Times New Roman"/>
+          <w:sz w:val="28"/>
+          <w:szCs w:val="28"/>
+        </w:rPr>
+        <w:t>Пароль</w:t>
+      </w:r>
+    </w:p>
+    <w:p>
+      <w:pPr>
+        <w:pStyle w:val="a0"/>
+        <w:numPr>
+          <w:ilvl w:val="0"/>
+          <w:numId w:val="40"/>
+        </w:numPr>
+        <w:spacing w:line="360" w:lineRule="auto"/>
+        <w:ind w:left="0" w:firstLine="851"/>
+        <w:jc w:val="both"/>
+        <w:rPr>
+          <w:rFonts w:ascii="Times New Roman" w:hAnsi="Times New Roman" w:cs="Times New Roman"/>
+          <w:sz w:val="28"/>
+          <w:szCs w:val="28"/>
+        </w:rPr>
+      </w:pPr>
+      <w:r>
+        <w:rPr>
+          <w:rFonts w:ascii="Times New Roman" w:hAnsi="Times New Roman" w:cs="Times New Roman"/>
+          <w:sz w:val="28"/>
+          <w:szCs w:val="28"/>
+        </w:rPr>
+        <w:t>Повтор пароля</w:t>
+      </w:r>
+    </w:p>
+    <w:p>
+      <w:pPr>
+        <w:pStyle w:val="a0"/>
+        <w:numPr>
+          <w:ilvl w:val="0"/>
+          <w:numId w:val="40"/>
+        </w:numPr>
+        <w:spacing w:line="360" w:lineRule="auto"/>
+        <w:ind w:left="0" w:firstLine="851"/>
+        <w:jc w:val="both"/>
+        <w:rPr>
+          <w:rFonts w:ascii="Times New Roman" w:hAnsi="Times New Roman" w:cs="Times New Roman"/>
+          <w:sz w:val="28"/>
+          <w:szCs w:val="28"/>
+        </w:rPr>
+      </w:pPr>
+      <w:r>
+        <w:rPr>
+          <w:rFonts w:ascii="Times New Roman" w:hAnsi="Times New Roman" w:cs="Times New Roman"/>
+          <w:sz w:val="28"/>
+          <w:szCs w:val="28"/>
+        </w:rPr>
+        <w:t>Группа (например, ИВТ-301)</w:t>
+      </w:r>
+    </w:p>
+    <w:p>
+      <w:pPr>
+        <w:spacing w:line="360" w:lineRule="auto"/>
+        <w:ind w:firstLine="851"/>
+        <w:jc w:val="both"/>
+        <w:rPr>
+          <w:rFonts w:ascii="Times New Roman" w:hAnsi="Times New Roman" w:cs="Times New Roman"/>
+          <w:sz w:val="28"/>
+          <w:szCs w:val="28"/>
+        </w:rPr>
+      </w:pPr>
+      <w:r>
+        <w:rPr>
+          <w:rFonts w:ascii="Times New Roman" w:hAnsi="Times New Roman" w:cs="Times New Roman"/>
+          <w:sz w:val="28"/>
+          <w:szCs w:val="28"/>
+        </w:rPr>
+        <w:t>Кнопка «Войти» — возвращает на форму входа.</w:t>
+      </w:r>
+    </w:p>
+    <w:p>
+      <w:pPr>
+        <w:spacing w:line="360" w:lineRule="auto"/>
+        <w:ind w:firstLine="851"/>
+        <w:jc w:val="both"/>
+      </w:pPr>
+      <w:r>
+        <w:rPr>
+          <w:rFonts w:ascii="Times New Roman" w:hAnsi="Times New Roman" w:cs="Times New Roman"/>
+          <w:sz w:val="28"/>
+          <w:szCs w:val="28"/>
+        </w:rPr>
+        <w:t>После заполнения и отправки формы создается учетная запись, и пользователь может войти в систему.</w:t>
+      </w:r>
+    </w:p>
+    <w:p/>
+    <w:p>
+      <w:pPr>
         <w:keepNext/>
         <w:jc w:val="center"/>
         <w:rPr>
@@ -43319,6 +43833,7 @@
           <w:szCs w:val="28"/>
           <w:lang w:val="en-US"/>
         </w:rPr>
+        <w:lastRenderedPageBreak/>
         <w:drawing>
           <wp:inline distT="0" distB="0" distL="0" distR="0" wp14:anchorId="00775C43" wp14:editId="0BD29310">
             <wp:extent cx="3450015" cy="3600000"/>
@@ -43450,33 +43965,79 @@
     </w:p>
     <w:p>
       <w:pPr>
-        <w:jc w:val="center"/>
-        <w:rPr>
-          <w:rFonts w:ascii="Times New Roman" w:hAnsi="Times New Roman" w:cs="Times New Roman"/>
-          <w:sz w:val="28"/>
-          <w:szCs w:val="28"/>
-        </w:rPr>
-      </w:pPr>
-    </w:p>
-    <w:p>
-      <w:pPr>
-        <w:jc w:val="center"/>
-        <w:rPr>
-          <w:rFonts w:ascii="Times New Roman" w:hAnsi="Times New Roman" w:cs="Times New Roman"/>
-          <w:sz w:val="28"/>
-          <w:szCs w:val="28"/>
-        </w:rPr>
-      </w:pPr>
-    </w:p>
-    <w:p>
-      <w:pPr>
-        <w:jc w:val="center"/>
-        <w:rPr>
-          <w:rFonts w:ascii="Times New Roman" w:hAnsi="Times New Roman" w:cs="Times New Roman"/>
-          <w:sz w:val="28"/>
-          <w:szCs w:val="28"/>
-        </w:rPr>
-      </w:pPr>
+        <w:spacing w:line="360" w:lineRule="auto"/>
+        <w:ind w:firstLine="851"/>
+        <w:jc w:val="both"/>
+        <w:rPr>
+          <w:rFonts w:ascii="Times New Roman" w:hAnsi="Times New Roman" w:cs="Times New Roman"/>
+          <w:sz w:val="28"/>
+          <w:szCs w:val="28"/>
+        </w:rPr>
+      </w:pPr>
+      <w:r>
+        <w:rPr>
+          <w:rFonts w:ascii="Times New Roman" w:hAnsi="Times New Roman" w:cs="Times New Roman"/>
+          <w:sz w:val="28"/>
+          <w:szCs w:val="28"/>
+        </w:rPr>
+        <w:t>На рисунке 2</w:t>
+      </w:r>
+      <w:r>
+        <w:rPr>
+          <w:rFonts w:ascii="Times New Roman" w:hAnsi="Times New Roman" w:cs="Times New Roman"/>
+          <w:sz w:val="28"/>
+          <w:szCs w:val="28"/>
+        </w:rPr>
+        <w:t>5</w:t>
+      </w:r>
+      <w:r>
+        <w:rPr>
+          <w:rFonts w:ascii="Times New Roman" w:hAnsi="Times New Roman" w:cs="Times New Roman"/>
+          <w:sz w:val="28"/>
+          <w:szCs w:val="28"/>
+        </w:rPr>
+        <w:t xml:space="preserve"> представлена</w:t>
+      </w:r>
+      <w:r>
+        <w:rPr>
+          <w:rFonts w:ascii="Times New Roman" w:hAnsi="Times New Roman" w:cs="Times New Roman"/>
+          <w:sz w:val="28"/>
+          <w:szCs w:val="28"/>
+        </w:rPr>
+        <w:t xml:space="preserve"> страница</w:t>
+      </w:r>
+      <w:r>
+        <w:rPr>
+          <w:rFonts w:ascii="Times New Roman" w:hAnsi="Times New Roman" w:cs="Times New Roman"/>
+          <w:sz w:val="28"/>
+          <w:szCs w:val="28"/>
+        </w:rPr>
+        <w:t xml:space="preserve"> с</w:t>
+      </w:r>
+      <w:r>
+        <w:rPr>
+          <w:rFonts w:ascii="Times New Roman" w:hAnsi="Times New Roman" w:cs="Times New Roman"/>
+          <w:sz w:val="28"/>
+          <w:szCs w:val="28"/>
+        </w:rPr>
+        <w:t>оздания контрольной работы</w:t>
+      </w:r>
+      <w:r>
+        <w:rPr>
+          <w:rFonts w:ascii="Times New Roman" w:hAnsi="Times New Roman" w:cs="Times New Roman"/>
+          <w:sz w:val="28"/>
+          <w:szCs w:val="28"/>
+        </w:rPr>
+        <w:t>.</w:t>
+      </w:r>
+      <w:r>
+        <w:rPr>
+          <w:rFonts w:ascii="Times New Roman" w:hAnsi="Times New Roman" w:cs="Times New Roman"/>
+          <w:sz w:val="28"/>
+          <w:szCs w:val="28"/>
+        </w:rPr>
+        <w:t xml:space="preserve"> Здесь преподаватель может назначить группе студентов контрольную работу.</w:t>
+      </w:r>
     </w:p>
     <w:p>
       <w:pPr>
@@ -43497,9 +44058,9 @@
           <w:lang w:val="en-US"/>
         </w:rPr>
         <w:drawing>
-          <wp:inline distT="0" distB="0" distL="0" distR="0" wp14:anchorId="72009587" wp14:editId="75D02587">
-            <wp:extent cx="3554272" cy="3600000"/>
-            <wp:effectExtent l="0" t="0" r="8255" b="635"/>
+          <wp:inline distT="0" distB="0" distL="0" distR="0" wp14:anchorId="72009587" wp14:editId="26DB9B5E">
+            <wp:extent cx="3742796" cy="3790950"/>
+            <wp:effectExtent l="0" t="0" r="0" b="0"/>
             <wp:docPr id="2136404771" name="Рисунок 1"/>
             <wp:cNvGraphicFramePr>
               <a:graphicFrameLocks xmlns:a="http://schemas.openxmlformats.org/drawingml/2006/main" noChangeAspect="1"/>
@@ -43520,7 +44081,7 @@
                   <pic:spPr>
                     <a:xfrm>
                       <a:off x="0" y="0"/>
-                      <a:ext cx="3554272" cy="3600000"/>
+                      <a:ext cx="3746027" cy="3794223"/>
                     </a:xfrm>
                     <a:prstGeom prst="rect">
                       <a:avLst/>
@@ -43627,13 +44188,184 @@
     </w:p>
     <w:p>
       <w:pPr>
-        <w:jc w:val="center"/>
-        <w:rPr>
-          <w:rFonts w:ascii="Times New Roman" w:hAnsi="Times New Roman" w:cs="Times New Roman"/>
-          <w:sz w:val="28"/>
-          <w:szCs w:val="28"/>
-        </w:rPr>
-      </w:pPr>
+        <w:spacing w:line="360" w:lineRule="auto"/>
+        <w:ind w:firstLine="851"/>
+        <w:jc w:val="both"/>
+        <w:rPr>
+          <w:rFonts w:ascii="Times New Roman" w:hAnsi="Times New Roman" w:cs="Times New Roman"/>
+          <w:sz w:val="28"/>
+          <w:szCs w:val="28"/>
+        </w:rPr>
+      </w:pPr>
+      <w:r>
+        <w:rPr>
+          <w:rFonts w:ascii="Times New Roman" w:hAnsi="Times New Roman" w:cs="Times New Roman"/>
+          <w:sz w:val="28"/>
+          <w:szCs w:val="28"/>
+        </w:rPr>
+        <w:lastRenderedPageBreak/>
+        <w:t>На рисунке 2</w:t>
+      </w:r>
+      <w:r>
+        <w:rPr>
+          <w:rFonts w:ascii="Times New Roman" w:hAnsi="Times New Roman" w:cs="Times New Roman"/>
+          <w:sz w:val="28"/>
+          <w:szCs w:val="28"/>
+        </w:rPr>
+        <w:t>6</w:t>
+      </w:r>
+      <w:r>
+        <w:rPr>
+          <w:rFonts w:ascii="Times New Roman" w:hAnsi="Times New Roman" w:cs="Times New Roman"/>
+          <w:sz w:val="28"/>
+          <w:szCs w:val="28"/>
+        </w:rPr>
+        <w:t xml:space="preserve"> представлена </w:t>
+      </w:r>
+      <w:r>
+        <w:rPr>
+          <w:rFonts w:ascii="Times New Roman" w:hAnsi="Times New Roman" w:cs="Times New Roman"/>
+          <w:sz w:val="28"/>
+          <w:szCs w:val="28"/>
+        </w:rPr>
+        <w:t>страница со всеми доступными студенту контрольными работами</w:t>
+      </w:r>
+      <w:r>
+        <w:rPr>
+          <w:rFonts w:ascii="Times New Roman" w:hAnsi="Times New Roman" w:cs="Times New Roman"/>
+          <w:sz w:val="28"/>
+          <w:szCs w:val="28"/>
+        </w:rPr>
+        <w:t xml:space="preserve">. </w:t>
+      </w:r>
+      <w:r>
+        <w:rPr>
+          <w:rFonts w:ascii="Times New Roman" w:hAnsi="Times New Roman" w:cs="Times New Roman"/>
+          <w:sz w:val="28"/>
+          <w:szCs w:val="28"/>
+        </w:rPr>
+        <w:t>На этой странице студент видит список всех доступных контрольных работ, которые были назначены преподавателями. Для каждой контрольной отображаются:</w:t>
+      </w:r>
+    </w:p>
+    <w:p>
+      <w:pPr>
+        <w:pStyle w:val="a0"/>
+        <w:numPr>
+          <w:ilvl w:val="0"/>
+          <w:numId w:val="41"/>
+        </w:numPr>
+        <w:spacing w:line="360" w:lineRule="auto"/>
+        <w:ind w:left="0" w:firstLine="851"/>
+        <w:jc w:val="both"/>
+        <w:rPr>
+          <w:rFonts w:ascii="Times New Roman" w:hAnsi="Times New Roman" w:cs="Times New Roman"/>
+          <w:sz w:val="28"/>
+          <w:szCs w:val="28"/>
+        </w:rPr>
+      </w:pPr>
+      <w:r>
+        <w:rPr>
+          <w:rFonts w:ascii="Times New Roman" w:hAnsi="Times New Roman" w:cs="Times New Roman"/>
+          <w:sz w:val="28"/>
+          <w:szCs w:val="28"/>
+        </w:rPr>
+        <w:t>Название</w:t>
+      </w:r>
+    </w:p>
+    <w:p>
+      <w:pPr>
+        <w:pStyle w:val="a0"/>
+        <w:numPr>
+          <w:ilvl w:val="0"/>
+          <w:numId w:val="41"/>
+        </w:numPr>
+        <w:spacing w:line="360" w:lineRule="auto"/>
+        <w:ind w:left="0" w:firstLine="851"/>
+        <w:jc w:val="both"/>
+        <w:rPr>
+          <w:rFonts w:ascii="Times New Roman" w:hAnsi="Times New Roman" w:cs="Times New Roman"/>
+          <w:sz w:val="28"/>
+          <w:szCs w:val="28"/>
+        </w:rPr>
+      </w:pPr>
+      <w:r>
+        <w:rPr>
+          <w:rFonts w:ascii="Times New Roman" w:hAnsi="Times New Roman" w:cs="Times New Roman"/>
+          <w:sz w:val="28"/>
+          <w:szCs w:val="28"/>
+        </w:rPr>
+        <w:t>Описание</w:t>
+      </w:r>
+    </w:p>
+    <w:p>
+      <w:pPr>
+        <w:pStyle w:val="a0"/>
+        <w:numPr>
+          <w:ilvl w:val="0"/>
+          <w:numId w:val="41"/>
+        </w:numPr>
+        <w:spacing w:line="360" w:lineRule="auto"/>
+        <w:ind w:left="0" w:firstLine="851"/>
+        <w:jc w:val="both"/>
+        <w:rPr>
+          <w:rFonts w:ascii="Times New Roman" w:hAnsi="Times New Roman" w:cs="Times New Roman"/>
+          <w:sz w:val="28"/>
+          <w:szCs w:val="28"/>
+        </w:rPr>
+      </w:pPr>
+      <w:r>
+        <w:rPr>
+          <w:rFonts w:ascii="Times New Roman" w:hAnsi="Times New Roman" w:cs="Times New Roman"/>
+          <w:sz w:val="28"/>
+          <w:szCs w:val="28"/>
+        </w:rPr>
+        <w:t>Дедлайн</w:t>
+      </w:r>
+    </w:p>
+    <w:p>
+      <w:pPr>
+        <w:pStyle w:val="a0"/>
+        <w:numPr>
+          <w:ilvl w:val="0"/>
+          <w:numId w:val="41"/>
+        </w:numPr>
+        <w:spacing w:line="360" w:lineRule="auto"/>
+        <w:ind w:left="0" w:firstLine="851"/>
+        <w:jc w:val="both"/>
+        <w:rPr>
+          <w:rFonts w:ascii="Times New Roman" w:hAnsi="Times New Roman" w:cs="Times New Roman"/>
+          <w:sz w:val="28"/>
+          <w:szCs w:val="28"/>
+        </w:rPr>
+      </w:pPr>
+      <w:r>
+        <w:rPr>
+          <w:rFonts w:ascii="Times New Roman" w:hAnsi="Times New Roman" w:cs="Times New Roman"/>
+          <w:sz w:val="28"/>
+          <w:szCs w:val="28"/>
+        </w:rPr>
+        <w:t>Статус</w:t>
+      </w:r>
+    </w:p>
+    <w:p>
+      <w:pPr>
+        <w:spacing w:line="360" w:lineRule="auto"/>
+        <w:ind w:firstLine="851"/>
+        <w:jc w:val="both"/>
+        <w:rPr>
+          <w:rFonts w:ascii="Times New Roman" w:hAnsi="Times New Roman" w:cs="Times New Roman"/>
+          <w:sz w:val="28"/>
+          <w:szCs w:val="28"/>
+        </w:rPr>
+      </w:pPr>
+      <w:r>
+        <w:rPr>
+          <w:rFonts w:ascii="Times New Roman" w:hAnsi="Times New Roman" w:cs="Times New Roman"/>
+          <w:sz w:val="28"/>
+          <w:szCs w:val="28"/>
+        </w:rPr>
+        <w:t>При нажатии на элемент контрольной открывается страница с выбором варианта.</w:t>
+      </w:r>
     </w:p>
     <w:p>
       <w:pPr>
@@ -43784,6 +44516,176 @@
     </w:p>
     <w:p>
       <w:pPr>
+        <w:spacing w:line="360" w:lineRule="auto"/>
+        <w:ind w:firstLine="851"/>
+        <w:rPr>
+          <w:rFonts w:ascii="Times New Roman" w:hAnsi="Times New Roman" w:cs="Times New Roman"/>
+          <w:sz w:val="28"/>
+          <w:szCs w:val="28"/>
+        </w:rPr>
+      </w:pPr>
+      <w:r>
+        <w:rPr>
+          <w:rFonts w:ascii="Times New Roman" w:hAnsi="Times New Roman" w:cs="Times New Roman"/>
+          <w:sz w:val="28"/>
+          <w:szCs w:val="28"/>
+        </w:rPr>
+        <w:t>На рисунке 2</w:t>
+      </w:r>
+      <w:r>
+        <w:rPr>
+          <w:rFonts w:ascii="Times New Roman" w:hAnsi="Times New Roman" w:cs="Times New Roman"/>
+          <w:sz w:val="28"/>
+          <w:szCs w:val="28"/>
+        </w:rPr>
+        <w:t>7</w:t>
+      </w:r>
+      <w:r>
+        <w:rPr>
+          <w:rFonts w:ascii="Times New Roman" w:hAnsi="Times New Roman" w:cs="Times New Roman"/>
+          <w:sz w:val="28"/>
+          <w:szCs w:val="28"/>
+        </w:rPr>
+        <w:t xml:space="preserve"> представлена</w:t>
+      </w:r>
+      <w:r>
+        <w:rPr>
+          <w:rFonts w:ascii="Times New Roman" w:hAnsi="Times New Roman" w:cs="Times New Roman"/>
+          <w:sz w:val="28"/>
+          <w:szCs w:val="28"/>
+        </w:rPr>
+        <w:t xml:space="preserve"> страница с</w:t>
+      </w:r>
+      <w:r>
+        <w:rPr>
+          <w:rFonts w:ascii="Times New Roman" w:hAnsi="Times New Roman" w:cs="Times New Roman"/>
+          <w:sz w:val="28"/>
+          <w:szCs w:val="28"/>
+        </w:rPr>
+        <w:t xml:space="preserve"> </w:t>
+      </w:r>
+      <w:r>
+        <w:rPr>
+          <w:rFonts w:ascii="Times New Roman" w:hAnsi="Times New Roman" w:cs="Times New Roman"/>
+          <w:sz w:val="28"/>
+          <w:szCs w:val="28"/>
+        </w:rPr>
+        <w:t>вариантами контрольной работы</w:t>
+      </w:r>
+      <w:r>
+        <w:rPr>
+          <w:rFonts w:ascii="Times New Roman" w:hAnsi="Times New Roman" w:cs="Times New Roman"/>
+          <w:sz w:val="28"/>
+          <w:szCs w:val="28"/>
+        </w:rPr>
+        <w:t>.</w:t>
+      </w:r>
+      <w:r>
+        <w:rPr>
+          <w:rFonts w:ascii="Times New Roman" w:hAnsi="Times New Roman" w:cs="Times New Roman"/>
+          <w:sz w:val="28"/>
+          <w:szCs w:val="28"/>
+        </w:rPr>
+        <w:t xml:space="preserve"> </w:t>
+      </w:r>
+      <w:r>
+        <w:rPr>
+          <w:rFonts w:ascii="Times New Roman" w:hAnsi="Times New Roman" w:cs="Times New Roman"/>
+          <w:sz w:val="28"/>
+          <w:szCs w:val="28"/>
+        </w:rPr>
+        <w:t>После выбора контрольной работы открывается список вариантов. Студенту доступен для выполнения только один вариант (выбирается один раз).</w:t>
+      </w:r>
+    </w:p>
+    <w:p>
+      <w:pPr>
+        <w:spacing w:line="360" w:lineRule="auto"/>
+        <w:ind w:firstLine="851"/>
+        <w:rPr>
+          <w:rFonts w:ascii="Times New Roman" w:hAnsi="Times New Roman" w:cs="Times New Roman"/>
+          <w:sz w:val="28"/>
+          <w:szCs w:val="28"/>
+        </w:rPr>
+      </w:pPr>
+      <w:r>
+        <w:rPr>
+          <w:rFonts w:ascii="Times New Roman" w:hAnsi="Times New Roman" w:cs="Times New Roman"/>
+          <w:sz w:val="28"/>
+          <w:szCs w:val="28"/>
+        </w:rPr>
+        <w:t>После выбора варианта:</w:t>
+      </w:r>
+    </w:p>
+    <w:p>
+      <w:pPr>
+        <w:pStyle w:val="a0"/>
+        <w:numPr>
+          <w:ilvl w:val="0"/>
+          <w:numId w:val="42"/>
+        </w:numPr>
+        <w:spacing w:line="360" w:lineRule="auto"/>
+        <w:ind w:left="0" w:firstLine="851"/>
+        <w:rPr>
+          <w:rFonts w:ascii="Times New Roman" w:hAnsi="Times New Roman" w:cs="Times New Roman"/>
+          <w:sz w:val="28"/>
+          <w:szCs w:val="28"/>
+        </w:rPr>
+      </w:pPr>
+      <w:r>
+        <w:rPr>
+          <w:rFonts w:ascii="Times New Roman" w:hAnsi="Times New Roman" w:cs="Times New Roman"/>
+          <w:sz w:val="28"/>
+          <w:szCs w:val="28"/>
+        </w:rPr>
+        <w:t>Он закрепляется за студентом.</w:t>
+      </w:r>
+    </w:p>
+    <w:p>
+      <w:pPr>
+        <w:pStyle w:val="a0"/>
+        <w:numPr>
+          <w:ilvl w:val="0"/>
+          <w:numId w:val="42"/>
+        </w:numPr>
+        <w:spacing w:line="360" w:lineRule="auto"/>
+        <w:ind w:left="0" w:firstLine="851"/>
+        <w:rPr>
+          <w:rFonts w:ascii="Times New Roman" w:hAnsi="Times New Roman" w:cs="Times New Roman"/>
+          <w:sz w:val="28"/>
+          <w:szCs w:val="28"/>
+        </w:rPr>
+      </w:pPr>
+      <w:r>
+        <w:rPr>
+          <w:rFonts w:ascii="Times New Roman" w:hAnsi="Times New Roman" w:cs="Times New Roman"/>
+          <w:sz w:val="28"/>
+          <w:szCs w:val="28"/>
+        </w:rPr>
+        <w:lastRenderedPageBreak/>
+        <w:t>Другие варианты становятся недоступными.</w:t>
+      </w:r>
+    </w:p>
+    <w:p>
+      <w:pPr>
+        <w:pStyle w:val="a0"/>
+        <w:numPr>
+          <w:ilvl w:val="0"/>
+          <w:numId w:val="42"/>
+        </w:numPr>
+        <w:spacing w:line="360" w:lineRule="auto"/>
+        <w:ind w:left="0" w:firstLine="851"/>
+      </w:pPr>
+      <w:r>
+        <w:rPr>
+          <w:rFonts w:ascii="Times New Roman" w:hAnsi="Times New Roman" w:cs="Times New Roman"/>
+          <w:sz w:val="28"/>
+          <w:szCs w:val="28"/>
+        </w:rPr>
+        <w:t>Открывается список заданий данного варианта.</w:t>
+      </w:r>
+    </w:p>
+    <w:p>
+      <w:pPr>
         <w:keepNext/>
         <w:jc w:val="center"/>
         <w:rPr>
@@ -43800,7 +44702,6 @@
           <w:szCs w:val="28"/>
           <w:lang w:val="en-US"/>
         </w:rPr>
-        <w:lastRenderedPageBreak/>
         <w:drawing>
           <wp:inline distT="0" distB="0" distL="0" distR="0" wp14:anchorId="2E81ADF8" wp14:editId="6A7E00D7">
             <wp:extent cx="3531840" cy="3600000"/>
@@ -43932,6 +44833,123 @@
     </w:p>
     <w:p>
       <w:pPr>
+        <w:spacing w:line="360" w:lineRule="auto"/>
+        <w:ind w:firstLine="851"/>
+        <w:jc w:val="both"/>
+        <w:rPr>
+          <w:rFonts w:ascii="Times New Roman" w:hAnsi="Times New Roman" w:cs="Times New Roman"/>
+          <w:sz w:val="28"/>
+          <w:szCs w:val="28"/>
+        </w:rPr>
+      </w:pPr>
+      <w:r>
+        <w:rPr>
+          <w:rFonts w:ascii="Times New Roman" w:hAnsi="Times New Roman" w:cs="Times New Roman"/>
+          <w:sz w:val="28"/>
+          <w:szCs w:val="28"/>
+        </w:rPr>
+        <w:t>На рисунке 2</w:t>
+      </w:r>
+      <w:r>
+        <w:rPr>
+          <w:rFonts w:ascii="Times New Roman" w:hAnsi="Times New Roman" w:cs="Times New Roman"/>
+          <w:sz w:val="28"/>
+          <w:szCs w:val="28"/>
+        </w:rPr>
+        <w:t>8</w:t>
+      </w:r>
+      <w:r>
+        <w:rPr>
+          <w:rFonts w:ascii="Times New Roman" w:hAnsi="Times New Roman" w:cs="Times New Roman"/>
+          <w:sz w:val="28"/>
+          <w:szCs w:val="28"/>
+        </w:rPr>
+        <w:t xml:space="preserve"> представлена </w:t>
+      </w:r>
+      <w:r>
+        <w:rPr>
+          <w:rFonts w:ascii="Times New Roman" w:hAnsi="Times New Roman" w:cs="Times New Roman"/>
+          <w:sz w:val="28"/>
+          <w:szCs w:val="28"/>
+        </w:rPr>
+        <w:t xml:space="preserve">страница со всеми задания варианта контрольной работы. </w:t>
+      </w:r>
+      <w:r>
+        <w:rPr>
+          <w:rFonts w:ascii="Times New Roman" w:hAnsi="Times New Roman" w:cs="Times New Roman"/>
+          <w:sz w:val="28"/>
+          <w:szCs w:val="28"/>
+        </w:rPr>
+        <w:t>После закрепления варианта открывается список всех заданий, входящих в него. Для каждого задания показываются:</w:t>
+      </w:r>
+    </w:p>
+    <w:p>
+      <w:pPr>
+        <w:pStyle w:val="a0"/>
+        <w:numPr>
+          <w:ilvl w:val="0"/>
+          <w:numId w:val="43"/>
+        </w:numPr>
+        <w:spacing w:line="360" w:lineRule="auto"/>
+        <w:ind w:left="0" w:firstLine="851"/>
+        <w:jc w:val="both"/>
+        <w:rPr>
+          <w:rFonts w:ascii="Times New Roman" w:hAnsi="Times New Roman" w:cs="Times New Roman"/>
+          <w:sz w:val="28"/>
+          <w:szCs w:val="28"/>
+        </w:rPr>
+      </w:pPr>
+      <w:r>
+        <w:rPr>
+          <w:rFonts w:ascii="Times New Roman" w:hAnsi="Times New Roman" w:cs="Times New Roman"/>
+          <w:sz w:val="28"/>
+          <w:szCs w:val="28"/>
+        </w:rPr>
+        <w:t>Название</w:t>
+      </w:r>
+    </w:p>
+    <w:p>
+      <w:pPr>
+        <w:pStyle w:val="a0"/>
+        <w:numPr>
+          <w:ilvl w:val="0"/>
+          <w:numId w:val="43"/>
+        </w:numPr>
+        <w:spacing w:line="360" w:lineRule="auto"/>
+        <w:ind w:left="0" w:firstLine="851"/>
+        <w:jc w:val="both"/>
+        <w:rPr>
+          <w:rFonts w:ascii="Times New Roman" w:hAnsi="Times New Roman" w:cs="Times New Roman"/>
+          <w:sz w:val="28"/>
+          <w:szCs w:val="28"/>
+        </w:rPr>
+      </w:pPr>
+      <w:r>
+        <w:rPr>
+          <w:rFonts w:ascii="Times New Roman" w:hAnsi="Times New Roman" w:cs="Times New Roman"/>
+          <w:sz w:val="28"/>
+          <w:szCs w:val="28"/>
+        </w:rPr>
+        <w:t>Краткое описание</w:t>
+      </w:r>
+    </w:p>
+    <w:p>
+      <w:pPr>
+        <w:spacing w:line="360" w:lineRule="auto"/>
+        <w:ind w:firstLine="851"/>
+        <w:jc w:val="both"/>
+      </w:pPr>
+      <w:r>
+        <w:rPr>
+          <w:rFonts w:ascii="Times New Roman" w:hAnsi="Times New Roman" w:cs="Times New Roman"/>
+          <w:sz w:val="28"/>
+          <w:szCs w:val="28"/>
+        </w:rPr>
+        <w:t>При нажатии на задание студент переходит к его выполнению.</w:t>
+      </w:r>
+    </w:p>
+    <w:p>
+      <w:pPr>
         <w:keepNext/>
         <w:jc w:val="center"/>
         <w:rPr>
@@ -43948,6 +44966,7 @@
           <w:szCs w:val="28"/>
           <w:lang w:val="en-US"/>
         </w:rPr>
+        <w:lastRenderedPageBreak/>
         <w:drawing>
           <wp:inline distT="0" distB="0" distL="0" distR="0" wp14:anchorId="39553128" wp14:editId="7A4C5BEA">
             <wp:extent cx="3554271" cy="3600000"/>
@@ -44075,6 +45094,201 @@
           <w:szCs w:val="28"/>
         </w:rPr>
         <w:t xml:space="preserve"> - Экранные формы компонентов приложения</w:t>
+      </w:r>
+    </w:p>
+    <w:p>
+      <w:pPr>
+        <w:spacing w:line="360" w:lineRule="auto"/>
+        <w:ind w:firstLine="851"/>
+        <w:jc w:val="both"/>
+        <w:rPr>
+          <w:rFonts w:ascii="Times New Roman" w:hAnsi="Times New Roman" w:cs="Times New Roman"/>
+          <w:sz w:val="28"/>
+          <w:szCs w:val="28"/>
+        </w:rPr>
+      </w:pPr>
+      <w:r>
+        <w:rPr>
+          <w:rFonts w:ascii="Times New Roman" w:hAnsi="Times New Roman" w:cs="Times New Roman"/>
+          <w:sz w:val="28"/>
+          <w:szCs w:val="28"/>
+        </w:rPr>
+        <w:t>На рисунке 2</w:t>
+      </w:r>
+      <w:r>
+        <w:rPr>
+          <w:rFonts w:ascii="Times New Roman" w:hAnsi="Times New Roman" w:cs="Times New Roman"/>
+          <w:sz w:val="28"/>
+          <w:szCs w:val="28"/>
+        </w:rPr>
+        <w:t>9</w:t>
+      </w:r>
+      <w:r>
+        <w:rPr>
+          <w:rFonts w:ascii="Times New Roman" w:hAnsi="Times New Roman" w:cs="Times New Roman"/>
+          <w:sz w:val="28"/>
+          <w:szCs w:val="28"/>
+        </w:rPr>
+        <w:t xml:space="preserve"> представлена страница </w:t>
+      </w:r>
+      <w:r>
+        <w:rPr>
+          <w:rFonts w:ascii="Times New Roman" w:hAnsi="Times New Roman" w:cs="Times New Roman"/>
+          <w:sz w:val="28"/>
+          <w:szCs w:val="28"/>
+        </w:rPr>
+        <w:t>выполнения задания</w:t>
+      </w:r>
+      <w:r>
+        <w:rPr>
+          <w:rFonts w:ascii="Times New Roman" w:hAnsi="Times New Roman" w:cs="Times New Roman"/>
+          <w:sz w:val="28"/>
+          <w:szCs w:val="28"/>
+        </w:rPr>
+        <w:t>.</w:t>
+      </w:r>
+      <w:r>
+        <w:rPr>
+          <w:rFonts w:ascii="Times New Roman" w:hAnsi="Times New Roman" w:cs="Times New Roman"/>
+          <w:sz w:val="28"/>
+          <w:szCs w:val="28"/>
+        </w:rPr>
+        <w:t xml:space="preserve"> Интерфейс выполнения задания содержит несколько блоков:</w:t>
+      </w:r>
+    </w:p>
+    <w:p>
+      <w:pPr>
+        <w:pStyle w:val="a0"/>
+        <w:numPr>
+          <w:ilvl w:val="0"/>
+          <w:numId w:val="43"/>
+        </w:numPr>
+        <w:spacing w:line="360" w:lineRule="auto"/>
+        <w:ind w:left="0" w:firstLine="851"/>
+        <w:jc w:val="both"/>
+        <w:rPr>
+          <w:rFonts w:ascii="Times New Roman" w:hAnsi="Times New Roman" w:cs="Times New Roman"/>
+          <w:sz w:val="28"/>
+          <w:szCs w:val="28"/>
+        </w:rPr>
+      </w:pPr>
+      <w:r>
+        <w:rPr>
+          <w:rFonts w:ascii="Times New Roman" w:hAnsi="Times New Roman" w:cs="Times New Roman"/>
+          <w:sz w:val="28"/>
+          <w:szCs w:val="28"/>
+        </w:rPr>
+        <w:t>Текст задания</w:t>
+      </w:r>
+    </w:p>
+    <w:p>
+      <w:pPr>
+        <w:pStyle w:val="a0"/>
+        <w:numPr>
+          <w:ilvl w:val="0"/>
+          <w:numId w:val="43"/>
+        </w:numPr>
+        <w:spacing w:line="360" w:lineRule="auto"/>
+        <w:ind w:left="0" w:firstLine="851"/>
+        <w:jc w:val="both"/>
+        <w:rPr>
+          <w:rFonts w:ascii="Times New Roman" w:hAnsi="Times New Roman" w:cs="Times New Roman"/>
+          <w:sz w:val="28"/>
+          <w:szCs w:val="28"/>
+        </w:rPr>
+      </w:pPr>
+      <w:r>
+        <w:rPr>
+          <w:rFonts w:ascii="Times New Roman" w:hAnsi="Times New Roman" w:cs="Times New Roman"/>
+          <w:sz w:val="28"/>
+          <w:szCs w:val="28"/>
+        </w:rPr>
+        <w:t>Входные и выходные данные</w:t>
+      </w:r>
+    </w:p>
+    <w:p>
+      <w:pPr>
+        <w:pStyle w:val="a0"/>
+        <w:numPr>
+          <w:ilvl w:val="0"/>
+          <w:numId w:val="43"/>
+        </w:numPr>
+        <w:spacing w:line="360" w:lineRule="auto"/>
+        <w:ind w:left="0" w:firstLine="851"/>
+        <w:jc w:val="both"/>
+        <w:rPr>
+          <w:rFonts w:ascii="Times New Roman" w:hAnsi="Times New Roman" w:cs="Times New Roman"/>
+          <w:sz w:val="28"/>
+          <w:szCs w:val="28"/>
+        </w:rPr>
+      </w:pPr>
+      <w:r>
+        <w:rPr>
+          <w:rFonts w:ascii="Times New Roman" w:hAnsi="Times New Roman" w:cs="Times New Roman"/>
+          <w:sz w:val="28"/>
+          <w:szCs w:val="28"/>
+        </w:rPr>
+        <w:t>Консоль – окно, в котором студент пишет свое решение на С++</w:t>
+      </w:r>
+    </w:p>
+    <w:p>
+      <w:pPr>
+        <w:pStyle w:val="a0"/>
+        <w:numPr>
+          <w:ilvl w:val="0"/>
+          <w:numId w:val="43"/>
+        </w:numPr>
+        <w:spacing w:line="360" w:lineRule="auto"/>
+        <w:ind w:left="0" w:firstLine="851"/>
+        <w:jc w:val="both"/>
+        <w:rPr>
+          <w:rFonts w:ascii="Times New Roman" w:hAnsi="Times New Roman" w:cs="Times New Roman"/>
+          <w:sz w:val="28"/>
+          <w:szCs w:val="28"/>
+        </w:rPr>
+      </w:pPr>
+      <w:r>
+        <w:rPr>
+          <w:rFonts w:ascii="Times New Roman" w:hAnsi="Times New Roman" w:cs="Times New Roman"/>
+          <w:sz w:val="28"/>
+          <w:szCs w:val="28"/>
+        </w:rPr>
+        <w:t>Результаты</w:t>
+      </w:r>
+    </w:p>
+    <w:p>
+      <w:pPr>
+        <w:pStyle w:val="a0"/>
+        <w:numPr>
+          <w:ilvl w:val="0"/>
+          <w:numId w:val="43"/>
+        </w:numPr>
+        <w:spacing w:line="360" w:lineRule="auto"/>
+        <w:ind w:left="0" w:firstLine="851"/>
+        <w:jc w:val="both"/>
+        <w:rPr>
+          <w:rFonts w:ascii="Times New Roman" w:hAnsi="Times New Roman" w:cs="Times New Roman"/>
+          <w:sz w:val="28"/>
+          <w:szCs w:val="28"/>
+        </w:rPr>
+      </w:pPr>
+      <w:r>
+        <w:rPr>
+          <w:rFonts w:ascii="Times New Roman" w:hAnsi="Times New Roman" w:cs="Times New Roman"/>
+          <w:sz w:val="28"/>
+          <w:szCs w:val="28"/>
+        </w:rPr>
+        <w:t>Кнопки «Назад» и «Вперед» – позволяют переходить между заданиями текущего вари</w:t>
+      </w:r>
+      <w:bookmarkStart w:id="3" w:name="_GoBack"/>
+      <w:bookmarkEnd w:id="3"/>
+      <w:r>
+        <w:rPr>
+          <w:rFonts w:ascii="Times New Roman" w:hAnsi="Times New Roman" w:cs="Times New Roman"/>
+          <w:sz w:val="28"/>
+          <w:szCs w:val="28"/>
+        </w:rPr>
+        <w:t>анта без возврата к общему списку.</w:t>
       </w:r>
     </w:p>
     <w:p>
@@ -44514,7 +45728,6 @@
         <w:docPartUnique/>
       </w:docPartObj>
     </w:sdtPr>
-    <w:sdtEndPr/>
     <w:sdtContent>
       <w:p>
         <w:pPr>
@@ -44575,6 +45788,119 @@
 <file path=word/numbering.xml><?xml version="1.0" encoding="utf-8"?>
 <w:numbering xmlns:wpc="http://schemas.microsoft.com/office/word/2010/wordprocessingCanvas" xmlns:cx="http://schemas.microsoft.com/office/drawing/2014/chartex" xmlns:cx1="http://schemas.microsoft.com/office/drawing/2015/9/8/chartex" xmlns:cx2="http://schemas.microsoft.com/office/drawing/2015/10/21/chartex" xmlns:cx3="http://schemas.microsoft.com/office/drawing/2016/5/9/chartex" xmlns:cx4="http://schemas.microsoft.com/office/drawing/2016/5/10/chartex" xmlns:cx5="http://schemas.microsoft.com/office/drawing/2016/5/11/chartex" xmlns:cx6="http://schemas.microsoft.com/office/drawing/2016/5/12/chartex" xmlns:cx7="http://schemas.microsoft.com/office/drawing/2016/5/13/chartex" xmlns:cx8="http://schemas.microsoft.com/office/drawing/2016/5/14/chartex" xmlns:mc="http://schemas.openxmlformats.org/markup-compatibility/2006" xmlns:aink="http://schemas.microsoft.com/office/drawing/2016/ink" xmlns:am3d="http://schemas.microsoft.com/office/drawing/2017/model3d" xmlns:o="urn:schemas-microsoft-com:office:office" xmlns:r="http://schemas.openxmlformats.org/officeDocument/2006/relationships" xmlns:m="http://schemas.openxmlformats.org/officeDocument/2006/math" xmlns:v="urn:schemas-microsoft-com:vml" xmlns:wp14="http://schemas.microsoft.com/office/word/2010/wordprocessingDrawing" xmlns:wp="http://schemas.openxmlformats.org/drawingml/2006/wordprocessingDrawing" xmlns:w10="urn:schemas-microsoft-com:office:word" xmlns:w="http://schemas.openxmlformats.org/wordprocessingml/2006/main" xmlns:w14="http://schemas.microsoft.com/office/word/2010/wordml" xmlns:w15="http://schemas.microsoft.com/office/word/2012/wordml" xmlns:w16cid="http://schemas.microsoft.com/office/word/2016/wordml/cid" xmlns:w16se="http://schemas.microsoft.com/office/word/2015/wordml/symex" xmlns:wpg="http://schemas.microsoft.com/office/word/2010/wordprocessingGroup" xmlns:wpi="http://schemas.microsoft.com/office/word/2010/wordprocessingInk" xmlns:wne="http://schemas.microsoft.com/office/word/2006/wordml" xmlns:wps="http://schemas.microsoft.com/office/word/2010/wordprocessingShape" mc:Ignorable="w14 w15 w16se w16cid wp14">
   <w:abstractNum w:abstractNumId="0" w15:restartNumberingAfterBreak="0">
+    <w:nsid w:val="003642BE"/>
+    <w:multiLevelType w:val="hybridMultilevel"/>
+    <w:tmpl w:val="4F36601A"/>
+    <w:lvl w:ilvl="0" w:tplc="EAA21190">
+      <w:start w:val="1"/>
+      <w:numFmt w:val="bullet"/>
+      <w:lvlText w:val=""/>
+      <w:lvlJc w:val="left"/>
+      <w:pPr>
+        <w:ind w:left="2279" w:hanging="360"/>
+      </w:pPr>
+      <w:rPr>
+        <w:rFonts w:ascii="Symbol" w:hAnsi="Symbol" w:hint="default"/>
+      </w:rPr>
+    </w:lvl>
+    <w:lvl w:ilvl="1" w:tplc="04190003" w:tentative="1">
+      <w:start w:val="1"/>
+      <w:numFmt w:val="bullet"/>
+      <w:lvlText w:val="o"/>
+      <w:lvlJc w:val="left"/>
+      <w:pPr>
+        <w:ind w:left="2999" w:hanging="360"/>
+      </w:pPr>
+      <w:rPr>
+        <w:rFonts w:ascii="Courier New" w:hAnsi="Courier New" w:cs="Courier New" w:hint="default"/>
+      </w:rPr>
+    </w:lvl>
+    <w:lvl w:ilvl="2" w:tplc="04190005" w:tentative="1">
+      <w:start w:val="1"/>
+      <w:numFmt w:val="bullet"/>
+      <w:lvlText w:val=""/>
+      <w:lvlJc w:val="left"/>
+      <w:pPr>
+        <w:ind w:left="3719" w:hanging="360"/>
+      </w:pPr>
+      <w:rPr>
+        <w:rFonts w:ascii="Wingdings" w:hAnsi="Wingdings" w:hint="default"/>
+      </w:rPr>
+    </w:lvl>
+    <w:lvl w:ilvl="3" w:tplc="04190001" w:tentative="1">
+      <w:start w:val="1"/>
+      <w:numFmt w:val="bullet"/>
+      <w:lvlText w:val=""/>
+      <w:lvlJc w:val="left"/>
+      <w:pPr>
+        <w:ind w:left="4439" w:hanging="360"/>
+      </w:pPr>
+      <w:rPr>
+        <w:rFonts w:ascii="Symbol" w:hAnsi="Symbol" w:hint="default"/>
+      </w:rPr>
+    </w:lvl>
+    <w:lvl w:ilvl="4" w:tplc="04190003" w:tentative="1">
+      <w:start w:val="1"/>
+      <w:numFmt w:val="bullet"/>
+      <w:lvlText w:val="o"/>
+      <w:lvlJc w:val="left"/>
+      <w:pPr>
+        <w:ind w:left="5159" w:hanging="360"/>
+      </w:pPr>
+      <w:rPr>
+        <w:rFonts w:ascii="Courier New" w:hAnsi="Courier New" w:cs="Courier New" w:hint="default"/>
+      </w:rPr>
+    </w:lvl>
+    <w:lvl w:ilvl="5" w:tplc="04190005" w:tentative="1">
+      <w:start w:val="1"/>
+      <w:numFmt w:val="bullet"/>
+      <w:lvlText w:val=""/>
+      <w:lvlJc w:val="left"/>
+      <w:pPr>
+        <w:ind w:left="5879" w:hanging="360"/>
+      </w:pPr>
+      <w:rPr>
+        <w:rFonts w:ascii="Wingdings" w:hAnsi="Wingdings" w:hint="default"/>
+      </w:rPr>
+    </w:lvl>
+    <w:lvl w:ilvl="6" w:tplc="04190001" w:tentative="1">
+      <w:start w:val="1"/>
+      <w:numFmt w:val="bullet"/>
+      <w:lvlText w:val=""/>
+      <w:lvlJc w:val="left"/>
+      <w:pPr>
+        <w:ind w:left="6599" w:hanging="360"/>
+      </w:pPr>
+      <w:rPr>
+        <w:rFonts w:ascii="Symbol" w:hAnsi="Symbol" w:hint="default"/>
+      </w:rPr>
+    </w:lvl>
+    <w:lvl w:ilvl="7" w:tplc="04190003" w:tentative="1">
+      <w:start w:val="1"/>
+      <w:numFmt w:val="bullet"/>
+      <w:lvlText w:val="o"/>
+      <w:lvlJc w:val="left"/>
+      <w:pPr>
+        <w:ind w:left="7319" w:hanging="360"/>
+      </w:pPr>
+      <w:rPr>
+        <w:rFonts w:ascii="Courier New" w:hAnsi="Courier New" w:cs="Courier New" w:hint="default"/>
+      </w:rPr>
+    </w:lvl>
+    <w:lvl w:ilvl="8" w:tplc="04190005" w:tentative="1">
+      <w:start w:val="1"/>
+      <w:numFmt w:val="bullet"/>
+      <w:lvlText w:val=""/>
+      <w:lvlJc w:val="left"/>
+      <w:pPr>
+        <w:ind w:left="8039" w:hanging="360"/>
+      </w:pPr>
+      <w:rPr>
+        <w:rFonts w:ascii="Wingdings" w:hAnsi="Wingdings" w:hint="default"/>
+      </w:rPr>
+    </w:lvl>
+  </w:abstractNum>
+  <w:abstractNum w:abstractNumId="1" w15:restartNumberingAfterBreak="0">
     <w:nsid w:val="04E31AEA"/>
     <w:multiLevelType w:val="multilevel"/>
     <w:tmpl w:val="D58AC882"/>
@@ -44719,7 +46045,7 @@
       </w:rPr>
     </w:lvl>
   </w:abstractNum>
-  <w:abstractNum w:abstractNumId="1" w15:restartNumberingAfterBreak="0">
+  <w:abstractNum w:abstractNumId="2" w15:restartNumberingAfterBreak="0">
     <w:nsid w:val="0A2B497B"/>
     <w:multiLevelType w:val="multilevel"/>
     <w:tmpl w:val="650016E2"/>
@@ -44859,7 +46185,7 @@
       </w:rPr>
     </w:lvl>
   </w:abstractNum>
-  <w:abstractNum w:abstractNumId="2" w15:restartNumberingAfterBreak="0">
+  <w:abstractNum w:abstractNumId="3" w15:restartNumberingAfterBreak="0">
     <w:nsid w:val="0F4D42D4"/>
     <w:multiLevelType w:val="multilevel"/>
     <w:tmpl w:val="24C27BB0"/>
@@ -45008,7 +46334,7 @@
       </w:rPr>
     </w:lvl>
   </w:abstractNum>
-  <w:abstractNum w:abstractNumId="3" w15:restartNumberingAfterBreak="0">
+  <w:abstractNum w:abstractNumId="4" w15:restartNumberingAfterBreak="0">
     <w:nsid w:val="0FC70A6E"/>
     <w:multiLevelType w:val="multilevel"/>
     <w:tmpl w:val="D58AC882"/>
@@ -45153,7 +46479,7 @@
       </w:rPr>
     </w:lvl>
   </w:abstractNum>
-  <w:abstractNum w:abstractNumId="4" w15:restartNumberingAfterBreak="0">
+  <w:abstractNum w:abstractNumId="5" w15:restartNumberingAfterBreak="0">
     <w:nsid w:val="10456085"/>
     <w:multiLevelType w:val="hybridMultilevel"/>
     <w:tmpl w:val="A5923D36"/>
@@ -45266,17 +46592,17 @@
       </w:rPr>
     </w:lvl>
   </w:abstractNum>
-  <w:abstractNum w:abstractNumId="5" w15:restartNumberingAfterBreak="0">
-    <w:nsid w:val="14C03B8D"/>
+  <w:abstractNum w:abstractNumId="6" w15:restartNumberingAfterBreak="0">
+    <w:nsid w:val="1149414F"/>
     <w:multiLevelType w:val="hybridMultilevel"/>
-    <w:tmpl w:val="A3AA4A24"/>
-    <w:lvl w:ilvl="0" w:tplc="EAA21190">
+    <w:tmpl w:val="8BBADE10"/>
+    <w:lvl w:ilvl="0" w:tplc="04190001">
       <w:start w:val="1"/>
       <w:numFmt w:val="bullet"/>
-      <w:lvlText w:val=""/>
+      <w:lvlText w:val=""/>
       <w:lvlJc w:val="left"/>
       <w:pPr>
-        <w:ind w:left="720" w:hanging="360"/>
+        <w:ind w:left="2279" w:hanging="360"/>
       </w:pPr>
       <w:rPr>
         <w:rFonts w:ascii="Symbol" w:hAnsi="Symbol" w:hint="default"/>
@@ -45288,7 +46614,7 @@
       <w:lvlText w:val="o"/>
       <w:lvlJc w:val="left"/>
       <w:pPr>
-        <w:ind w:left="1440" w:hanging="360"/>
+        <w:ind w:left="2999" w:hanging="360"/>
       </w:pPr>
       <w:rPr>
         <w:rFonts w:ascii="Courier New" w:hAnsi="Courier New" w:cs="Courier New" w:hint="default"/>
@@ -45300,7 +46626,7 @@
       <w:lvlText w:val=""/>
       <w:lvlJc w:val="left"/>
       <w:pPr>
-        <w:ind w:left="2160" w:hanging="360"/>
+        <w:ind w:left="3719" w:hanging="360"/>
       </w:pPr>
       <w:rPr>
         <w:rFonts w:ascii="Wingdings" w:hAnsi="Wingdings" w:hint="default"/>
@@ -45312,7 +46638,7 @@
       <w:lvlText w:val=""/>
       <w:lvlJc w:val="left"/>
       <w:pPr>
-        <w:ind w:left="2880" w:hanging="360"/>
+        <w:ind w:left="4439" w:hanging="360"/>
       </w:pPr>
       <w:rPr>
         <w:rFonts w:ascii="Symbol" w:hAnsi="Symbol" w:hint="default"/>
@@ -45324,7 +46650,7 @@
       <w:lvlText w:val="o"/>
       <w:lvlJc w:val="left"/>
       <w:pPr>
-        <w:ind w:left="3600" w:hanging="360"/>
+        <w:ind w:left="5159" w:hanging="360"/>
       </w:pPr>
       <w:rPr>
         <w:rFonts w:ascii="Courier New" w:hAnsi="Courier New" w:cs="Courier New" w:hint="default"/>
@@ -45336,7 +46662,7 @@
       <w:lvlText w:val=""/>
       <w:lvlJc w:val="left"/>
       <w:pPr>
-        <w:ind w:left="4320" w:hanging="360"/>
+        <w:ind w:left="5879" w:hanging="360"/>
       </w:pPr>
       <w:rPr>
         <w:rFonts w:ascii="Wingdings" w:hAnsi="Wingdings" w:hint="default"/>
@@ -45348,7 +46674,7 @@
       <w:lvlText w:val=""/>
       <w:lvlJc w:val="left"/>
       <w:pPr>
-        <w:ind w:left="5040" w:hanging="360"/>
+        <w:ind w:left="6599" w:hanging="360"/>
       </w:pPr>
       <w:rPr>
         <w:rFonts w:ascii="Symbol" w:hAnsi="Symbol" w:hint="default"/>
@@ -45360,7 +46686,7 @@
       <w:lvlText w:val="o"/>
       <w:lvlJc w:val="left"/>
       <w:pPr>
-        <w:ind w:left="5760" w:hanging="360"/>
+        <w:ind w:left="7319" w:hanging="360"/>
       </w:pPr>
       <w:rPr>
         <w:rFonts w:ascii="Courier New" w:hAnsi="Courier New" w:cs="Courier New" w:hint="default"/>
@@ -45372,14 +46698,127 @@
       <w:lvlText w:val=""/>
       <w:lvlJc w:val="left"/>
       <w:pPr>
-        <w:ind w:left="6480" w:hanging="360"/>
+        <w:ind w:left="8039" w:hanging="360"/>
       </w:pPr>
       <w:rPr>
         <w:rFonts w:ascii="Wingdings" w:hAnsi="Wingdings" w:hint="default"/>
       </w:rPr>
     </w:lvl>
   </w:abstractNum>
-  <w:abstractNum w:abstractNumId="6" w15:restartNumberingAfterBreak="0">
+  <w:abstractNum w:abstractNumId="7" w15:restartNumberingAfterBreak="0">
+    <w:nsid w:val="14C03B8D"/>
+    <w:multiLevelType w:val="hybridMultilevel"/>
+    <w:tmpl w:val="A3AA4A24"/>
+    <w:lvl w:ilvl="0" w:tplc="EAA21190">
+      <w:start w:val="1"/>
+      <w:numFmt w:val="bullet"/>
+      <w:lvlText w:val=""/>
+      <w:lvlJc w:val="left"/>
+      <w:pPr>
+        <w:ind w:left="720" w:hanging="360"/>
+      </w:pPr>
+      <w:rPr>
+        <w:rFonts w:ascii="Symbol" w:hAnsi="Symbol" w:hint="default"/>
+      </w:rPr>
+    </w:lvl>
+    <w:lvl w:ilvl="1" w:tplc="04190003" w:tentative="1">
+      <w:start w:val="1"/>
+      <w:numFmt w:val="bullet"/>
+      <w:lvlText w:val="o"/>
+      <w:lvlJc w:val="left"/>
+      <w:pPr>
+        <w:ind w:left="1440" w:hanging="360"/>
+      </w:pPr>
+      <w:rPr>
+        <w:rFonts w:ascii="Courier New" w:hAnsi="Courier New" w:cs="Courier New" w:hint="default"/>
+      </w:rPr>
+    </w:lvl>
+    <w:lvl w:ilvl="2" w:tplc="04190005" w:tentative="1">
+      <w:start w:val="1"/>
+      <w:numFmt w:val="bullet"/>
+      <w:lvlText w:val=""/>
+      <w:lvlJc w:val="left"/>
+      <w:pPr>
+        <w:ind w:left="2160" w:hanging="360"/>
+      </w:pPr>
+      <w:rPr>
+        <w:rFonts w:ascii="Wingdings" w:hAnsi="Wingdings" w:hint="default"/>
+      </w:rPr>
+    </w:lvl>
+    <w:lvl w:ilvl="3" w:tplc="04190001" w:tentative="1">
+      <w:start w:val="1"/>
+      <w:numFmt w:val="bullet"/>
+      <w:lvlText w:val=""/>
+      <w:lvlJc w:val="left"/>
+      <w:pPr>
+        <w:ind w:left="2880" w:hanging="360"/>
+      </w:pPr>
+      <w:rPr>
+        <w:rFonts w:ascii="Symbol" w:hAnsi="Symbol" w:hint="default"/>
+      </w:rPr>
+    </w:lvl>
+    <w:lvl w:ilvl="4" w:tplc="04190003" w:tentative="1">
+      <w:start w:val="1"/>
+      <w:numFmt w:val="bullet"/>
+      <w:lvlText w:val="o"/>
+      <w:lvlJc w:val="left"/>
+      <w:pPr>
+        <w:ind w:left="3600" w:hanging="360"/>
+      </w:pPr>
+      <w:rPr>
+        <w:rFonts w:ascii="Courier New" w:hAnsi="Courier New" w:cs="Courier New" w:hint="default"/>
+      </w:rPr>
+    </w:lvl>
+    <w:lvl w:ilvl="5" w:tplc="04190005" w:tentative="1">
+      <w:start w:val="1"/>
+      <w:numFmt w:val="bullet"/>
+      <w:lvlText w:val=""/>
+      <w:lvlJc w:val="left"/>
+      <w:pPr>
+        <w:ind w:left="4320" w:hanging="360"/>
+      </w:pPr>
+      <w:rPr>
+        <w:rFonts w:ascii="Wingdings" w:hAnsi="Wingdings" w:hint="default"/>
+      </w:rPr>
+    </w:lvl>
+    <w:lvl w:ilvl="6" w:tplc="04190001" w:tentative="1">
+      <w:start w:val="1"/>
+      <w:numFmt w:val="bullet"/>
+      <w:lvlText w:val=""/>
+      <w:lvlJc w:val="left"/>
+      <w:pPr>
+        <w:ind w:left="5040" w:hanging="360"/>
+      </w:pPr>
+      <w:rPr>
+        <w:rFonts w:ascii="Symbol" w:hAnsi="Symbol" w:hint="default"/>
+      </w:rPr>
+    </w:lvl>
+    <w:lvl w:ilvl="7" w:tplc="04190003" w:tentative="1">
+      <w:start w:val="1"/>
+      <w:numFmt w:val="bullet"/>
+      <w:lvlText w:val="o"/>
+      <w:lvlJc w:val="left"/>
+      <w:pPr>
+        <w:ind w:left="5760" w:hanging="360"/>
+      </w:pPr>
+      <w:rPr>
+        <w:rFonts w:ascii="Courier New" w:hAnsi="Courier New" w:cs="Courier New" w:hint="default"/>
+      </w:rPr>
+    </w:lvl>
+    <w:lvl w:ilvl="8" w:tplc="04190005" w:tentative="1">
+      <w:start w:val="1"/>
+      <w:numFmt w:val="bullet"/>
+      <w:lvlText w:val=""/>
+      <w:lvlJc w:val="left"/>
+      <w:pPr>
+        <w:ind w:left="6480" w:hanging="360"/>
+      </w:pPr>
+      <w:rPr>
+        <w:rFonts w:ascii="Wingdings" w:hAnsi="Wingdings" w:hint="default"/>
+      </w:rPr>
+    </w:lvl>
+  </w:abstractNum>
+  <w:abstractNum w:abstractNumId="8" w15:restartNumberingAfterBreak="0">
     <w:nsid w:val="158C6104"/>
     <w:multiLevelType w:val="multilevel"/>
     <w:tmpl w:val="A36AB058"/>
@@ -45504,7 +46943,7 @@
       </w:rPr>
     </w:lvl>
   </w:abstractNum>
-  <w:abstractNum w:abstractNumId="7" w15:restartNumberingAfterBreak="0">
+  <w:abstractNum w:abstractNumId="9" w15:restartNumberingAfterBreak="0">
     <w:nsid w:val="1799021D"/>
     <w:multiLevelType w:val="multilevel"/>
     <w:tmpl w:val="8B9092E4"/>
@@ -45653,10 +47092,10 @@
       </w:rPr>
     </w:lvl>
   </w:abstractNum>
-  <w:abstractNum w:abstractNumId="8" w15:restartNumberingAfterBreak="0">
-    <w:nsid w:val="19E10AD5"/>
+  <w:abstractNum w:abstractNumId="10" w15:restartNumberingAfterBreak="0">
+    <w:nsid w:val="186D31F9"/>
     <w:multiLevelType w:val="hybridMultilevel"/>
-    <w:tmpl w:val="9F2276F2"/>
+    <w:tmpl w:val="9652635E"/>
     <w:lvl w:ilvl="0" w:tplc="EAA21190">
       <w:start w:val="1"/>
       <w:numFmt w:val="bullet"/>
@@ -45766,7 +47205,120 @@
       </w:rPr>
     </w:lvl>
   </w:abstractNum>
-  <w:abstractNum w:abstractNumId="9" w15:restartNumberingAfterBreak="0">
+  <w:abstractNum w:abstractNumId="11" w15:restartNumberingAfterBreak="0">
+    <w:nsid w:val="19E10AD5"/>
+    <w:multiLevelType w:val="hybridMultilevel"/>
+    <w:tmpl w:val="9F2276F2"/>
+    <w:lvl w:ilvl="0" w:tplc="EAA21190">
+      <w:start w:val="1"/>
+      <w:numFmt w:val="bullet"/>
+      <w:lvlText w:val=""/>
+      <w:lvlJc w:val="left"/>
+      <w:pPr>
+        <w:ind w:left="720" w:hanging="360"/>
+      </w:pPr>
+      <w:rPr>
+        <w:rFonts w:ascii="Symbol" w:hAnsi="Symbol" w:hint="default"/>
+      </w:rPr>
+    </w:lvl>
+    <w:lvl w:ilvl="1" w:tplc="04190003" w:tentative="1">
+      <w:start w:val="1"/>
+      <w:numFmt w:val="bullet"/>
+      <w:lvlText w:val="o"/>
+      <w:lvlJc w:val="left"/>
+      <w:pPr>
+        <w:ind w:left="1440" w:hanging="360"/>
+      </w:pPr>
+      <w:rPr>
+        <w:rFonts w:ascii="Courier New" w:hAnsi="Courier New" w:cs="Courier New" w:hint="default"/>
+      </w:rPr>
+    </w:lvl>
+    <w:lvl w:ilvl="2" w:tplc="04190005" w:tentative="1">
+      <w:start w:val="1"/>
+      <w:numFmt w:val="bullet"/>
+      <w:lvlText w:val=""/>
+      <w:lvlJc w:val="left"/>
+      <w:pPr>
+        <w:ind w:left="2160" w:hanging="360"/>
+      </w:pPr>
+      <w:rPr>
+        <w:rFonts w:ascii="Wingdings" w:hAnsi="Wingdings" w:hint="default"/>
+      </w:rPr>
+    </w:lvl>
+    <w:lvl w:ilvl="3" w:tplc="04190001" w:tentative="1">
+      <w:start w:val="1"/>
+      <w:numFmt w:val="bullet"/>
+      <w:lvlText w:val=""/>
+      <w:lvlJc w:val="left"/>
+      <w:pPr>
+        <w:ind w:left="2880" w:hanging="360"/>
+      </w:pPr>
+      <w:rPr>
+        <w:rFonts w:ascii="Symbol" w:hAnsi="Symbol" w:hint="default"/>
+      </w:rPr>
+    </w:lvl>
+    <w:lvl w:ilvl="4" w:tplc="04190003" w:tentative="1">
+      <w:start w:val="1"/>
+      <w:numFmt w:val="bullet"/>
+      <w:lvlText w:val="o"/>
+      <w:lvlJc w:val="left"/>
+      <w:pPr>
+        <w:ind w:left="3600" w:hanging="360"/>
+      </w:pPr>
+      <w:rPr>
+        <w:rFonts w:ascii="Courier New" w:hAnsi="Courier New" w:cs="Courier New" w:hint="default"/>
+      </w:rPr>
+    </w:lvl>
+    <w:lvl w:ilvl="5" w:tplc="04190005" w:tentative="1">
+      <w:start w:val="1"/>
+      <w:numFmt w:val="bullet"/>
+      <w:lvlText w:val=""/>
+      <w:lvlJc w:val="left"/>
+      <w:pPr>
+        <w:ind w:left="4320" w:hanging="360"/>
+      </w:pPr>
+      <w:rPr>
+        <w:rFonts w:ascii="Wingdings" w:hAnsi="Wingdings" w:hint="default"/>
+      </w:rPr>
+    </w:lvl>
+    <w:lvl w:ilvl="6" w:tplc="04190001" w:tentative="1">
+      <w:start w:val="1"/>
+      <w:numFmt w:val="bullet"/>
+      <w:lvlText w:val=""/>
+      <w:lvlJc w:val="left"/>
+      <w:pPr>
+        <w:ind w:left="5040" w:hanging="360"/>
+      </w:pPr>
+      <w:rPr>
+        <w:rFonts w:ascii="Symbol" w:hAnsi="Symbol" w:hint="default"/>
+      </w:rPr>
+    </w:lvl>
+    <w:lvl w:ilvl="7" w:tplc="04190003" w:tentative="1">
+      <w:start w:val="1"/>
+      <w:numFmt w:val="bullet"/>
+      <w:lvlText w:val="o"/>
+      <w:lvlJc w:val="left"/>
+      <w:pPr>
+        <w:ind w:left="5760" w:hanging="360"/>
+      </w:pPr>
+      <w:rPr>
+        <w:rFonts w:ascii="Courier New" w:hAnsi="Courier New" w:cs="Courier New" w:hint="default"/>
+      </w:rPr>
+    </w:lvl>
+    <w:lvl w:ilvl="8" w:tplc="04190005" w:tentative="1">
+      <w:start w:val="1"/>
+      <w:numFmt w:val="bullet"/>
+      <w:lvlText w:val=""/>
+      <w:lvlJc w:val="left"/>
+      <w:pPr>
+        <w:ind w:left="6480" w:hanging="360"/>
+      </w:pPr>
+      <w:rPr>
+        <w:rFonts w:ascii="Wingdings" w:hAnsi="Wingdings" w:hint="default"/>
+      </w:rPr>
+    </w:lvl>
+  </w:abstractNum>
+  <w:abstractNum w:abstractNumId="12" w15:restartNumberingAfterBreak="0">
     <w:nsid w:val="1A3F0CB1"/>
     <w:multiLevelType w:val="hybridMultilevel"/>
     <w:tmpl w:val="33B8892A"/>
@@ -45879,7 +47431,7 @@
       </w:rPr>
     </w:lvl>
   </w:abstractNum>
-  <w:abstractNum w:abstractNumId="10" w15:restartNumberingAfterBreak="0">
+  <w:abstractNum w:abstractNumId="13" w15:restartNumberingAfterBreak="0">
     <w:nsid w:val="1A6264D5"/>
     <w:multiLevelType w:val="hybridMultilevel"/>
     <w:tmpl w:val="2B62B6EA"/>
@@ -45968,7 +47520,7 @@
       </w:pPr>
     </w:lvl>
   </w:abstractNum>
-  <w:abstractNum w:abstractNumId="11" w15:restartNumberingAfterBreak="0">
+  <w:abstractNum w:abstractNumId="14" w15:restartNumberingAfterBreak="0">
     <w:nsid w:val="1A7E02EF"/>
     <w:multiLevelType w:val="multilevel"/>
     <w:tmpl w:val="7BF01DE0"/>
@@ -46117,7 +47669,7 @@
       </w:rPr>
     </w:lvl>
   </w:abstractNum>
-  <w:abstractNum w:abstractNumId="12" w15:restartNumberingAfterBreak="0">
+  <w:abstractNum w:abstractNumId="15" w15:restartNumberingAfterBreak="0">
     <w:nsid w:val="1D601C68"/>
     <w:multiLevelType w:val="hybridMultilevel"/>
     <w:tmpl w:val="F48A1B28"/>
@@ -46230,7 +47782,7 @@
       </w:rPr>
     </w:lvl>
   </w:abstractNum>
-  <w:abstractNum w:abstractNumId="13" w15:restartNumberingAfterBreak="0">
+  <w:abstractNum w:abstractNumId="16" w15:restartNumberingAfterBreak="0">
     <w:nsid w:val="1E777174"/>
     <w:multiLevelType w:val="multilevel"/>
     <w:tmpl w:val="24C27BB0"/>
@@ -46379,17 +47931,17 @@
       </w:rPr>
     </w:lvl>
   </w:abstractNum>
-  <w:abstractNum w:abstractNumId="14" w15:restartNumberingAfterBreak="0">
-    <w:nsid w:val="1FB065EB"/>
+  <w:abstractNum w:abstractNumId="17" w15:restartNumberingAfterBreak="0">
+    <w:nsid w:val="1F314CB4"/>
     <w:multiLevelType w:val="hybridMultilevel"/>
-    <w:tmpl w:val="77CA2590"/>
+    <w:tmpl w:val="BF18953C"/>
     <w:lvl w:ilvl="0" w:tplc="EAA21190">
       <w:start w:val="1"/>
       <w:numFmt w:val="bullet"/>
       <w:lvlText w:val=""/>
       <w:lvlJc w:val="left"/>
       <w:pPr>
-        <w:ind w:left="1080" w:hanging="360"/>
+        <w:ind w:left="720" w:hanging="360"/>
       </w:pPr>
       <w:rPr>
         <w:rFonts w:ascii="Symbol" w:hAnsi="Symbol" w:hint="default"/>
@@ -46401,7 +47953,7 @@
       <w:lvlText w:val="o"/>
       <w:lvlJc w:val="left"/>
       <w:pPr>
-        <w:ind w:left="1800" w:hanging="360"/>
+        <w:ind w:left="1440" w:hanging="360"/>
       </w:pPr>
       <w:rPr>
         <w:rFonts w:ascii="Courier New" w:hAnsi="Courier New" w:cs="Courier New" w:hint="default"/>
@@ -46413,7 +47965,7 @@
       <w:lvlText w:val=""/>
       <w:lvlJc w:val="left"/>
       <w:pPr>
-        <w:ind w:left="2520" w:hanging="360"/>
+        <w:ind w:left="2160" w:hanging="360"/>
       </w:pPr>
       <w:rPr>
         <w:rFonts w:ascii="Wingdings" w:hAnsi="Wingdings" w:hint="default"/>
@@ -46425,7 +47977,7 @@
       <w:lvlText w:val=""/>
       <w:lvlJc w:val="left"/>
       <w:pPr>
-        <w:ind w:left="3240" w:hanging="360"/>
+        <w:ind w:left="2880" w:hanging="360"/>
       </w:pPr>
       <w:rPr>
         <w:rFonts w:ascii="Symbol" w:hAnsi="Symbol" w:hint="default"/>
@@ -46437,7 +47989,7 @@
       <w:lvlText w:val="o"/>
       <w:lvlJc w:val="left"/>
       <w:pPr>
-        <w:ind w:left="3960" w:hanging="360"/>
+        <w:ind w:left="3600" w:hanging="360"/>
       </w:pPr>
       <w:rPr>
         <w:rFonts w:ascii="Courier New" w:hAnsi="Courier New" w:cs="Courier New" w:hint="default"/>
@@ -46449,7 +48001,7 @@
       <w:lvlText w:val=""/>
       <w:lvlJc w:val="left"/>
       <w:pPr>
-        <w:ind w:left="4680" w:hanging="360"/>
+        <w:ind w:left="4320" w:hanging="360"/>
       </w:pPr>
       <w:rPr>
         <w:rFonts w:ascii="Wingdings" w:hAnsi="Wingdings" w:hint="default"/>
@@ -46461,7 +48013,7 @@
       <w:lvlText w:val=""/>
       <w:lvlJc w:val="left"/>
       <w:pPr>
-        <w:ind w:left="5400" w:hanging="360"/>
+        <w:ind w:left="5040" w:hanging="360"/>
       </w:pPr>
       <w:rPr>
         <w:rFonts w:ascii="Symbol" w:hAnsi="Symbol" w:hint="default"/>
@@ -46473,7 +48025,7 @@
       <w:lvlText w:val="o"/>
       <w:lvlJc w:val="left"/>
       <w:pPr>
-        <w:ind w:left="6120" w:hanging="360"/>
+        <w:ind w:left="5760" w:hanging="360"/>
       </w:pPr>
       <w:rPr>
         <w:rFonts w:ascii="Courier New" w:hAnsi="Courier New" w:cs="Courier New" w:hint="default"/>
@@ -46485,21 +48037,247 @@
       <w:lvlText w:val=""/>
       <w:lvlJc w:val="left"/>
       <w:pPr>
-        <w:ind w:left="6840" w:hanging="360"/>
+        <w:ind w:left="6480" w:hanging="360"/>
       </w:pPr>
       <w:rPr>
         <w:rFonts w:ascii="Wingdings" w:hAnsi="Wingdings" w:hint="default"/>
       </w:rPr>
     </w:lvl>
   </w:abstractNum>
-  <w:abstractNum w:abstractNumId="15" w15:restartNumberingAfterBreak="0">
+  <w:abstractNum w:abstractNumId="18" w15:restartNumberingAfterBreak="0">
+    <w:nsid w:val="1FB065EB"/>
+    <w:multiLevelType w:val="hybridMultilevel"/>
+    <w:tmpl w:val="77CA2590"/>
+    <w:lvl w:ilvl="0" w:tplc="EAA21190">
+      <w:start w:val="1"/>
+      <w:numFmt w:val="bullet"/>
+      <w:lvlText w:val=""/>
+      <w:lvlJc w:val="left"/>
+      <w:pPr>
+        <w:ind w:left="1080" w:hanging="360"/>
+      </w:pPr>
+      <w:rPr>
+        <w:rFonts w:ascii="Symbol" w:hAnsi="Symbol" w:hint="default"/>
+      </w:rPr>
+    </w:lvl>
+    <w:lvl w:ilvl="1" w:tplc="04190003" w:tentative="1">
+      <w:start w:val="1"/>
+      <w:numFmt w:val="bullet"/>
+      <w:lvlText w:val="o"/>
+      <w:lvlJc w:val="left"/>
+      <w:pPr>
+        <w:ind w:left="1800" w:hanging="360"/>
+      </w:pPr>
+      <w:rPr>
+        <w:rFonts w:ascii="Courier New" w:hAnsi="Courier New" w:cs="Courier New" w:hint="default"/>
+      </w:rPr>
+    </w:lvl>
+    <w:lvl w:ilvl="2" w:tplc="04190005" w:tentative="1">
+      <w:start w:val="1"/>
+      <w:numFmt w:val="bullet"/>
+      <w:lvlText w:val=""/>
+      <w:lvlJc w:val="left"/>
+      <w:pPr>
+        <w:ind w:left="2520" w:hanging="360"/>
+      </w:pPr>
+      <w:rPr>
+        <w:rFonts w:ascii="Wingdings" w:hAnsi="Wingdings" w:hint="default"/>
+      </w:rPr>
+    </w:lvl>
+    <w:lvl w:ilvl="3" w:tplc="04190001" w:tentative="1">
+      <w:start w:val="1"/>
+      <w:numFmt w:val="bullet"/>
+      <w:lvlText w:val=""/>
+      <w:lvlJc w:val="left"/>
+      <w:pPr>
+        <w:ind w:left="3240" w:hanging="360"/>
+      </w:pPr>
+      <w:rPr>
+        <w:rFonts w:ascii="Symbol" w:hAnsi="Symbol" w:hint="default"/>
+      </w:rPr>
+    </w:lvl>
+    <w:lvl w:ilvl="4" w:tplc="04190003" w:tentative="1">
+      <w:start w:val="1"/>
+      <w:numFmt w:val="bullet"/>
+      <w:lvlText w:val="o"/>
+      <w:lvlJc w:val="left"/>
+      <w:pPr>
+        <w:ind w:left="3960" w:hanging="360"/>
+      </w:pPr>
+      <w:rPr>
+        <w:rFonts w:ascii="Courier New" w:hAnsi="Courier New" w:cs="Courier New" w:hint="default"/>
+      </w:rPr>
+    </w:lvl>
+    <w:lvl w:ilvl="5" w:tplc="04190005" w:tentative="1">
+      <w:start w:val="1"/>
+      <w:numFmt w:val="bullet"/>
+      <w:lvlText w:val=""/>
+      <w:lvlJc w:val="left"/>
+      <w:pPr>
+        <w:ind w:left="4680" w:hanging="360"/>
+      </w:pPr>
+      <w:rPr>
+        <w:rFonts w:ascii="Wingdings" w:hAnsi="Wingdings" w:hint="default"/>
+      </w:rPr>
+    </w:lvl>
+    <w:lvl w:ilvl="6" w:tplc="04190001" w:tentative="1">
+      <w:start w:val="1"/>
+      <w:numFmt w:val="bullet"/>
+      <w:lvlText w:val=""/>
+      <w:lvlJc w:val="left"/>
+      <w:pPr>
+        <w:ind w:left="5400" w:hanging="360"/>
+      </w:pPr>
+      <w:rPr>
+        <w:rFonts w:ascii="Symbol" w:hAnsi="Symbol" w:hint="default"/>
+      </w:rPr>
+    </w:lvl>
+    <w:lvl w:ilvl="7" w:tplc="04190003" w:tentative="1">
+      <w:start w:val="1"/>
+      <w:numFmt w:val="bullet"/>
+      <w:lvlText w:val="o"/>
+      <w:lvlJc w:val="left"/>
+      <w:pPr>
+        <w:ind w:left="6120" w:hanging="360"/>
+      </w:pPr>
+      <w:rPr>
+        <w:rFonts w:ascii="Courier New" w:hAnsi="Courier New" w:cs="Courier New" w:hint="default"/>
+      </w:rPr>
+    </w:lvl>
+    <w:lvl w:ilvl="8" w:tplc="04190005" w:tentative="1">
+      <w:start w:val="1"/>
+      <w:numFmt w:val="bullet"/>
+      <w:lvlText w:val=""/>
+      <w:lvlJc w:val="left"/>
+      <w:pPr>
+        <w:ind w:left="6840" w:hanging="360"/>
+      </w:pPr>
+      <w:rPr>
+        <w:rFonts w:ascii="Wingdings" w:hAnsi="Wingdings" w:hint="default"/>
+      </w:rPr>
+    </w:lvl>
+  </w:abstractNum>
+  <w:abstractNum w:abstractNumId="19" w15:restartNumberingAfterBreak="0">
+    <w:nsid w:val="27755E90"/>
+    <w:multiLevelType w:val="hybridMultilevel"/>
+    <w:tmpl w:val="E5CC41AA"/>
+    <w:lvl w:ilvl="0" w:tplc="EAA21190">
+      <w:start w:val="1"/>
+      <w:numFmt w:val="bullet"/>
+      <w:lvlText w:val=""/>
+      <w:lvlJc w:val="left"/>
+      <w:pPr>
+        <w:ind w:left="720" w:hanging="360"/>
+      </w:pPr>
+      <w:rPr>
+        <w:rFonts w:ascii="Symbol" w:hAnsi="Symbol" w:hint="default"/>
+      </w:rPr>
+    </w:lvl>
+    <w:lvl w:ilvl="1" w:tplc="04190003" w:tentative="1">
+      <w:start w:val="1"/>
+      <w:numFmt w:val="bullet"/>
+      <w:lvlText w:val="o"/>
+      <w:lvlJc w:val="left"/>
+      <w:pPr>
+        <w:ind w:left="1440" w:hanging="360"/>
+      </w:pPr>
+      <w:rPr>
+        <w:rFonts w:ascii="Courier New" w:hAnsi="Courier New" w:cs="Courier New" w:hint="default"/>
+      </w:rPr>
+    </w:lvl>
+    <w:lvl w:ilvl="2" w:tplc="04190005" w:tentative="1">
+      <w:start w:val="1"/>
+      <w:numFmt w:val="bullet"/>
+      <w:lvlText w:val=""/>
+      <w:lvlJc w:val="left"/>
+      <w:pPr>
+        <w:ind w:left="2160" w:hanging="360"/>
+      </w:pPr>
+      <w:rPr>
+        <w:rFonts w:ascii="Wingdings" w:hAnsi="Wingdings" w:hint="default"/>
+      </w:rPr>
+    </w:lvl>
+    <w:lvl w:ilvl="3" w:tplc="04190001" w:tentative="1">
+      <w:start w:val="1"/>
+      <w:numFmt w:val="bullet"/>
+      <w:lvlText w:val=""/>
+      <w:lvlJc w:val="left"/>
+      <w:pPr>
+        <w:ind w:left="2880" w:hanging="360"/>
+      </w:pPr>
+      <w:rPr>
+        <w:rFonts w:ascii="Symbol" w:hAnsi="Symbol" w:hint="default"/>
+      </w:rPr>
+    </w:lvl>
+    <w:lvl w:ilvl="4" w:tplc="04190003" w:tentative="1">
+      <w:start w:val="1"/>
+      <w:numFmt w:val="bullet"/>
+      <w:lvlText w:val="o"/>
+      <w:lvlJc w:val="left"/>
+      <w:pPr>
+        <w:ind w:left="3600" w:hanging="360"/>
+      </w:pPr>
+      <w:rPr>
+        <w:rFonts w:ascii="Courier New" w:hAnsi="Courier New" w:cs="Courier New" w:hint="default"/>
+      </w:rPr>
+    </w:lvl>
+    <w:lvl w:ilvl="5" w:tplc="04190005" w:tentative="1">
+      <w:start w:val="1"/>
+      <w:numFmt w:val="bullet"/>
+      <w:lvlText w:val=""/>
+      <w:lvlJc w:val="left"/>
+      <w:pPr>
+        <w:ind w:left="4320" w:hanging="360"/>
+      </w:pPr>
+      <w:rPr>
+        <w:rFonts w:ascii="Wingdings" w:hAnsi="Wingdings" w:hint="default"/>
+      </w:rPr>
+    </w:lvl>
+    <w:lvl w:ilvl="6" w:tplc="04190001" w:tentative="1">
+      <w:start w:val="1"/>
+      <w:numFmt w:val="bullet"/>
+      <w:lvlText w:val=""/>
+      <w:lvlJc w:val="left"/>
+      <w:pPr>
+        <w:ind w:left="5040" w:hanging="360"/>
+      </w:pPr>
+      <w:rPr>
+        <w:rFonts w:ascii="Symbol" w:hAnsi="Symbol" w:hint="default"/>
+      </w:rPr>
+    </w:lvl>
+    <w:lvl w:ilvl="7" w:tplc="04190003" w:tentative="1">
+      <w:start w:val="1"/>
+      <w:numFmt w:val="bullet"/>
+      <w:lvlText w:val="o"/>
+      <w:lvlJc w:val="left"/>
+      <w:pPr>
+        <w:ind w:left="5760" w:hanging="360"/>
+      </w:pPr>
+      <w:rPr>
+        <w:rFonts w:ascii="Courier New" w:hAnsi="Courier New" w:cs="Courier New" w:hint="default"/>
+      </w:rPr>
+    </w:lvl>
+    <w:lvl w:ilvl="8" w:tplc="04190005" w:tentative="1">
+      <w:start w:val="1"/>
+      <w:numFmt w:val="bullet"/>
+      <w:lvlText w:val=""/>
+      <w:lvlJc w:val="left"/>
+      <w:pPr>
+        <w:ind w:left="6480" w:hanging="360"/>
+      </w:pPr>
+      <w:rPr>
+        <w:rFonts w:ascii="Wingdings" w:hAnsi="Wingdings" w:hint="default"/>
+      </w:rPr>
+    </w:lvl>
+  </w:abstractNum>
+  <w:abstractNum w:abstractNumId="20" w15:restartNumberingAfterBreak="0">
     <w:nsid w:val="2E413D1A"/>
     <w:multiLevelType w:val="multilevel"/>
-    <w:tmpl w:val="B0C86B24"/>
+    <w:tmpl w:val="50600872"/>
     <w:lvl w:ilvl="0">
       <w:start w:val="1"/>
       <w:numFmt w:val="bullet"/>
-      <w:lvlText w:val=""/>
+      <w:lvlText w:val=""/>
       <w:lvlJc w:val="left"/>
       <w:pPr>
         <w:tabs>
@@ -46641,7 +48419,7 @@
       </w:rPr>
     </w:lvl>
   </w:abstractNum>
-  <w:abstractNum w:abstractNumId="16" w15:restartNumberingAfterBreak="0">
+  <w:abstractNum w:abstractNumId="21" w15:restartNumberingAfterBreak="0">
     <w:nsid w:val="334770E5"/>
     <w:multiLevelType w:val="hybridMultilevel"/>
     <w:tmpl w:val="9C922640"/>
@@ -46754,10 +48532,10 @@
       </w:rPr>
     </w:lvl>
   </w:abstractNum>
-  <w:abstractNum w:abstractNumId="17" w15:restartNumberingAfterBreak="0">
-    <w:nsid w:val="3A4B13C7"/>
+  <w:abstractNum w:abstractNumId="22" w15:restartNumberingAfterBreak="0">
+    <w:nsid w:val="335C048A"/>
     <w:multiLevelType w:val="hybridMultilevel"/>
-    <w:tmpl w:val="DA966A74"/>
+    <w:tmpl w:val="C97419A8"/>
     <w:lvl w:ilvl="0" w:tplc="EAA21190">
       <w:start w:val="1"/>
       <w:numFmt w:val="bullet"/>
@@ -46867,17 +48645,17 @@
       </w:rPr>
     </w:lvl>
   </w:abstractNum>
-  <w:abstractNum w:abstractNumId="18" w15:restartNumberingAfterBreak="0">
-    <w:nsid w:val="3F2E7E0C"/>
+  <w:abstractNum w:abstractNumId="23" w15:restartNumberingAfterBreak="0">
+    <w:nsid w:val="39843F20"/>
     <w:multiLevelType w:val="hybridMultilevel"/>
-    <w:tmpl w:val="C64CD3DE"/>
+    <w:tmpl w:val="EFC849E8"/>
     <w:lvl w:ilvl="0" w:tplc="EAA21190">
       <w:start w:val="1"/>
       <w:numFmt w:val="bullet"/>
       <w:lvlText w:val=""/>
       <w:lvlJc w:val="left"/>
       <w:pPr>
-        <w:ind w:left="720" w:hanging="360"/>
+        <w:ind w:left="1571" w:hanging="360"/>
       </w:pPr>
       <w:rPr>
         <w:rFonts w:ascii="Symbol" w:hAnsi="Symbol" w:hint="default"/>
@@ -46889,7 +48667,7 @@
       <w:lvlText w:val="o"/>
       <w:lvlJc w:val="left"/>
       <w:pPr>
-        <w:ind w:left="1440" w:hanging="360"/>
+        <w:ind w:left="2291" w:hanging="360"/>
       </w:pPr>
       <w:rPr>
         <w:rFonts w:ascii="Courier New" w:hAnsi="Courier New" w:cs="Courier New" w:hint="default"/>
@@ -46901,7 +48679,7 @@
       <w:lvlText w:val=""/>
       <w:lvlJc w:val="left"/>
       <w:pPr>
-        <w:ind w:left="2160" w:hanging="360"/>
+        <w:ind w:left="3011" w:hanging="360"/>
       </w:pPr>
       <w:rPr>
         <w:rFonts w:ascii="Wingdings" w:hAnsi="Wingdings" w:hint="default"/>
@@ -46913,7 +48691,7 @@
       <w:lvlText w:val=""/>
       <w:lvlJc w:val="left"/>
       <w:pPr>
-        <w:ind w:left="2880" w:hanging="360"/>
+        <w:ind w:left="3731" w:hanging="360"/>
       </w:pPr>
       <w:rPr>
         <w:rFonts w:ascii="Symbol" w:hAnsi="Symbol" w:hint="default"/>
@@ -46925,7 +48703,7 @@
       <w:lvlText w:val="o"/>
       <w:lvlJc w:val="left"/>
       <w:pPr>
-        <w:ind w:left="3600" w:hanging="360"/>
+        <w:ind w:left="4451" w:hanging="360"/>
       </w:pPr>
       <w:rPr>
         <w:rFonts w:ascii="Courier New" w:hAnsi="Courier New" w:cs="Courier New" w:hint="default"/>
@@ -46937,7 +48715,7 @@
       <w:lvlText w:val=""/>
       <w:lvlJc w:val="left"/>
       <w:pPr>
-        <w:ind w:left="4320" w:hanging="360"/>
+        <w:ind w:left="5171" w:hanging="360"/>
       </w:pPr>
       <w:rPr>
         <w:rFonts w:ascii="Wingdings" w:hAnsi="Wingdings" w:hint="default"/>
@@ -46949,7 +48727,7 @@
       <w:lvlText w:val=""/>
       <w:lvlJc w:val="left"/>
       <w:pPr>
-        <w:ind w:left="5040" w:hanging="360"/>
+        <w:ind w:left="5891" w:hanging="360"/>
       </w:pPr>
       <w:rPr>
         <w:rFonts w:ascii="Symbol" w:hAnsi="Symbol" w:hint="default"/>
@@ -46961,7 +48739,7 @@
       <w:lvlText w:val="o"/>
       <w:lvlJc w:val="left"/>
       <w:pPr>
-        <w:ind w:left="5760" w:hanging="360"/>
+        <w:ind w:left="6611" w:hanging="360"/>
       </w:pPr>
       <w:rPr>
         <w:rFonts w:ascii="Courier New" w:hAnsi="Courier New" w:cs="Courier New" w:hint="default"/>
@@ -46973,17 +48751,17 @@
       <w:lvlText w:val=""/>
       <w:lvlJc w:val="left"/>
       <w:pPr>
-        <w:ind w:left="6480" w:hanging="360"/>
+        <w:ind w:left="7331" w:hanging="360"/>
       </w:pPr>
       <w:rPr>
         <w:rFonts w:ascii="Wingdings" w:hAnsi="Wingdings" w:hint="default"/>
       </w:rPr>
     </w:lvl>
   </w:abstractNum>
-  <w:abstractNum w:abstractNumId="19" w15:restartNumberingAfterBreak="0">
-    <w:nsid w:val="40A6670B"/>
+  <w:abstractNum w:abstractNumId="24" w15:restartNumberingAfterBreak="0">
+    <w:nsid w:val="3A4B13C7"/>
     <w:multiLevelType w:val="hybridMultilevel"/>
-    <w:tmpl w:val="2F5AE6A8"/>
+    <w:tmpl w:val="DA966A74"/>
     <w:lvl w:ilvl="0" w:tplc="EAA21190">
       <w:start w:val="1"/>
       <w:numFmt w:val="bullet"/>
@@ -47093,10 +48871,10 @@
       </w:rPr>
     </w:lvl>
   </w:abstractNum>
-  <w:abstractNum w:abstractNumId="20" w15:restartNumberingAfterBreak="0">
-    <w:nsid w:val="425D3425"/>
+  <w:abstractNum w:abstractNumId="25" w15:restartNumberingAfterBreak="0">
+    <w:nsid w:val="3F2E7E0C"/>
     <w:multiLevelType w:val="hybridMultilevel"/>
-    <w:tmpl w:val="45203922"/>
+    <w:tmpl w:val="C64CD3DE"/>
     <w:lvl w:ilvl="0" w:tplc="EAA21190">
       <w:start w:val="1"/>
       <w:numFmt w:val="bullet"/>
@@ -47206,7 +48984,233 @@
       </w:rPr>
     </w:lvl>
   </w:abstractNum>
-  <w:abstractNum w:abstractNumId="21" w15:restartNumberingAfterBreak="0">
+  <w:abstractNum w:abstractNumId="26" w15:restartNumberingAfterBreak="0">
+    <w:nsid w:val="40A6670B"/>
+    <w:multiLevelType w:val="hybridMultilevel"/>
+    <w:tmpl w:val="2F5AE6A8"/>
+    <w:lvl w:ilvl="0" w:tplc="EAA21190">
+      <w:start w:val="1"/>
+      <w:numFmt w:val="bullet"/>
+      <w:lvlText w:val=""/>
+      <w:lvlJc w:val="left"/>
+      <w:pPr>
+        <w:ind w:left="720" w:hanging="360"/>
+      </w:pPr>
+      <w:rPr>
+        <w:rFonts w:ascii="Symbol" w:hAnsi="Symbol" w:hint="default"/>
+      </w:rPr>
+    </w:lvl>
+    <w:lvl w:ilvl="1" w:tplc="04190003" w:tentative="1">
+      <w:start w:val="1"/>
+      <w:numFmt w:val="bullet"/>
+      <w:lvlText w:val="o"/>
+      <w:lvlJc w:val="left"/>
+      <w:pPr>
+        <w:ind w:left="1440" w:hanging="360"/>
+      </w:pPr>
+      <w:rPr>
+        <w:rFonts w:ascii="Courier New" w:hAnsi="Courier New" w:cs="Courier New" w:hint="default"/>
+      </w:rPr>
+    </w:lvl>
+    <w:lvl w:ilvl="2" w:tplc="04190005" w:tentative="1">
+      <w:start w:val="1"/>
+      <w:numFmt w:val="bullet"/>
+      <w:lvlText w:val=""/>
+      <w:lvlJc w:val="left"/>
+      <w:pPr>
+        <w:ind w:left="2160" w:hanging="360"/>
+      </w:pPr>
+      <w:rPr>
+        <w:rFonts w:ascii="Wingdings" w:hAnsi="Wingdings" w:hint="default"/>
+      </w:rPr>
+    </w:lvl>
+    <w:lvl w:ilvl="3" w:tplc="04190001" w:tentative="1">
+      <w:start w:val="1"/>
+      <w:numFmt w:val="bullet"/>
+      <w:lvlText w:val=""/>
+      <w:lvlJc w:val="left"/>
+      <w:pPr>
+        <w:ind w:left="2880" w:hanging="360"/>
+      </w:pPr>
+      <w:rPr>
+        <w:rFonts w:ascii="Symbol" w:hAnsi="Symbol" w:hint="default"/>
+      </w:rPr>
+    </w:lvl>
+    <w:lvl w:ilvl="4" w:tplc="04190003" w:tentative="1">
+      <w:start w:val="1"/>
+      <w:numFmt w:val="bullet"/>
+      <w:lvlText w:val="o"/>
+      <w:lvlJc w:val="left"/>
+      <w:pPr>
+        <w:ind w:left="3600" w:hanging="360"/>
+      </w:pPr>
+      <w:rPr>
+        <w:rFonts w:ascii="Courier New" w:hAnsi="Courier New" w:cs="Courier New" w:hint="default"/>
+      </w:rPr>
+    </w:lvl>
+    <w:lvl w:ilvl="5" w:tplc="04190005" w:tentative="1">
+      <w:start w:val="1"/>
+      <w:numFmt w:val="bullet"/>
+      <w:lvlText w:val=""/>
+      <w:lvlJc w:val="left"/>
+      <w:pPr>
+        <w:ind w:left="4320" w:hanging="360"/>
+      </w:pPr>
+      <w:rPr>
+        <w:rFonts w:ascii="Wingdings" w:hAnsi="Wingdings" w:hint="default"/>
+      </w:rPr>
+    </w:lvl>
+    <w:lvl w:ilvl="6" w:tplc="04190001" w:tentative="1">
+      <w:start w:val="1"/>
+      <w:numFmt w:val="bullet"/>
+      <w:lvlText w:val=""/>
+      <w:lvlJc w:val="left"/>
+      <w:pPr>
+        <w:ind w:left="5040" w:hanging="360"/>
+      </w:pPr>
+      <w:rPr>
+        <w:rFonts w:ascii="Symbol" w:hAnsi="Symbol" w:hint="default"/>
+      </w:rPr>
+    </w:lvl>
+    <w:lvl w:ilvl="7" w:tplc="04190003" w:tentative="1">
+      <w:start w:val="1"/>
+      <w:numFmt w:val="bullet"/>
+      <w:lvlText w:val="o"/>
+      <w:lvlJc w:val="left"/>
+      <w:pPr>
+        <w:ind w:left="5760" w:hanging="360"/>
+      </w:pPr>
+      <w:rPr>
+        <w:rFonts w:ascii="Courier New" w:hAnsi="Courier New" w:cs="Courier New" w:hint="default"/>
+      </w:rPr>
+    </w:lvl>
+    <w:lvl w:ilvl="8" w:tplc="04190005" w:tentative="1">
+      <w:start w:val="1"/>
+      <w:numFmt w:val="bullet"/>
+      <w:lvlText w:val=""/>
+      <w:lvlJc w:val="left"/>
+      <w:pPr>
+        <w:ind w:left="6480" w:hanging="360"/>
+      </w:pPr>
+      <w:rPr>
+        <w:rFonts w:ascii="Wingdings" w:hAnsi="Wingdings" w:hint="default"/>
+      </w:rPr>
+    </w:lvl>
+  </w:abstractNum>
+  <w:abstractNum w:abstractNumId="27" w15:restartNumberingAfterBreak="0">
+    <w:nsid w:val="425D3425"/>
+    <w:multiLevelType w:val="hybridMultilevel"/>
+    <w:tmpl w:val="45203922"/>
+    <w:lvl w:ilvl="0" w:tplc="EAA21190">
+      <w:start w:val="1"/>
+      <w:numFmt w:val="bullet"/>
+      <w:lvlText w:val=""/>
+      <w:lvlJc w:val="left"/>
+      <w:pPr>
+        <w:ind w:left="720" w:hanging="360"/>
+      </w:pPr>
+      <w:rPr>
+        <w:rFonts w:ascii="Symbol" w:hAnsi="Symbol" w:hint="default"/>
+      </w:rPr>
+    </w:lvl>
+    <w:lvl w:ilvl="1" w:tplc="04190003" w:tentative="1">
+      <w:start w:val="1"/>
+      <w:numFmt w:val="bullet"/>
+      <w:lvlText w:val="o"/>
+      <w:lvlJc w:val="left"/>
+      <w:pPr>
+        <w:ind w:left="1440" w:hanging="360"/>
+      </w:pPr>
+      <w:rPr>
+        <w:rFonts w:ascii="Courier New" w:hAnsi="Courier New" w:cs="Courier New" w:hint="default"/>
+      </w:rPr>
+    </w:lvl>
+    <w:lvl w:ilvl="2" w:tplc="04190005" w:tentative="1">
+      <w:start w:val="1"/>
+      <w:numFmt w:val="bullet"/>
+      <w:lvlText w:val=""/>
+      <w:lvlJc w:val="left"/>
+      <w:pPr>
+        <w:ind w:left="2160" w:hanging="360"/>
+      </w:pPr>
+      <w:rPr>
+        <w:rFonts w:ascii="Wingdings" w:hAnsi="Wingdings" w:hint="default"/>
+      </w:rPr>
+    </w:lvl>
+    <w:lvl w:ilvl="3" w:tplc="04190001" w:tentative="1">
+      <w:start w:val="1"/>
+      <w:numFmt w:val="bullet"/>
+      <w:lvlText w:val=""/>
+      <w:lvlJc w:val="left"/>
+      <w:pPr>
+        <w:ind w:left="2880" w:hanging="360"/>
+      </w:pPr>
+      <w:rPr>
+        <w:rFonts w:ascii="Symbol" w:hAnsi="Symbol" w:hint="default"/>
+      </w:rPr>
+    </w:lvl>
+    <w:lvl w:ilvl="4" w:tplc="04190003" w:tentative="1">
+      <w:start w:val="1"/>
+      <w:numFmt w:val="bullet"/>
+      <w:lvlText w:val="o"/>
+      <w:lvlJc w:val="left"/>
+      <w:pPr>
+        <w:ind w:left="3600" w:hanging="360"/>
+      </w:pPr>
+      <w:rPr>
+        <w:rFonts w:ascii="Courier New" w:hAnsi="Courier New" w:cs="Courier New" w:hint="default"/>
+      </w:rPr>
+    </w:lvl>
+    <w:lvl w:ilvl="5" w:tplc="04190005" w:tentative="1">
+      <w:start w:val="1"/>
+      <w:numFmt w:val="bullet"/>
+      <w:lvlText w:val=""/>
+      <w:lvlJc w:val="left"/>
+      <w:pPr>
+        <w:ind w:left="4320" w:hanging="360"/>
+      </w:pPr>
+      <w:rPr>
+        <w:rFonts w:ascii="Wingdings" w:hAnsi="Wingdings" w:hint="default"/>
+      </w:rPr>
+    </w:lvl>
+    <w:lvl w:ilvl="6" w:tplc="04190001" w:tentative="1">
+      <w:start w:val="1"/>
+      <w:numFmt w:val="bullet"/>
+      <w:lvlText w:val=""/>
+      <w:lvlJc w:val="left"/>
+      <w:pPr>
+        <w:ind w:left="5040" w:hanging="360"/>
+      </w:pPr>
+      <w:rPr>
+        <w:rFonts w:ascii="Symbol" w:hAnsi="Symbol" w:hint="default"/>
+      </w:rPr>
+    </w:lvl>
+    <w:lvl w:ilvl="7" w:tplc="04190003" w:tentative="1">
+      <w:start w:val="1"/>
+      <w:numFmt w:val="bullet"/>
+      <w:lvlText w:val="o"/>
+      <w:lvlJc w:val="left"/>
+      <w:pPr>
+        <w:ind w:left="5760" w:hanging="360"/>
+      </w:pPr>
+      <w:rPr>
+        <w:rFonts w:ascii="Courier New" w:hAnsi="Courier New" w:cs="Courier New" w:hint="default"/>
+      </w:rPr>
+    </w:lvl>
+    <w:lvl w:ilvl="8" w:tplc="04190005" w:tentative="1">
+      <w:start w:val="1"/>
+      <w:numFmt w:val="bullet"/>
+      <w:lvlText w:val=""/>
+      <w:lvlJc w:val="left"/>
+      <w:pPr>
+        <w:ind w:left="6480" w:hanging="360"/>
+      </w:pPr>
+      <w:rPr>
+        <w:rFonts w:ascii="Wingdings" w:hAnsi="Wingdings" w:hint="default"/>
+      </w:rPr>
+    </w:lvl>
+  </w:abstractNum>
+  <w:abstractNum w:abstractNumId="28" w15:restartNumberingAfterBreak="0">
     <w:nsid w:val="47026602"/>
     <w:multiLevelType w:val="multilevel"/>
     <w:tmpl w:val="D17AD144"/>
@@ -47355,7 +49359,7 @@
       </w:rPr>
     </w:lvl>
   </w:abstractNum>
-  <w:abstractNum w:abstractNumId="22" w15:restartNumberingAfterBreak="0">
+  <w:abstractNum w:abstractNumId="29" w15:restartNumberingAfterBreak="0">
     <w:nsid w:val="56EE3926"/>
     <w:multiLevelType w:val="multilevel"/>
     <w:tmpl w:val="78D299C8"/>
@@ -47469,7 +49473,7 @@
       </w:pPr>
     </w:lvl>
   </w:abstractNum>
-  <w:abstractNum w:abstractNumId="23" w15:restartNumberingAfterBreak="0">
+  <w:abstractNum w:abstractNumId="30" w15:restartNumberingAfterBreak="0">
     <w:nsid w:val="5A8B3D49"/>
     <w:multiLevelType w:val="hybridMultilevel"/>
     <w:tmpl w:val="B5BA0E14"/>
@@ -47582,7 +49586,7 @@
       </w:rPr>
     </w:lvl>
   </w:abstractNum>
-  <w:abstractNum w:abstractNumId="24" w15:restartNumberingAfterBreak="0">
+  <w:abstractNum w:abstractNumId="31" w15:restartNumberingAfterBreak="0">
     <w:nsid w:val="5AED0EED"/>
     <w:multiLevelType w:val="multilevel"/>
     <w:tmpl w:val="D58AC882"/>
@@ -47727,7 +49731,7 @@
       </w:rPr>
     </w:lvl>
   </w:abstractNum>
-  <w:abstractNum w:abstractNumId="25" w15:restartNumberingAfterBreak="0">
+  <w:abstractNum w:abstractNumId="32" w15:restartNumberingAfterBreak="0">
     <w:nsid w:val="60FB3A5E"/>
     <w:multiLevelType w:val="hybridMultilevel"/>
     <w:tmpl w:val="AB3CC8D0"/>
@@ -47813,7 +49817,7 @@
       </w:pPr>
     </w:lvl>
   </w:abstractNum>
-  <w:abstractNum w:abstractNumId="26" w15:restartNumberingAfterBreak="0">
+  <w:abstractNum w:abstractNumId="33" w15:restartNumberingAfterBreak="0">
     <w:nsid w:val="6420631D"/>
     <w:multiLevelType w:val="hybridMultilevel"/>
     <w:tmpl w:val="2AF8F310"/>
@@ -47926,7 +49930,7 @@
       </w:rPr>
     </w:lvl>
   </w:abstractNum>
-  <w:abstractNum w:abstractNumId="27" w15:restartNumberingAfterBreak="0">
+  <w:abstractNum w:abstractNumId="34" w15:restartNumberingAfterBreak="0">
     <w:nsid w:val="66174DF2"/>
     <w:multiLevelType w:val="multilevel"/>
     <w:tmpl w:val="FF16A408"/>
@@ -48039,7 +50043,7 @@
       </w:pPr>
     </w:lvl>
   </w:abstractNum>
-  <w:abstractNum w:abstractNumId="28" w15:restartNumberingAfterBreak="0">
+  <w:abstractNum w:abstractNumId="35" w15:restartNumberingAfterBreak="0">
     <w:nsid w:val="67573DDB"/>
     <w:multiLevelType w:val="multilevel"/>
     <w:tmpl w:val="D58AC882"/>
@@ -48184,7 +50188,7 @@
       </w:rPr>
     </w:lvl>
   </w:abstractNum>
-  <w:abstractNum w:abstractNumId="29" w15:restartNumberingAfterBreak="0">
+  <w:abstractNum w:abstractNumId="36" w15:restartNumberingAfterBreak="0">
     <w:nsid w:val="6E1E4492"/>
     <w:multiLevelType w:val="multilevel"/>
     <w:tmpl w:val="C6A09534"/>
@@ -48324,7 +50328,7 @@
       </w:rPr>
     </w:lvl>
   </w:abstractNum>
-  <w:abstractNum w:abstractNumId="30" w15:restartNumberingAfterBreak="0">
+  <w:abstractNum w:abstractNumId="37" w15:restartNumberingAfterBreak="0">
     <w:nsid w:val="71F21E7E"/>
     <w:multiLevelType w:val="hybridMultilevel"/>
     <w:tmpl w:val="8F2E7EAA"/>
@@ -48437,7 +50441,7 @@
       </w:rPr>
     </w:lvl>
   </w:abstractNum>
-  <w:abstractNum w:abstractNumId="31" w15:restartNumberingAfterBreak="0">
+  <w:abstractNum w:abstractNumId="38" w15:restartNumberingAfterBreak="0">
     <w:nsid w:val="73C9455D"/>
     <w:multiLevelType w:val="hybridMultilevel"/>
     <w:tmpl w:val="8C5E7574"/>
@@ -48550,7 +50554,7 @@
       </w:rPr>
     </w:lvl>
   </w:abstractNum>
-  <w:abstractNum w:abstractNumId="32" w15:restartNumberingAfterBreak="0">
+  <w:abstractNum w:abstractNumId="39" w15:restartNumberingAfterBreak="0">
     <w:nsid w:val="76E73F35"/>
     <w:multiLevelType w:val="multilevel"/>
     <w:tmpl w:val="62B67CF2"/>
@@ -48668,7 +50672,7 @@
       </w:pPr>
     </w:lvl>
   </w:abstractNum>
-  <w:abstractNum w:abstractNumId="33" w15:restartNumberingAfterBreak="0">
+  <w:abstractNum w:abstractNumId="40" w15:restartNumberingAfterBreak="0">
     <w:nsid w:val="7A624BA0"/>
     <w:multiLevelType w:val="multilevel"/>
     <w:tmpl w:val="E9A27A60"/>
@@ -48817,7 +50821,7 @@
       </w:rPr>
     </w:lvl>
   </w:abstractNum>
-  <w:abstractNum w:abstractNumId="34" w15:restartNumberingAfterBreak="0">
+  <w:abstractNum w:abstractNumId="41" w15:restartNumberingAfterBreak="0">
     <w:nsid w:val="7C4B2691"/>
     <w:multiLevelType w:val="hybridMultilevel"/>
     <w:tmpl w:val="A7A019AA"/>
@@ -48930,7 +50934,7 @@
       </w:rPr>
     </w:lvl>
   </w:abstractNum>
-  <w:abstractNum w:abstractNumId="35" w15:restartNumberingAfterBreak="0">
+  <w:abstractNum w:abstractNumId="42" w15:restartNumberingAfterBreak="0">
     <w:nsid w:val="7CC67C86"/>
     <w:multiLevelType w:val="hybridMultilevel"/>
     <w:tmpl w:val="F0EACBE2"/>
@@ -49044,112 +51048,133 @@
     </w:lvl>
   </w:abstractNum>
   <w:num w:numId="1">
+    <w:abstractNumId w:val="29"/>
+  </w:num>
+  <w:num w:numId="2">
+    <w:abstractNumId w:val="9"/>
+  </w:num>
+  <w:num w:numId="3">
+    <w:abstractNumId w:val="14"/>
+  </w:num>
+  <w:num w:numId="4">
+    <w:abstractNumId w:val="27"/>
+  </w:num>
+  <w:num w:numId="5">
+    <w:abstractNumId w:val="18"/>
+  </w:num>
+  <w:num w:numId="6">
+    <w:abstractNumId w:val="13"/>
+  </w:num>
+  <w:num w:numId="7">
+    <w:abstractNumId w:val="32"/>
+  </w:num>
+  <w:num w:numId="8">
+    <w:abstractNumId w:val="5"/>
+  </w:num>
+  <w:num w:numId="9">
+    <w:abstractNumId w:val="31"/>
+  </w:num>
+  <w:num w:numId="10">
+    <w:abstractNumId w:val="35"/>
+  </w:num>
+  <w:num w:numId="11">
+    <w:abstractNumId w:val="4"/>
+  </w:num>
+  <w:num w:numId="12">
+    <w:abstractNumId w:val="1"/>
+  </w:num>
+  <w:num w:numId="13">
+    <w:abstractNumId w:val="12"/>
+  </w:num>
+  <w:num w:numId="14">
+    <w:abstractNumId w:val="30"/>
+  </w:num>
+  <w:num w:numId="15">
+    <w:abstractNumId w:val="11"/>
+  </w:num>
+  <w:num w:numId="16">
+    <w:abstractNumId w:val="42"/>
+  </w:num>
+  <w:num w:numId="17">
+    <w:abstractNumId w:val="8"/>
+  </w:num>
+  <w:num w:numId="18">
+    <w:abstractNumId w:val="33"/>
+  </w:num>
+  <w:num w:numId="19">
+    <w:abstractNumId w:val="37"/>
+  </w:num>
+  <w:num w:numId="20">
+    <w:abstractNumId w:val="26"/>
+  </w:num>
+  <w:num w:numId="21">
+    <w:abstractNumId w:val="7"/>
+  </w:num>
+  <w:num w:numId="22">
+    <w:abstractNumId w:val="25"/>
+  </w:num>
+  <w:num w:numId="23">
+    <w:abstractNumId w:val="28"/>
+  </w:num>
+  <w:num w:numId="24">
+    <w:abstractNumId w:val="40"/>
+  </w:num>
+  <w:num w:numId="25">
+    <w:abstractNumId w:val="36"/>
+  </w:num>
+  <w:num w:numId="26">
+    <w:abstractNumId w:val="2"/>
+  </w:num>
+  <w:num w:numId="27">
+    <w:abstractNumId w:val="39"/>
+  </w:num>
+  <w:num w:numId="28">
+    <w:abstractNumId w:val="34"/>
+  </w:num>
+  <w:num w:numId="29">
+    <w:abstractNumId w:val="16"/>
+  </w:num>
+  <w:num w:numId="30">
+    <w:abstractNumId w:val="3"/>
+  </w:num>
+  <w:num w:numId="31">
+    <w:abstractNumId w:val="20"/>
+  </w:num>
+  <w:num w:numId="32">
+    <w:abstractNumId w:val="24"/>
+  </w:num>
+  <w:num w:numId="33">
+    <w:abstractNumId w:val="41"/>
+  </w:num>
+  <w:num w:numId="34">
+    <w:abstractNumId w:val="15"/>
+  </w:num>
+  <w:num w:numId="35">
+    <w:abstractNumId w:val="21"/>
+  </w:num>
+  <w:num w:numId="36">
+    <w:abstractNumId w:val="38"/>
+  </w:num>
+  <w:num w:numId="37">
+    <w:abstractNumId w:val="6"/>
+  </w:num>
+  <w:num w:numId="38">
+    <w:abstractNumId w:val="0"/>
+  </w:num>
+  <w:num w:numId="39">
     <w:abstractNumId w:val="22"/>
   </w:num>
-  <w:num w:numId="2">
-    <w:abstractNumId w:val="7"/>
-  </w:num>
-  <w:num w:numId="3">
-    <w:abstractNumId w:val="11"/>
-  </w:num>
-  <w:num w:numId="4">
-    <w:abstractNumId w:val="20"/>
-  </w:num>
-  <w:num w:numId="5">
-    <w:abstractNumId w:val="14"/>
-  </w:num>
-  <w:num w:numId="6">
+  <w:num w:numId="40">
     <w:abstractNumId w:val="10"/>
   </w:num>
-  <w:num w:numId="7">
-    <w:abstractNumId w:val="25"/>
-  </w:num>
-  <w:num w:numId="8">
-    <w:abstractNumId w:val="4"/>
-  </w:num>
-  <w:num w:numId="9">
-    <w:abstractNumId w:val="24"/>
-  </w:num>
-  <w:num w:numId="10">
-    <w:abstractNumId w:val="28"/>
-  </w:num>
-  <w:num w:numId="11">
-    <w:abstractNumId w:val="3"/>
-  </w:num>
-  <w:num w:numId="12">
-    <w:abstractNumId w:val="0"/>
-  </w:num>
-  <w:num w:numId="13">
-    <w:abstractNumId w:val="9"/>
-  </w:num>
-  <w:num w:numId="14">
+  <w:num w:numId="41">
     <w:abstractNumId w:val="23"/>
   </w:num>
-  <w:num w:numId="15">
-    <w:abstractNumId w:val="8"/>
-  </w:num>
-  <w:num w:numId="16">
-    <w:abstractNumId w:val="35"/>
-  </w:num>
-  <w:num w:numId="17">
-    <w:abstractNumId w:val="6"/>
-  </w:num>
-  <w:num w:numId="18">
-    <w:abstractNumId w:val="26"/>
-  </w:num>
-  <w:num w:numId="19">
-    <w:abstractNumId w:val="30"/>
-  </w:num>
-  <w:num w:numId="20">
-    <w:abstractNumId w:val="19"/>
-  </w:num>
-  <w:num w:numId="21">
-    <w:abstractNumId w:val="5"/>
-  </w:num>
-  <w:num w:numId="22">
-    <w:abstractNumId w:val="18"/>
-  </w:num>
-  <w:num w:numId="23">
-    <w:abstractNumId w:val="21"/>
-  </w:num>
-  <w:num w:numId="24">
-    <w:abstractNumId w:val="33"/>
-  </w:num>
-  <w:num w:numId="25">
-    <w:abstractNumId w:val="29"/>
-  </w:num>
-  <w:num w:numId="26">
-    <w:abstractNumId w:val="1"/>
-  </w:num>
-  <w:num w:numId="27">
-    <w:abstractNumId w:val="32"/>
-  </w:num>
-  <w:num w:numId="28">
-    <w:abstractNumId w:val="27"/>
-  </w:num>
-  <w:num w:numId="29">
-    <w:abstractNumId w:val="13"/>
-  </w:num>
-  <w:num w:numId="30">
-    <w:abstractNumId w:val="2"/>
-  </w:num>
-  <w:num w:numId="31">
-    <w:abstractNumId w:val="15"/>
-  </w:num>
-  <w:num w:numId="32">
+  <w:num w:numId="42">
     <w:abstractNumId w:val="17"/>
   </w:num>
-  <w:num w:numId="33">
-    <w:abstractNumId w:val="34"/>
-  </w:num>
-  <w:num w:numId="34">
-    <w:abstractNumId w:val="12"/>
-  </w:num>
-  <w:num w:numId="35">
-    <w:abstractNumId w:val="16"/>
-  </w:num>
-  <w:num w:numId="36">
-    <w:abstractNumId w:val="31"/>
+  <w:num w:numId="43">
+    <w:abstractNumId w:val="19"/>
   </w:num>
   <w:numIdMacAtCleanup w:val="34"/>
 </w:numbering>
@@ -50721,7 +52746,7 @@
 </file>
 
 <file path=customXml/itemProps1.xml><?xml version="1.0" encoding="utf-8"?>
-<ds:datastoreItem xmlns:ds="http://schemas.openxmlformats.org/officeDocument/2006/customXml" ds:itemID="{37823ADA-2CA2-40BB-9F4F-714677D30850}">
+<ds:datastoreItem xmlns:ds="http://schemas.openxmlformats.org/officeDocument/2006/customXml" ds:itemID="{F1A7477D-5E8A-400A-867A-2DDD85636055}">
   <ds:schemaRefs>
     <ds:schemaRef ds:uri="http://schemas.openxmlformats.org/officeDocument/2006/bibliography"/>
   </ds:schemaRefs>
